--- a/Bachelor/Bachelorarbeit_2017_07_01_AZ.docx
+++ b/Bachelor/Bachelorarbeit_2017_07_01_AZ.docx
@@ -660,7 +660,7 @@
           <w:szCs w:val="26"/>
           <w:lang w:eastAsia="de-DE" w:bidi="en-US"/>
         </w:rPr>
-        <w:t>Herr Dipl. Phys.</w:t>
+        <w:t>Herr Dipl.-</w:t>
       </w:r>
       <w:r>
         <w:rPr>
@@ -668,50 +668,48 @@
           <w:szCs w:val="26"/>
           <w:lang w:eastAsia="de-DE" w:bidi="en-US"/>
         </w:rPr>
-        <w:t xml:space="preserve"> </w:t>
+        <w:t>Phys.</w:t>
       </w:r>
       <w:r>
         <w:rPr>
           <w:rFonts w:eastAsia="Times New Roman"/>
           <w:szCs w:val="26"/>
-          <w:lang w:val="en-US" w:eastAsia="de-DE" w:bidi="en-US"/>
-        </w:rPr>
-        <w:t xml:space="preserve">Christian </w:t>
-      </w:r>
-      <w:proofErr w:type="spellStart"/>
+          <w:lang w:eastAsia="de-DE" w:bidi="en-US"/>
+        </w:rPr>
+        <w:t xml:space="preserve"> </w:t>
+      </w:r>
       <w:r>
         <w:rPr>
           <w:rFonts w:eastAsia="Times New Roman"/>
           <w:szCs w:val="26"/>
-          <w:lang w:val="en-US" w:eastAsia="de-DE" w:bidi="en-US"/>
-        </w:rPr>
-        <w:t>Bläul</w:t>
-      </w:r>
-      <w:proofErr w:type="spellEnd"/>
+          <w:lang w:eastAsia="de-DE" w:bidi="en-US"/>
+        </w:rPr>
+        <w:t xml:space="preserve">Christian </w:t>
+      </w:r>
+      <w:proofErr w:type="spellStart"/>
       <w:r>
         <w:rPr>
           <w:rFonts w:eastAsia="Times New Roman"/>
           <w:szCs w:val="26"/>
-          <w:lang w:val="en-US" w:eastAsia="de-DE" w:bidi="en-US"/>
-        </w:rPr>
-        <w:t xml:space="preserve"> (QuoData GmbH</w:t>
-      </w:r>
-      <w:proofErr w:type="gramStart"/>
+          <w:lang w:eastAsia="de-DE" w:bidi="en-US"/>
+        </w:rPr>
+        <w:t>Bläul</w:t>
+      </w:r>
+      <w:proofErr w:type="spellEnd"/>
       <w:r>
         <w:rPr>
           <w:rFonts w:eastAsia="Times New Roman"/>
           <w:szCs w:val="26"/>
-          <w:lang w:val="en-US" w:eastAsia="de-DE" w:bidi="en-US"/>
-        </w:rPr>
-        <w:t>)</w:t>
-      </w:r>
-      <w:proofErr w:type="gramEnd"/>
+          <w:lang w:eastAsia="de-DE" w:bidi="en-US"/>
+        </w:rPr>
+        <w:t xml:space="preserve"> (QuoData GmbH)</w:t>
+      </w:r>
       <w:r>
         <w:rPr>
           <w:rFonts w:eastAsia="Times New Roman"/>
           <w:szCs w:val="26"/>
           <w:highlight w:val="yellow"/>
-          <w:lang w:val="en-US" w:eastAsia="de-DE" w:bidi="en-US"/>
+          <w:lang w:eastAsia="de-DE" w:bidi="en-US"/>
         </w:rPr>
         <w:br/>
       </w:r>
@@ -719,7 +717,7 @@
         <w:rPr>
           <w:rFonts w:eastAsia="Times New Roman"/>
           <w:szCs w:val="26"/>
-          <w:lang w:val="en-US" w:eastAsia="de-DE" w:bidi="en-US"/>
+          <w:lang w:eastAsia="de-DE" w:bidi="en-US"/>
         </w:rPr>
         <w:t xml:space="preserve">Herr </w:t>
       </w:r>
@@ -727,27 +725,9 @@
         <w:rPr>
           <w:rFonts w:eastAsia="Times New Roman"/>
           <w:szCs w:val="26"/>
-          <w:lang w:val="en-US" w:eastAsia="de-DE" w:bidi="en-US"/>
-        </w:rPr>
-        <w:t>Prof. Dr.-</w:t>
-      </w:r>
-      <w:proofErr w:type="spellStart"/>
-      <w:r>
-        <w:rPr>
-          <w:rFonts w:eastAsia="Times New Roman"/>
-          <w:szCs w:val="26"/>
-          <w:lang w:val="en-US" w:eastAsia="de-DE" w:bidi="en-US"/>
-        </w:rPr>
-        <w:t>Ing</w:t>
-      </w:r>
-      <w:proofErr w:type="spellEnd"/>
-      <w:r>
-        <w:rPr>
-          <w:rFonts w:eastAsia="Times New Roman"/>
-          <w:szCs w:val="26"/>
-          <w:lang w:val="en-US" w:eastAsia="de-DE" w:bidi="en-US"/>
-        </w:rPr>
-        <w:t xml:space="preserve">. </w:t>
+          <w:lang w:eastAsia="de-DE" w:bidi="en-US"/>
+        </w:rPr>
+        <w:t xml:space="preserve">Prof. Dr.-Ing. </w:t>
       </w:r>
       <w:r>
         <w:rPr>
@@ -858,18 +838,40 @@
         <w:t xml:space="preserve">gelieferte Chemikalien in einer Datenbank gespeichert, ein Lagerort und eine Liefermenge angegeben und verbrauchte Batches wieder entfernt werden. Allerdings konnte zum Zeitpunkt dieser Arbeit keine </w:t>
       </w:r>
       <w:r>
-        <w:t xml:space="preserve">Software gefunden werden, die den aktuellen Restbestand von teilweise verbrauchten Chemikalienlieferungen erfasste. </w:t>
-      </w:r>
-      <w:commentRangeStart w:id="4"/>
-      <w:r>
-        <w:t>Mittels dieser Information könnte der Nachkauf von Chemikalien optimiert und Verzögerungen durch unzureichende Restbestände minimiert werden.</w:t>
-      </w:r>
-      <w:commentRangeEnd w:id="4"/>
-      <w:r>
-        <w:rPr>
-          <w:rStyle w:val="Kommentarzeichen"/>
-        </w:rPr>
-        <w:commentReference w:id="4"/>
+        <w:t>Software gefunden werden, die den aktuellen Restbestand von teilweise verbrauchten Chemikalienlieferungen erfasste. Mittels dieser Information könnte der Nachkauf von Chemikalien optimiert und Verzögerungen durch unzureichende Restbestände minimiert werden.</w:t>
+      </w:r>
+      <w:r>
+        <w:t xml:space="preserve"> Weiterhin könnte die Datenbank als Grundlage für eine Gefährdungsbeurteilung nach </w:t>
+      </w:r>
+      <w:r>
+        <w:t>§</w:t>
+      </w:r>
+      <w:r>
+        <w:t>6</w:t>
+      </w:r>
+      <w:r>
+        <w:t xml:space="preserve"> Abs. 12</w:t>
+      </w:r>
+      <w:r>
+        <w:t xml:space="preserve"> </w:t>
+      </w:r>
+      <w:r>
+        <w:t>GefStoffV</w:t>
+      </w:r>
+      <w:r>
+        <w:t xml:space="preserve"> dienen </w:t>
+      </w:r>
+      <w:r>
+        <w:t xml:space="preserve">oder </w:t>
+      </w:r>
+      <w:r>
+        <w:t>für automatische Chem</w:t>
+      </w:r>
+      <w:r>
+        <w:t>ikalieninventuren genutzt werden</w:t>
+      </w:r>
+      <w:r>
+        <w:t>.</w:t>
       </w:r>
       <w:r>
         <w:t xml:space="preserve"> Deshalb sollte im Rahmen dieser Arbeit eine Datenbank für die Verwaltung von Chemikalien</w:t>
@@ -895,6 +897,7 @@
     </w:p>
     <w:p>
       <w:r>
+        <w:lastRenderedPageBreak/>
         <w:t xml:space="preserve">In dieser Arbeit konnte ein </w:t>
       </w:r>
       <w:r>
@@ -947,11 +950,7 @@
         <w:t>und</w:t>
       </w:r>
       <w:r>
-        <w:t xml:space="preserve"> daraus Restmengen des </w:t>
-      </w:r>
-      <w:r>
-        <w:lastRenderedPageBreak/>
-        <w:t>Chemikalienbes</w:t>
+        <w:t xml:space="preserve"> daraus Restmengen des Chemikalienbes</w:t>
       </w:r>
       <w:r>
         <w:t>tandes ermittelt werden können.</w:t>
@@ -995,8 +994,8 @@
         <w:br w:type="page"/>
       </w:r>
     </w:p>
+    <w:bookmarkStart w:id="4" w:name="_Toc318367886" w:displacedByCustomXml="next"/>
     <w:bookmarkStart w:id="5" w:name="_Toc486697390" w:displacedByCustomXml="next"/>
-    <w:bookmarkStart w:id="6" w:name="_Toc318367886" w:displacedByCustomXml="next"/>
     <w:sdt>
       <w:sdtPr>
         <w:rPr>
@@ -1025,8 +1024,8 @@
           <w:r>
             <w:t>Inhaltsverzeichnis</w:t>
           </w:r>
-          <w:bookmarkEnd w:id="6"/>
           <w:bookmarkEnd w:id="5"/>
+          <w:bookmarkEnd w:id="4"/>
         </w:p>
         <w:sdt>
           <w:sdtPr>
@@ -4329,7 +4328,7 @@
     <w:p>
       <w:pPr>
         <w:sectPr>
-          <w:headerReference w:type="default" r:id="rId10"/>
+          <w:headerReference w:type="default" r:id="rId9"/>
           <w:pgSz w:w="11906" w:h="16838"/>
           <w:pgMar w:top="1417" w:right="1417" w:bottom="1134" w:left="1417" w:header="708" w:footer="708" w:gutter="0"/>
           <w:pgNumType w:fmt="upperRoman" w:start="1"/>
@@ -4342,9 +4341,9 @@
       <w:pPr>
         <w:pStyle w:val="berschrift1"/>
       </w:pPr>
-      <w:bookmarkStart w:id="7" w:name="_Ref318365954"/>
-      <w:bookmarkStart w:id="8" w:name="_Toc318367888"/>
-      <w:bookmarkStart w:id="9" w:name="_Toc486697391"/>
+      <w:bookmarkStart w:id="6" w:name="_Ref318365954"/>
+      <w:bookmarkStart w:id="7" w:name="_Toc318367888"/>
+      <w:bookmarkStart w:id="8" w:name="_Toc486697391"/>
       <w:r>
         <w:lastRenderedPageBreak/>
         <w:t>Abbildungsverzeichn</w:t>
@@ -4355,9 +4354,9 @@
       <w:r>
         <w:t>s</w:t>
       </w:r>
+      <w:bookmarkEnd w:id="6"/>
       <w:bookmarkEnd w:id="7"/>
       <w:bookmarkEnd w:id="8"/>
-      <w:bookmarkEnd w:id="9"/>
     </w:p>
     <w:p>
       <w:pPr>
@@ -5820,11 +5819,11 @@
       <w:pPr>
         <w:pStyle w:val="berschrift1"/>
       </w:pPr>
-      <w:bookmarkStart w:id="10" w:name="_Toc486697392"/>
+      <w:bookmarkStart w:id="9" w:name="_Toc486697392"/>
       <w:r>
         <w:t>Tabellenverzeichnis</w:t>
       </w:r>
-      <w:bookmarkEnd w:id="10"/>
+      <w:bookmarkEnd w:id="9"/>
     </w:p>
     <w:p>
       <w:pPr>
@@ -5998,14 +5997,14 @@
       <w:pPr>
         <w:pStyle w:val="berschrift1"/>
       </w:pPr>
-      <w:bookmarkStart w:id="11" w:name="_Toc318367889"/>
-      <w:bookmarkStart w:id="12" w:name="_Toc486697393"/>
+      <w:bookmarkStart w:id="10" w:name="_Toc318367889"/>
+      <w:bookmarkStart w:id="11" w:name="_Toc486697393"/>
       <w:r>
         <w:lastRenderedPageBreak/>
         <w:t>Abkürzungsverzeichnis</w:t>
       </w:r>
+      <w:bookmarkEnd w:id="10"/>
       <w:bookmarkEnd w:id="11"/>
-      <w:bookmarkEnd w:id="12"/>
     </w:p>
     <w:tbl>
       <w:tblPr>
@@ -6025,464 +6024,6 @@
         <w:gridCol w:w="1951"/>
         <w:gridCol w:w="7261"/>
       </w:tblGrid>
-      <w:tr>
-        <w:tc>
-          <w:tcPr>
-            <w:tcW w:w="1951" w:type="dxa"/>
-          </w:tcPr>
-          <w:p>
-            <w:commentRangeStart w:id="13"/>
-            <w:r>
-              <w:t>RFID</w:t>
-            </w:r>
-          </w:p>
-        </w:tc>
-        <w:tc>
-          <w:tcPr>
-            <w:tcW w:w="7261" w:type="dxa"/>
-          </w:tcPr>
-          <w:p>
-            <w:r>
-              <w:t>Radio-</w:t>
-            </w:r>
-            <w:proofErr w:type="spellStart"/>
-            <w:r>
-              <w:t>Frequency</w:t>
-            </w:r>
-            <w:proofErr w:type="spellEnd"/>
-            <w:r>
-              <w:t xml:space="preserve"> </w:t>
-            </w:r>
-            <w:proofErr w:type="spellStart"/>
-            <w:r>
-              <w:t>Identification</w:t>
-            </w:r>
-            <w:commentRangeEnd w:id="13"/>
-            <w:proofErr w:type="spellEnd"/>
-            <w:r>
-              <w:rPr>
-                <w:rStyle w:val="Kommentarzeichen"/>
-              </w:rPr>
-              <w:commentReference w:id="13"/>
-            </w:r>
-          </w:p>
-        </w:tc>
-      </w:tr>
-      <w:tr>
-        <w:tc>
-          <w:tcPr>
-            <w:tcW w:w="1951" w:type="dxa"/>
-          </w:tcPr>
-          <w:p>
-            <w:r>
-              <w:t>NRZ</w:t>
-            </w:r>
-          </w:p>
-        </w:tc>
-        <w:tc>
-          <w:tcPr>
-            <w:tcW w:w="7261" w:type="dxa"/>
-          </w:tcPr>
-          <w:p>
-            <w:proofErr w:type="spellStart"/>
-            <w:r>
-              <w:t>No</w:t>
-            </w:r>
-            <w:proofErr w:type="spellEnd"/>
-            <w:r>
-              <w:t>-Return-</w:t>
-            </w:r>
-            <w:proofErr w:type="spellStart"/>
-            <w:r>
-              <w:t>To</w:t>
-            </w:r>
-            <w:proofErr w:type="spellEnd"/>
-            <w:r>
-              <w:t>-Zero</w:t>
-            </w:r>
-          </w:p>
-        </w:tc>
-      </w:tr>
-      <w:tr>
-        <w:tc>
-          <w:tcPr>
-            <w:tcW w:w="1951" w:type="dxa"/>
-          </w:tcPr>
-          <w:p>
-            <w:r>
-              <w:t>DIN</w:t>
-            </w:r>
-          </w:p>
-        </w:tc>
-        <w:tc>
-          <w:tcPr>
-            <w:tcW w:w="7261" w:type="dxa"/>
-          </w:tcPr>
-          <w:p>
-            <w:r>
-              <w:t>Deutsche Industrienorm</w:t>
-            </w:r>
-          </w:p>
-        </w:tc>
-      </w:tr>
-      <w:tr>
-        <w:tc>
-          <w:tcPr>
-            <w:tcW w:w="1951" w:type="dxa"/>
-          </w:tcPr>
-          <w:p>
-            <w:r>
-              <w:t>RZ</w:t>
-            </w:r>
-          </w:p>
-        </w:tc>
-        <w:tc>
-          <w:tcPr>
-            <w:tcW w:w="7261" w:type="dxa"/>
-          </w:tcPr>
-          <w:p>
-            <w:r>
-              <w:t>Return-</w:t>
-            </w:r>
-            <w:proofErr w:type="spellStart"/>
-            <w:r>
-              <w:t>To</w:t>
-            </w:r>
-            <w:proofErr w:type="spellEnd"/>
-            <w:r>
-              <w:t>-Zero</w:t>
-            </w:r>
-          </w:p>
-        </w:tc>
-      </w:tr>
-      <w:tr>
-        <w:tc>
-          <w:tcPr>
-            <w:tcW w:w="1951" w:type="dxa"/>
-          </w:tcPr>
-          <w:p>
-            <w:r>
-              <w:t>DCE</w:t>
-            </w:r>
-          </w:p>
-        </w:tc>
-        <w:tc>
-          <w:tcPr>
-            <w:tcW w:w="7261" w:type="dxa"/>
-          </w:tcPr>
-          <w:p>
-            <w:r>
-              <w:t>Data Circuit-</w:t>
-            </w:r>
-            <w:proofErr w:type="spellStart"/>
-            <w:r>
-              <w:t>Terminating</w:t>
-            </w:r>
-            <w:proofErr w:type="spellEnd"/>
-            <w:r>
-              <w:t xml:space="preserve"> Equipment</w:t>
-            </w:r>
-          </w:p>
-        </w:tc>
-      </w:tr>
-      <w:tr>
-        <w:tc>
-          <w:tcPr>
-            <w:tcW w:w="1951" w:type="dxa"/>
-          </w:tcPr>
-          <w:p>
-            <w:r>
-              <w:t>DTE</w:t>
-            </w:r>
-          </w:p>
-        </w:tc>
-        <w:tc>
-          <w:tcPr>
-            <w:tcW w:w="7261" w:type="dxa"/>
-          </w:tcPr>
-          <w:p>
-            <w:r>
-              <w:t>Data Terminal Equipment</w:t>
-            </w:r>
-          </w:p>
-        </w:tc>
-      </w:tr>
-      <w:tr>
-        <w:tc>
-          <w:tcPr>
-            <w:tcW w:w="1951" w:type="dxa"/>
-          </w:tcPr>
-          <w:p>
-            <w:r>
-              <w:t>EIA</w:t>
-            </w:r>
-          </w:p>
-        </w:tc>
-        <w:tc>
-          <w:tcPr>
-            <w:tcW w:w="7261" w:type="dxa"/>
-          </w:tcPr>
-          <w:p>
-            <w:r>
-              <w:rPr>
-                <w:rStyle w:val="st"/>
-              </w:rPr>
-              <w:t>Electronic Industries Alliance</w:t>
-            </w:r>
-          </w:p>
-        </w:tc>
-      </w:tr>
-      <w:tr>
-        <w:tc>
-          <w:tcPr>
-            <w:tcW w:w="1951" w:type="dxa"/>
-          </w:tcPr>
-          <w:p>
-            <w:r>
-              <w:t>RS</w:t>
-            </w:r>
-          </w:p>
-        </w:tc>
-        <w:tc>
-          <w:tcPr>
-            <w:tcW w:w="7261" w:type="dxa"/>
-          </w:tcPr>
-          <w:p>
-            <w:r>
-              <w:t>Recommended Standard</w:t>
-            </w:r>
-          </w:p>
-        </w:tc>
-      </w:tr>
-      <w:tr>
-        <w:tc>
-          <w:tcPr>
-            <w:tcW w:w="1951" w:type="dxa"/>
-          </w:tcPr>
-          <w:p>
-            <w:r>
-              <w:t>PC</w:t>
-            </w:r>
-          </w:p>
-        </w:tc>
-        <w:tc>
-          <w:tcPr>
-            <w:tcW w:w="7261" w:type="dxa"/>
-          </w:tcPr>
-          <w:p>
-            <w:r>
-              <w:t>Personal Computer</w:t>
-            </w:r>
-          </w:p>
-        </w:tc>
-      </w:tr>
-      <w:tr>
-        <w:tc>
-          <w:tcPr>
-            <w:tcW w:w="1951" w:type="dxa"/>
-          </w:tcPr>
-          <w:p>
-            <w:r>
-              <w:t>DTR</w:t>
-            </w:r>
-          </w:p>
-        </w:tc>
-        <w:tc>
-          <w:tcPr>
-            <w:tcW w:w="7261" w:type="dxa"/>
-          </w:tcPr>
-          <w:p>
-            <w:r>
-              <w:t xml:space="preserve">Data Terminal </w:t>
-            </w:r>
-            <w:proofErr w:type="spellStart"/>
-            <w:r>
-              <w:t>Ready</w:t>
-            </w:r>
-            <w:proofErr w:type="spellEnd"/>
-          </w:p>
-        </w:tc>
-      </w:tr>
-      <w:tr>
-        <w:tc>
-          <w:tcPr>
-            <w:tcW w:w="1951" w:type="dxa"/>
-          </w:tcPr>
-          <w:p>
-            <w:r>
-              <w:t>DSR</w:t>
-            </w:r>
-          </w:p>
-        </w:tc>
-        <w:tc>
-          <w:tcPr>
-            <w:tcW w:w="7261" w:type="dxa"/>
-          </w:tcPr>
-          <w:p>
-            <w:r>
-              <w:t xml:space="preserve">Dataset </w:t>
-            </w:r>
-            <w:proofErr w:type="spellStart"/>
-            <w:r>
-              <w:t>Ready</w:t>
-            </w:r>
-            <w:proofErr w:type="spellEnd"/>
-          </w:p>
-        </w:tc>
-      </w:tr>
-      <w:tr>
-        <w:tc>
-          <w:tcPr>
-            <w:tcW w:w="1951" w:type="dxa"/>
-          </w:tcPr>
-          <w:p>
-            <w:r>
-              <w:t>RTS</w:t>
-            </w:r>
-          </w:p>
-        </w:tc>
-        <w:tc>
-          <w:tcPr>
-            <w:tcW w:w="7261" w:type="dxa"/>
-          </w:tcPr>
-          <w:p>
-            <w:r>
-              <w:t xml:space="preserve">Request </w:t>
-            </w:r>
-            <w:proofErr w:type="spellStart"/>
-            <w:r>
-              <w:t>To</w:t>
-            </w:r>
-            <w:proofErr w:type="spellEnd"/>
-            <w:r>
-              <w:t xml:space="preserve"> Send</w:t>
-            </w:r>
-          </w:p>
-        </w:tc>
-      </w:tr>
-      <w:tr>
-        <w:tc>
-          <w:tcPr>
-            <w:tcW w:w="1951" w:type="dxa"/>
-          </w:tcPr>
-          <w:p>
-            <w:r>
-              <w:t>CTS</w:t>
-            </w:r>
-          </w:p>
-        </w:tc>
-        <w:tc>
-          <w:tcPr>
-            <w:tcW w:w="7261" w:type="dxa"/>
-          </w:tcPr>
-          <w:p>
-            <w:r>
-              <w:t xml:space="preserve">Clear </w:t>
-            </w:r>
-            <w:proofErr w:type="spellStart"/>
-            <w:r>
-              <w:t>To</w:t>
-            </w:r>
-            <w:proofErr w:type="spellEnd"/>
-            <w:r>
-              <w:t xml:space="preserve"> Send</w:t>
-            </w:r>
-          </w:p>
-        </w:tc>
-      </w:tr>
-      <w:tr>
-        <w:tc>
-          <w:tcPr>
-            <w:tcW w:w="1951" w:type="dxa"/>
-          </w:tcPr>
-          <w:p>
-            <w:r>
-              <w:t>RI</w:t>
-            </w:r>
-          </w:p>
-        </w:tc>
-        <w:tc>
-          <w:tcPr>
-            <w:tcW w:w="7261" w:type="dxa"/>
-          </w:tcPr>
-          <w:p>
-            <w:r>
-              <w:t xml:space="preserve">Ring </w:t>
-            </w:r>
-            <w:proofErr w:type="spellStart"/>
-            <w:r>
-              <w:t>Indicator</w:t>
-            </w:r>
-            <w:proofErr w:type="spellEnd"/>
-          </w:p>
-        </w:tc>
-      </w:tr>
-      <w:tr>
-        <w:tc>
-          <w:tcPr>
-            <w:tcW w:w="1951" w:type="dxa"/>
-          </w:tcPr>
-          <w:p>
-            <w:r>
-              <w:t>DB</w:t>
-            </w:r>
-          </w:p>
-        </w:tc>
-        <w:tc>
-          <w:tcPr>
-            <w:tcW w:w="7261" w:type="dxa"/>
-          </w:tcPr>
-          <w:p>
-            <w:r>
-              <w:t>Datenbank</w:t>
-            </w:r>
-          </w:p>
-        </w:tc>
-      </w:tr>
-      <w:tr>
-        <w:tc>
-          <w:tcPr>
-            <w:tcW w:w="1951" w:type="dxa"/>
-          </w:tcPr>
-          <w:p>
-            <w:r>
-              <w:t>DBMS</w:t>
-            </w:r>
-          </w:p>
-        </w:tc>
-        <w:tc>
-          <w:tcPr>
-            <w:tcW w:w="7261" w:type="dxa"/>
-          </w:tcPr>
-          <w:p>
-            <w:r>
-              <w:t>Datenbank-Managementsystem</w:t>
-            </w:r>
-          </w:p>
-        </w:tc>
-      </w:tr>
-      <w:tr>
-        <w:tc>
-          <w:tcPr>
-            <w:tcW w:w="1951" w:type="dxa"/>
-          </w:tcPr>
-          <w:p>
-            <w:r>
-              <w:t>SQL</w:t>
-            </w:r>
-          </w:p>
-        </w:tc>
-        <w:tc>
-          <w:tcPr>
-            <w:tcW w:w="7261" w:type="dxa"/>
-          </w:tcPr>
-          <w:p>
-            <w:r>
-              <w:t>Structured Query Language</w:t>
-            </w:r>
-          </w:p>
-        </w:tc>
-      </w:tr>
       <w:tr>
         <w:tc>
           <w:tcPr>
@@ -6582,7 +6123,7 @@
           </w:tcPr>
           <w:p>
             <w:r>
-              <w:t>LAMP</w:t>
+              <w:t>CAS</w:t>
             </w:r>
           </w:p>
         </w:tc>
@@ -6591,24 +6132,8 @@
             <w:tcW w:w="7261" w:type="dxa"/>
           </w:tcPr>
           <w:p>
-            <w:pPr>
-              <w:rPr>
-                <w:lang w:val="en-US"/>
-              </w:rPr>
-            </w:pPr>
-            <w:proofErr w:type="spellStart"/>
             <w:r>
-              <w:rPr>
-                <w:lang w:val="en-US"/>
-              </w:rPr>
-              <w:t>Akronym</w:t>
-            </w:r>
-            <w:proofErr w:type="spellEnd"/>
-            <w:r>
-              <w:rPr>
-                <w:lang w:val="en-US"/>
-              </w:rPr>
-              <w:t>: Linux, Apache, MySQL, PHP</w:t>
+              <w:t>Chemical Abstract Service</w:t>
             </w:r>
           </w:p>
         </w:tc>
@@ -6620,7 +6145,7 @@
           </w:tcPr>
           <w:p>
             <w:r>
-              <w:t>NF</w:t>
+              <w:t>CIL</w:t>
             </w:r>
           </w:p>
         </w:tc>
@@ -6630,87 +6155,8 @@
           </w:tcPr>
           <w:p>
             <w:r>
-              <w:t>Normalform</w:t>
+              <w:t>Common Intermediate Language</w:t>
             </w:r>
-          </w:p>
-        </w:tc>
-      </w:tr>
-      <w:tr>
-        <w:tc>
-          <w:tcPr>
-            <w:tcW w:w="1951" w:type="dxa"/>
-          </w:tcPr>
-          <w:p>
-            <w:r>
-              <w:t>URL</w:t>
-            </w:r>
-          </w:p>
-        </w:tc>
-        <w:tc>
-          <w:tcPr>
-            <w:tcW w:w="7261" w:type="dxa"/>
-          </w:tcPr>
-          <w:p>
-            <w:r>
-              <w:t xml:space="preserve">Uniform </w:t>
-            </w:r>
-            <w:proofErr w:type="spellStart"/>
-            <w:r>
-              <w:t>Resource</w:t>
-            </w:r>
-            <w:proofErr w:type="spellEnd"/>
-            <w:r>
-              <w:t xml:space="preserve"> Locator</w:t>
-            </w:r>
-          </w:p>
-        </w:tc>
-      </w:tr>
-      <w:tr>
-        <w:tc>
-          <w:tcPr>
-            <w:tcW w:w="1951" w:type="dxa"/>
-          </w:tcPr>
-          <w:p>
-            <w:r>
-              <w:t>HTML</w:t>
-            </w:r>
-          </w:p>
-        </w:tc>
-        <w:tc>
-          <w:tcPr>
-            <w:tcW w:w="7261" w:type="dxa"/>
-          </w:tcPr>
-          <w:p>
-            <w:r>
-              <w:t>Hypertext Markup Language</w:t>
-            </w:r>
-          </w:p>
-        </w:tc>
-      </w:tr>
-      <w:tr>
-        <w:tc>
-          <w:tcPr>
-            <w:tcW w:w="1951" w:type="dxa"/>
-          </w:tcPr>
-          <w:p>
-            <w:r>
-              <w:t>PHP</w:t>
-            </w:r>
-          </w:p>
-        </w:tc>
-        <w:tc>
-          <w:tcPr>
-            <w:tcW w:w="7261" w:type="dxa"/>
-          </w:tcPr>
-          <w:p>
-            <w:r>
-              <w:t xml:space="preserve">Hypertext </w:t>
-            </w:r>
-            <w:proofErr w:type="spellStart"/>
-            <w:r>
-              <w:t>Preprocessor</w:t>
-            </w:r>
-            <w:proofErr w:type="spellEnd"/>
           </w:p>
         </w:tc>
       </w:tr>
@@ -6765,7 +6211,7 @@
           </w:tcPr>
           <w:p>
             <w:r>
-              <w:t>CIL</w:t>
+              <w:t>CTS</w:t>
             </w:r>
           </w:p>
         </w:tc>
@@ -6775,7 +6221,15 @@
           </w:tcPr>
           <w:p>
             <w:r>
-              <w:t>Common Intermediate Language</w:t>
+              <w:t xml:space="preserve">Clear </w:t>
+            </w:r>
+            <w:proofErr w:type="spellStart"/>
+            <w:r>
+              <w:t>To</w:t>
+            </w:r>
+            <w:proofErr w:type="spellEnd"/>
+            <w:r>
+              <w:t xml:space="preserve"> Send</w:t>
             </w:r>
           </w:p>
         </w:tc>
@@ -6787,7 +6241,7 @@
           </w:tcPr>
           <w:p>
             <w:r>
-              <w:t>CAS</w:t>
+              <w:t>DB</w:t>
             </w:r>
           </w:p>
         </w:tc>
@@ -6797,10 +6251,7 @@
           </w:tcPr>
           <w:p>
             <w:r>
-              <w:t>Chemical Abstrac</w:t>
-            </w:r>
-            <w:r>
-              <w:t>t Service</w:t>
+              <w:t>Datenbank</w:t>
             </w:r>
           </w:p>
         </w:tc>
@@ -6812,7 +6263,7 @@
           </w:tcPr>
           <w:p>
             <w:r>
-              <w:t>SDB</w:t>
+              <w:t>DBMS</w:t>
             </w:r>
           </w:p>
         </w:tc>
@@ -6822,7 +6273,160 @@
           </w:tcPr>
           <w:p>
             <w:r>
-              <w:t>Sicherheitsdatenblatt</w:t>
+              <w:t>Datenbank-Managementsystem</w:t>
+            </w:r>
+          </w:p>
+        </w:tc>
+      </w:tr>
+      <w:tr>
+        <w:tc>
+          <w:tcPr>
+            <w:tcW w:w="1951" w:type="dxa"/>
+          </w:tcPr>
+          <w:p>
+            <w:r>
+              <w:t>DCE</w:t>
+            </w:r>
+          </w:p>
+        </w:tc>
+        <w:tc>
+          <w:tcPr>
+            <w:tcW w:w="7261" w:type="dxa"/>
+          </w:tcPr>
+          <w:p>
+            <w:r>
+              <w:t>Data Circuit-</w:t>
+            </w:r>
+            <w:proofErr w:type="spellStart"/>
+            <w:r>
+              <w:t>Terminating</w:t>
+            </w:r>
+            <w:proofErr w:type="spellEnd"/>
+            <w:r>
+              <w:t xml:space="preserve"> Equipment</w:t>
+            </w:r>
+          </w:p>
+        </w:tc>
+      </w:tr>
+      <w:tr>
+        <w:tc>
+          <w:tcPr>
+            <w:tcW w:w="1951" w:type="dxa"/>
+          </w:tcPr>
+          <w:p>
+            <w:r>
+              <w:t>DIN</w:t>
+            </w:r>
+          </w:p>
+        </w:tc>
+        <w:tc>
+          <w:tcPr>
+            <w:tcW w:w="7261" w:type="dxa"/>
+          </w:tcPr>
+          <w:p>
+            <w:r>
+              <w:t>Deutsche Industrienorm</w:t>
+            </w:r>
+          </w:p>
+        </w:tc>
+      </w:tr>
+      <w:tr>
+        <w:tc>
+          <w:tcPr>
+            <w:tcW w:w="1951" w:type="dxa"/>
+          </w:tcPr>
+          <w:p>
+            <w:r>
+              <w:t>DSR</w:t>
+            </w:r>
+          </w:p>
+        </w:tc>
+        <w:tc>
+          <w:tcPr>
+            <w:tcW w:w="7261" w:type="dxa"/>
+          </w:tcPr>
+          <w:p>
+            <w:r>
+              <w:t xml:space="preserve">Dataset </w:t>
+            </w:r>
+            <w:proofErr w:type="spellStart"/>
+            <w:r>
+              <w:t>Ready</w:t>
+            </w:r>
+            <w:proofErr w:type="spellEnd"/>
+          </w:p>
+        </w:tc>
+      </w:tr>
+      <w:tr>
+        <w:tc>
+          <w:tcPr>
+            <w:tcW w:w="1951" w:type="dxa"/>
+          </w:tcPr>
+          <w:p>
+            <w:r>
+              <w:t>DTE</w:t>
+            </w:r>
+          </w:p>
+        </w:tc>
+        <w:tc>
+          <w:tcPr>
+            <w:tcW w:w="7261" w:type="dxa"/>
+          </w:tcPr>
+          <w:p>
+            <w:r>
+              <w:t>Data Terminal Equipment</w:t>
+            </w:r>
+          </w:p>
+        </w:tc>
+      </w:tr>
+      <w:tr>
+        <w:tc>
+          <w:tcPr>
+            <w:tcW w:w="1951" w:type="dxa"/>
+          </w:tcPr>
+          <w:p>
+            <w:r>
+              <w:t>DTR</w:t>
+            </w:r>
+          </w:p>
+        </w:tc>
+        <w:tc>
+          <w:tcPr>
+            <w:tcW w:w="7261" w:type="dxa"/>
+          </w:tcPr>
+          <w:p>
+            <w:r>
+              <w:t xml:space="preserve">Data Terminal </w:t>
+            </w:r>
+            <w:proofErr w:type="spellStart"/>
+            <w:r>
+              <w:t>Ready</w:t>
+            </w:r>
+            <w:proofErr w:type="spellEnd"/>
+          </w:p>
+        </w:tc>
+      </w:tr>
+      <w:tr>
+        <w:tc>
+          <w:tcPr>
+            <w:tcW w:w="1951" w:type="dxa"/>
+          </w:tcPr>
+          <w:p>
+            <w:r>
+              <w:t>EIA</w:t>
+            </w:r>
+          </w:p>
+        </w:tc>
+        <w:tc>
+          <w:tcPr>
+            <w:tcW w:w="7261" w:type="dxa"/>
+          </w:tcPr>
+          <w:p>
+            <w:r>
+              <w:rPr>
+                <w:rStyle w:val="st"/>
+              </w:rPr>
+              <w:t>Electronic Industries Alliance</w:t>
             </w:r>
           </w:p>
         </w:tc>
@@ -6845,6 +6449,167 @@
           <w:p>
             <w:r>
               <w:t>Global harmonisiertes System zur Einstufung von Chemikalien</w:t>
+            </w:r>
+          </w:p>
+        </w:tc>
+      </w:tr>
+      <w:tr>
+        <w:tc>
+          <w:tcPr>
+            <w:tcW w:w="1951" w:type="dxa"/>
+          </w:tcPr>
+          <w:p>
+            <w:r>
+              <w:t>HTML</w:t>
+            </w:r>
+          </w:p>
+        </w:tc>
+        <w:tc>
+          <w:tcPr>
+            <w:tcW w:w="7261" w:type="dxa"/>
+          </w:tcPr>
+          <w:p>
+            <w:r>
+              <w:t>Hypertext Markup Language</w:t>
+            </w:r>
+          </w:p>
+        </w:tc>
+      </w:tr>
+      <w:tr>
+        <w:tc>
+          <w:tcPr>
+            <w:tcW w:w="1951" w:type="dxa"/>
+          </w:tcPr>
+          <w:p>
+            <w:r>
+              <w:t>LAMP</w:t>
+            </w:r>
+          </w:p>
+        </w:tc>
+        <w:tc>
+          <w:tcPr>
+            <w:tcW w:w="7261" w:type="dxa"/>
+          </w:tcPr>
+          <w:p>
+            <w:pPr>
+              <w:rPr>
+                <w:lang w:val="en-US"/>
+              </w:rPr>
+            </w:pPr>
+            <w:proofErr w:type="spellStart"/>
+            <w:r>
+              <w:rPr>
+                <w:lang w:val="en-US"/>
+              </w:rPr>
+              <w:t>Akronym</w:t>
+            </w:r>
+            <w:proofErr w:type="spellEnd"/>
+            <w:r>
+              <w:rPr>
+                <w:lang w:val="en-US"/>
+              </w:rPr>
+              <w:t>: Linux, Apache, MySQL, PHP</w:t>
+            </w:r>
+          </w:p>
+        </w:tc>
+      </w:tr>
+      <w:tr>
+        <w:tc>
+          <w:tcPr>
+            <w:tcW w:w="1951" w:type="dxa"/>
+          </w:tcPr>
+          <w:p>
+            <w:r>
+              <w:t>LDAP</w:t>
+            </w:r>
+          </w:p>
+        </w:tc>
+        <w:tc>
+          <w:tcPr>
+            <w:tcW w:w="7261" w:type="dxa"/>
+          </w:tcPr>
+          <w:p>
+            <w:r>
+              <w:t>Lightweight Directory Access Protocol</w:t>
+            </w:r>
+          </w:p>
+        </w:tc>
+      </w:tr>
+      <w:tr>
+        <w:tc>
+          <w:tcPr>
+            <w:tcW w:w="1951" w:type="dxa"/>
+          </w:tcPr>
+          <w:p>
+            <w:r>
+              <w:t>NF</w:t>
+            </w:r>
+          </w:p>
+        </w:tc>
+        <w:tc>
+          <w:tcPr>
+            <w:tcW w:w="7261" w:type="dxa"/>
+          </w:tcPr>
+          <w:p>
+            <w:r>
+              <w:t>Normalform</w:t>
+            </w:r>
+          </w:p>
+        </w:tc>
+      </w:tr>
+      <w:tr>
+        <w:tc>
+          <w:tcPr>
+            <w:tcW w:w="1951" w:type="dxa"/>
+          </w:tcPr>
+          <w:p>
+            <w:r>
+              <w:t>NRZ</w:t>
+            </w:r>
+          </w:p>
+        </w:tc>
+        <w:tc>
+          <w:tcPr>
+            <w:tcW w:w="7261" w:type="dxa"/>
+          </w:tcPr>
+          <w:p>
+            <w:proofErr w:type="spellStart"/>
+            <w:r>
+              <w:t>No</w:t>
+            </w:r>
+            <w:proofErr w:type="spellEnd"/>
+            <w:r>
+              <w:t>-Return-</w:t>
+            </w:r>
+            <w:proofErr w:type="spellStart"/>
+            <w:r>
+              <w:t>To</w:t>
+            </w:r>
+            <w:proofErr w:type="spellEnd"/>
+            <w:r>
+              <w:t>-Zero</w:t>
+            </w:r>
+          </w:p>
+        </w:tc>
+      </w:tr>
+      <w:tr>
+        <w:tc>
+          <w:tcPr>
+            <w:tcW w:w="1951" w:type="dxa"/>
+          </w:tcPr>
+          <w:p>
+            <w:r>
+              <w:t>PC</w:t>
+            </w:r>
+          </w:p>
+        </w:tc>
+        <w:tc>
+          <w:tcPr>
+            <w:tcW w:w="7261" w:type="dxa"/>
+          </w:tcPr>
+          <w:p>
+            <w:r>
+              <w:t>Personal Computer</w:t>
             </w:r>
           </w:p>
         </w:tc>
@@ -6886,7 +6651,7 @@
           </w:tcPr>
           <w:p>
             <w:r>
-              <w:t>LDAP</w:t>
+              <w:t>PHP</w:t>
             </w:r>
           </w:p>
         </w:tc>
@@ -6896,7 +6661,230 @@
           </w:tcPr>
           <w:p>
             <w:r>
-              <w:t>Lightweight Directory Access Protocol</w:t>
+              <w:t xml:space="preserve">Hypertext </w:t>
+            </w:r>
+            <w:proofErr w:type="spellStart"/>
+            <w:r>
+              <w:t>Preprocessor</w:t>
+            </w:r>
+            <w:proofErr w:type="spellEnd"/>
+          </w:p>
+        </w:tc>
+      </w:tr>
+      <w:tr>
+        <w:tc>
+          <w:tcPr>
+            <w:tcW w:w="1951" w:type="dxa"/>
+          </w:tcPr>
+          <w:p>
+            <w:r>
+              <w:t>RFID</w:t>
+            </w:r>
+          </w:p>
+        </w:tc>
+        <w:tc>
+          <w:tcPr>
+            <w:tcW w:w="7261" w:type="dxa"/>
+          </w:tcPr>
+          <w:p>
+            <w:r>
+              <w:t>Radio-</w:t>
+            </w:r>
+            <w:proofErr w:type="spellStart"/>
+            <w:r>
+              <w:t>Frequency</w:t>
+            </w:r>
+            <w:proofErr w:type="spellEnd"/>
+            <w:r>
+              <w:t xml:space="preserve"> </w:t>
+            </w:r>
+            <w:proofErr w:type="spellStart"/>
+            <w:r>
+              <w:t>Identification</w:t>
+            </w:r>
+            <w:proofErr w:type="spellEnd"/>
+          </w:p>
+        </w:tc>
+      </w:tr>
+      <w:tr>
+        <w:tc>
+          <w:tcPr>
+            <w:tcW w:w="1951" w:type="dxa"/>
+          </w:tcPr>
+          <w:p>
+            <w:r>
+              <w:t>RI</w:t>
+            </w:r>
+          </w:p>
+        </w:tc>
+        <w:tc>
+          <w:tcPr>
+            <w:tcW w:w="7261" w:type="dxa"/>
+          </w:tcPr>
+          <w:p>
+            <w:r>
+              <w:t xml:space="preserve">Ring </w:t>
+            </w:r>
+            <w:proofErr w:type="spellStart"/>
+            <w:r>
+              <w:t>Indicator</w:t>
+            </w:r>
+            <w:proofErr w:type="spellEnd"/>
+          </w:p>
+        </w:tc>
+      </w:tr>
+      <w:tr>
+        <w:tc>
+          <w:tcPr>
+            <w:tcW w:w="1951" w:type="dxa"/>
+          </w:tcPr>
+          <w:p>
+            <w:r>
+              <w:t>RS</w:t>
+            </w:r>
+          </w:p>
+        </w:tc>
+        <w:tc>
+          <w:tcPr>
+            <w:tcW w:w="7261" w:type="dxa"/>
+          </w:tcPr>
+          <w:p>
+            <w:r>
+              <w:t>Recommended Standard</w:t>
+            </w:r>
+          </w:p>
+        </w:tc>
+      </w:tr>
+      <w:tr>
+        <w:tc>
+          <w:tcPr>
+            <w:tcW w:w="1951" w:type="dxa"/>
+          </w:tcPr>
+          <w:p>
+            <w:r>
+              <w:t>RTS</w:t>
+            </w:r>
+          </w:p>
+        </w:tc>
+        <w:tc>
+          <w:tcPr>
+            <w:tcW w:w="7261" w:type="dxa"/>
+          </w:tcPr>
+          <w:p>
+            <w:r>
+              <w:t xml:space="preserve">Request </w:t>
+            </w:r>
+            <w:proofErr w:type="spellStart"/>
+            <w:r>
+              <w:t>To</w:t>
+            </w:r>
+            <w:proofErr w:type="spellEnd"/>
+            <w:r>
+              <w:t xml:space="preserve"> Send</w:t>
+            </w:r>
+          </w:p>
+        </w:tc>
+      </w:tr>
+      <w:tr>
+        <w:tc>
+          <w:tcPr>
+            <w:tcW w:w="1951" w:type="dxa"/>
+          </w:tcPr>
+          <w:p>
+            <w:r>
+              <w:t>RZ</w:t>
+            </w:r>
+          </w:p>
+        </w:tc>
+        <w:tc>
+          <w:tcPr>
+            <w:tcW w:w="7261" w:type="dxa"/>
+          </w:tcPr>
+          <w:p>
+            <w:r>
+              <w:t>Return-</w:t>
+            </w:r>
+            <w:proofErr w:type="spellStart"/>
+            <w:r>
+              <w:t>To</w:t>
+            </w:r>
+            <w:proofErr w:type="spellEnd"/>
+            <w:r>
+              <w:t>-Zero</w:t>
+            </w:r>
+          </w:p>
+        </w:tc>
+      </w:tr>
+      <w:tr>
+        <w:tc>
+          <w:tcPr>
+            <w:tcW w:w="1951" w:type="dxa"/>
+          </w:tcPr>
+          <w:p>
+            <w:r>
+              <w:t>SDB</w:t>
+            </w:r>
+          </w:p>
+        </w:tc>
+        <w:tc>
+          <w:tcPr>
+            <w:tcW w:w="7261" w:type="dxa"/>
+          </w:tcPr>
+          <w:p>
+            <w:r>
+              <w:t>Sicherheitsdatenblatt</w:t>
+            </w:r>
+          </w:p>
+        </w:tc>
+      </w:tr>
+      <w:tr>
+        <w:tc>
+          <w:tcPr>
+            <w:tcW w:w="1951" w:type="dxa"/>
+          </w:tcPr>
+          <w:p>
+            <w:r>
+              <w:t>SQL</w:t>
+            </w:r>
+          </w:p>
+        </w:tc>
+        <w:tc>
+          <w:tcPr>
+            <w:tcW w:w="7261" w:type="dxa"/>
+          </w:tcPr>
+          <w:p>
+            <w:r>
+              <w:t>Structured Query Language</w:t>
+            </w:r>
+          </w:p>
+        </w:tc>
+      </w:tr>
+      <w:tr>
+        <w:tc>
+          <w:tcPr>
+            <w:tcW w:w="1951" w:type="dxa"/>
+          </w:tcPr>
+          <w:p>
+            <w:r>
+              <w:t>URL</w:t>
+            </w:r>
+          </w:p>
+        </w:tc>
+        <w:tc>
+          <w:tcPr>
+            <w:tcW w:w="7261" w:type="dxa"/>
+          </w:tcPr>
+          <w:p>
+            <w:r>
+              <w:t xml:space="preserve">Uniform </w:t>
+            </w:r>
+            <w:proofErr w:type="spellStart"/>
+            <w:r>
+              <w:t>Resource</w:t>
+            </w:r>
+            <w:proofErr w:type="spellEnd"/>
+            <w:r>
+              <w:t xml:space="preserve"> Locator</w:t>
             </w:r>
           </w:p>
         </w:tc>
@@ -6918,12 +6906,12 @@
       <w:pPr>
         <w:pStyle w:val="berschrift1"/>
       </w:pPr>
-      <w:bookmarkStart w:id="14" w:name="_Toc486697394"/>
+      <w:bookmarkStart w:id="12" w:name="_Toc486697394"/>
       <w:r>
         <w:lastRenderedPageBreak/>
         <w:t>1 Einleitung</w:t>
       </w:r>
-      <w:bookmarkEnd w:id="14"/>
+      <w:bookmarkEnd w:id="12"/>
     </w:p>
     <w:p>
       <w:r>
@@ -7001,22 +6989,9 @@
       <w:r>
         <w:t xml:space="preserve"> Management, bieten direkte Anbindungen zu Anbietern von Chemikalien, um Chemikalien automatisch nachzubestellen. Software für große Labore bieten teilweise Möglichkeiten, </w:t>
       </w:r>
-      <w:commentRangeStart w:id="15"/>
-      <w:ins w:id="16" w:author="Andreas" w:date="2017-07-04T10:48:00Z">
-        <w:r>
-          <w:t>den Lagerort der</w:t>
-        </w:r>
-        <w:commentRangeEnd w:id="15"/>
-        <w:r>
-          <w:rPr>
-            <w:rStyle w:val="Kommentarzeichen"/>
-          </w:rPr>
-          <w:commentReference w:id="15"/>
-        </w:r>
-        <w:r>
-          <w:t xml:space="preserve"> </w:t>
-        </w:r>
-      </w:ins>
+      <w:r>
+        <w:t xml:space="preserve">den Lagerort der </w:t>
+      </w:r>
       <w:r>
         <w:t xml:space="preserve">Chemikalien live zu verfolgen, genannt Live-Tracking. Ein Beispiel dafür ist der </w:t>
       </w:r>
@@ -7042,31 +7017,34 @@
     </w:p>
     <w:p>
       <w:r>
-        <w:t xml:space="preserve">Mithilfe dieser kommerziellen Systeme ist es möglich, den Chemikalienbestand zu erfassen und manuell den Verbrauch zu vermerken, um einen Überblick über die verbleibenden Stoffmengen zu erhalten. Allerdings erfordert dies die manuelle Übertragung von Messwerten aus Waagen in die Software, wodurch diese Systeme fehleranfällig und unhandlich werden. Dieser Arbeitsschritt könnte durch die Verwendung spezialisierter Software, die auf den Datenausgang der Waagen zugreifen kann, umgangen werden. </w:t>
-      </w:r>
-      <w:commentRangeStart w:id="17"/>
-      <w:r>
-        <w:t xml:space="preserve">Nahezu alle aktuellen Laborwaagen </w:t>
-      </w:r>
-      <w:commentRangeEnd w:id="17"/>
-      <w:r>
-        <w:rPr>
-          <w:rStyle w:val="Kommentarzeichen"/>
-        </w:rPr>
-        <w:commentReference w:id="17"/>
-      </w:r>
-      <w:r>
-        <w:t xml:space="preserve">der Marke Kern sind </w:t>
+        <w:t>Mithilfe dieser kommerziellen Systeme ist es möglich, den Chemikalienbestand zu erfassen und manuell den Verbrauch zu vermerken, um einen Überblick über die verbleibenden Stoffmengen zu erhalten. Allerdings erfordert dies die manuelle Übertragung von Messwerten aus Waagen in die Software, wodurch diese Systeme fehleranfällig und unhandlich werden. Dieser Arbeitsschritt könnte durch die Verwendung spezialisierter Software, die auf den Datenausgang der Waagen zugreifen kann, umgangen werden. Nahezu alle aktuellen Laborwaagen</w:t>
+      </w:r>
+      <w:r>
+        <w:t>, beispielsweise</w:t>
+      </w:r>
+      <w:r>
+        <w:t xml:space="preserve"> </w:t>
+      </w:r>
+      <w:bookmarkStart w:id="13" w:name="_GoBack"/>
+      <w:bookmarkEnd w:id="13"/>
+      <w:r>
+        <w:t>der Marke Kern</w:t>
+      </w:r>
+      <w:r>
+        <w:t>,</w:t>
+      </w:r>
+      <w:r>
+        <w:t xml:space="preserve"> sind </w:t>
       </w:r>
       <w:r>
         <w:t xml:space="preserve">mit </w:t>
       </w:r>
       <w:r>
-        <w:t xml:space="preserve">Anschlüssen für die serielle Datenübertragung ausgestattet, über die </w:t>
+        <w:t xml:space="preserve">Anschlüssen für die serielle </w:t>
       </w:r>
       <w:r>
         <w:lastRenderedPageBreak/>
-        <w:t>die Waage gesteuert und Messwerte ausgegeben werden können [KERN</w:t>
+        <w:t>Datenübertragung ausgestattet, über die die Waage gesteuert und Messwerte ausgegeben werden können [KERN</w:t>
       </w:r>
       <w:r>
         <w:t>,</w:t>
@@ -7219,22 +7197,22 @@
       <w:pPr>
         <w:pStyle w:val="berschrift1"/>
       </w:pPr>
-      <w:bookmarkStart w:id="18" w:name="_Toc486697395"/>
+      <w:bookmarkStart w:id="14" w:name="_Toc486697395"/>
       <w:r>
         <w:lastRenderedPageBreak/>
         <w:t>2. Theoretische Grundlagen</w:t>
       </w:r>
-      <w:bookmarkEnd w:id="18"/>
+      <w:bookmarkEnd w:id="14"/>
     </w:p>
     <w:p>
       <w:pPr>
         <w:pStyle w:val="berschrift2"/>
       </w:pPr>
-      <w:bookmarkStart w:id="19" w:name="_Toc486697396"/>
+      <w:bookmarkStart w:id="15" w:name="_Toc486697396"/>
       <w:r>
         <w:t>2.1 Serielle Kommunikation</w:t>
       </w:r>
-      <w:bookmarkEnd w:id="19"/>
+      <w:bookmarkEnd w:id="15"/>
     </w:p>
     <w:p>
       <w:r>
@@ -7352,15 +7330,7 @@
         <w:t xml:space="preserve"> </w:t>
       </w:r>
       <w:r>
-        <w:t>der Verbindung festgelegte</w:t>
-      </w:r>
-      <w:del w:id="20" w:author="Andreas" w:date="2017-07-04T10:55:00Z">
-        <w:r>
-          <w:delText>n</w:delText>
-        </w:r>
-      </w:del>
-      <w:r>
-        <w:t>,</w:t>
+        <w:t>der Verbindung festgelegte,</w:t>
       </w:r>
       <w:r>
         <w:t xml:space="preserve"> Anzahl von Kabeladern</w:t>
@@ -7486,7 +7456,7 @@
                     <pic:cNvPicPr/>
                   </pic:nvPicPr>
                   <pic:blipFill>
-                    <a:blip r:embed="rId11"/>
+                    <a:blip r:embed="rId10"/>
                     <a:stretch>
                       <a:fillRect/>
                     </a:stretch>
@@ -7512,24 +7482,37 @@
         <w:pStyle w:val="Beschriftung"/>
         <w:ind w:left="708" w:hanging="708"/>
       </w:pPr>
-      <w:bookmarkStart w:id="21" w:name="_Ref481582226"/>
-      <w:bookmarkStart w:id="22" w:name="_Toc486697344"/>
+      <w:bookmarkStart w:id="16" w:name="_Ref481582226"/>
+      <w:bookmarkStart w:id="17" w:name="_Toc486697344"/>
       <w:r>
         <w:t xml:space="preserve">Abbildung </w:t>
       </w:r>
-      <w:fldSimple w:instr=" SEQ Abbildung \* ARABIC ">
-        <w:r>
-          <w:rPr>
-            <w:noProof/>
-          </w:rPr>
-          <w:t>1</w:t>
-        </w:r>
-      </w:fldSimple>
-      <w:bookmarkEnd w:id="21"/>
+      <w:r>
+        <w:fldChar w:fldCharType="begin"/>
+      </w:r>
+      <w:r>
+        <w:instrText xml:space="preserve"> SEQ Abbildung \* ARABIC </w:instrText>
+      </w:r>
+      <w:r>
+        <w:fldChar w:fldCharType="separate"/>
+      </w:r>
+      <w:r>
+        <w:rPr>
+          <w:noProof/>
+        </w:rPr>
+        <w:t>1</w:t>
+      </w:r>
+      <w:r>
+        <w:rPr>
+          <w:noProof/>
+        </w:rPr>
+        <w:fldChar w:fldCharType="end"/>
+      </w:r>
+      <w:bookmarkEnd w:id="16"/>
       <w:r>
         <w:t>: Spannungsverhalten von bipolar NRZ-codierten binären Werten</w:t>
       </w:r>
-      <w:bookmarkEnd w:id="22"/>
+      <w:bookmarkEnd w:id="17"/>
     </w:p>
     <w:p>
       <w:r>
@@ -7548,11 +7531,9 @@
       <w:r>
         <w:t>annung in der Leitung aufbaut als bei unipolaren Codierungen. Diese Störspannung entsteht durch den schnellen Wechsel mehrerer Signallevel der gleich</w:t>
       </w:r>
-      <w:ins w:id="23" w:author="Andreas" w:date="2017-07-04T10:58:00Z">
-        <w:r>
-          <w:t>en</w:t>
-        </w:r>
-      </w:ins>
+      <w:r>
+        <w:t>en</w:t>
+      </w:r>
       <w:r>
         <w:t xml:space="preserve"> Polarität</w:t>
       </w:r>
@@ -7574,55 +7555,13 @@
     </w:p>
     <w:p>
       <w:r>
-        <w:t xml:space="preserve">Es existieren verschiedene andere Verfahren zur Umsetzung von logischen Werten in Spannungslevel, wie das </w:t>
-      </w:r>
-      <w:proofErr w:type="spellStart"/>
-      <w:r>
-        <w:t>Manchestercoding</w:t>
-      </w:r>
-      <w:proofErr w:type="spellEnd"/>
-      <w:r>
-        <w:t xml:space="preserve"> oder die Return-</w:t>
-      </w:r>
-      <w:proofErr w:type="spellStart"/>
-      <w:r>
-        <w:t>to</w:t>
-      </w:r>
-      <w:proofErr w:type="spellEnd"/>
-      <w:r>
-        <w:t xml:space="preserve">-Zero-Methoden (RZ). Bei dem </w:t>
-      </w:r>
-      <w:proofErr w:type="spellStart"/>
-      <w:r>
-        <w:t>Manchestercoding</w:t>
-      </w:r>
-      <w:proofErr w:type="spellEnd"/>
-      <w:r>
-        <w:t xml:space="preserve"> werden beide logischen Zustände durch ein positives und ein negatives Signal von jeweils halber </w:t>
-      </w:r>
-      <w:proofErr w:type="spellStart"/>
-      <w:r>
-        <w:t>Bitdauer</w:t>
-      </w:r>
-      <w:proofErr w:type="spellEnd"/>
-      <w:r>
-        <w:t xml:space="preserve"> repräsentiert. Eine 1 wird als Abfolge von Positiv-negativ und eine 0 als negativ-positiv dargestellt. Dadurch kann die Bildung eines Gleichstrompotentials in den Leitungen verhindert werden und Bits können klar voneinander getrennt werden. Nachteil dieser Methode ist, dass aufgrund der Verwendung von 2 Pegeln pro Bit die Frequenz der Pegelwechsel etwa doppelt so hoch ist wie bei Methoden mit konstanten Pegeln und dementsprechend die Taktraten für die Datenübertragung begrenzt sind. Die Return-</w:t>
-      </w:r>
-      <w:proofErr w:type="spellStart"/>
-      <w:r>
-        <w:t>to</w:t>
-      </w:r>
-      <w:proofErr w:type="spellEnd"/>
-      <w:r>
-        <w:t xml:space="preserve">-Zero-Methoden verwenden ebenfalls bis zu zwei Spannungslevels pro Bit, dabei ist der erste Pegel der, für den logischen Zustand, charakteristische Pegel und der zweite Pegel ist 0. Die Spannungslevels werden jeweils für die Hälfte der Übertragungsdauer jedes Bits gehalten. Die Manchester- und RZ-Verfahren werden vorrangig für die möglichst fehlerfreie und kontinuierliche Übertragung von Daten mit </w:t>
-      </w:r>
-      <w:proofErr w:type="spellStart"/>
-      <w:r>
-        <w:t>geringerGeschwindigkeit</w:t>
-      </w:r>
-      <w:proofErr w:type="spellEnd"/>
-      <w:r>
-        <w:t xml:space="preserve"> verwendet. [</w:t>
+        <w:t>Es existieren verschiedene andere Verfahren zur Umsetzung von logischen Werten in Spannungslevel, wie das Manchestercoding oder die Return-to-Zero-Methoden (RZ). Bei dem Manchestercoding werden beide logischen Zustände durch ein positives und ein negatives Signal von jeweils halber Bitdauer repräsentiert. Eine 1 wird als Abfolge von Positiv-negativ und eine 0 als negativ-positiv dargestellt. Dadurch kann die Bildung eines Gleichstrompotentials in den Leitungen verhindert werden und Bits können klar voneinander getrennt werden. Nachteil dieser Methode ist, dass aufgrund der Verwendung von 2 Pegeln pro Bit die Frequenz der Pegelwechsel etwa doppelt so hoch ist wie bei Methoden mit konstanten Pegeln und dementsprechend die Taktraten für die Datenübertragung begrenzt sind. Die Return-to-Zero-Methoden verwenden ebenfalls bis zu zwei Spannungslevels pro Bit, dabei ist der erste Pegel der, für den logischen Zustand, charakteristische Pegel und der zweite Pegel ist 0. Die Spannungslevels werden jeweils für die Hälfte der Übertragungsdauer jedes Bits gehalten. Die Manchester- und RZ-Verfahren werden vorrangig für die möglichst fehlerfreie und kontinuierliche Übertragung von Daten mit geringer</w:t>
+      </w:r>
+      <w:r>
+        <w:t xml:space="preserve"> </w:t>
+      </w:r>
+      <w:r>
+        <w:t>Geschwindigkeit verwendet. [</w:t>
       </w:r>
       <w:r>
         <w:t>FRENZEL, 2016</w:t>
@@ -7720,7 +7659,7 @@
                     </pic:cNvPicPr>
                   </pic:nvPicPr>
                   <pic:blipFill>
-                    <a:blip r:embed="rId12">
+                    <a:blip r:embed="rId11">
                       <a:extLst>
                         <a:ext uri="{28A0092B-C50C-407E-A947-70E740481C1C}">
                           <a14:useLocalDpi xmlns:a14="http://schemas.microsoft.com/office/drawing/2010/main" val="0"/>
@@ -7756,20 +7695,33 @@
       <w:pPr>
         <w:pStyle w:val="Beschriftung"/>
       </w:pPr>
-      <w:bookmarkStart w:id="24" w:name="_Ref481581713"/>
-      <w:bookmarkStart w:id="25" w:name="_Toc486697345"/>
+      <w:bookmarkStart w:id="18" w:name="_Ref481581713"/>
+      <w:bookmarkStart w:id="19" w:name="_Toc486697345"/>
       <w:r>
         <w:t xml:space="preserve">Abbildung </w:t>
       </w:r>
-      <w:fldSimple w:instr=" SEQ Abbildung \* ARABIC ">
-        <w:r>
-          <w:rPr>
-            <w:noProof/>
-          </w:rPr>
-          <w:t>2</w:t>
-        </w:r>
-      </w:fldSimple>
-      <w:bookmarkEnd w:id="24"/>
+      <w:r>
+        <w:fldChar w:fldCharType="begin"/>
+      </w:r>
+      <w:r>
+        <w:instrText xml:space="preserve"> SEQ Abbildung \* ARABIC </w:instrText>
+      </w:r>
+      <w:r>
+        <w:fldChar w:fldCharType="separate"/>
+      </w:r>
+      <w:r>
+        <w:rPr>
+          <w:noProof/>
+        </w:rPr>
+        <w:t>2</w:t>
+      </w:r>
+      <w:r>
+        <w:rPr>
+          <w:noProof/>
+        </w:rPr>
+        <w:fldChar w:fldCharType="end"/>
+      </w:r>
+      <w:bookmarkEnd w:id="18"/>
       <w:r>
         <w:t>: Prinzip der asymmetrischen (a) und symmetrischen (b) Verbindung als Anwendung in der Tontechnik [</w:t>
       </w:r>
@@ -7779,19 +7731,11 @@
       <w:r>
         <w:t>]</w:t>
       </w:r>
-      <w:bookmarkEnd w:id="25"/>
-    </w:p>
-    <w:p>
-      <w:r>
-        <w:t xml:space="preserve">Die asymmetrischen Verbindungen führen neben der Datenleitung eine weitere Leitung für die gemeinsame Masse mit. Diese Masseleitung wird als Referenz für das Spannungslevel im </w:t>
-      </w:r>
-      <w:proofErr w:type="spellStart"/>
-      <w:r>
-        <w:t>unbeschalteten</w:t>
-      </w:r>
-      <w:proofErr w:type="spellEnd"/>
-      <w:r>
-        <w:t xml:space="preserve"> Zustand, also als 0 V, verwendet. Die symmetrische Verbindung verwendet ein weiteres Datenkabel mit invertierter Polarität. Als Signal wird bei der symmetrischen Verbindung die Differenz der, auf den beiden Datenkabeln übermittelten, Spannungslevel erfasst. Der in der Abbildung gezeigte Störfall, beispielsweise durch elektromagnetische Felder in der Umgebung, wirkt sich in der asymmetrischen Verbindung d</w:t>
+      <w:bookmarkEnd w:id="19"/>
+    </w:p>
+    <w:p>
+      <w:r>
+        <w:t>Die asymmetrischen Verbindungen führen neben der Datenleitung eine weitere Leitung für die gemeinsame Masse mit. Diese Masseleitung wird als Referenz für das Spannungslevel im unbeschalteten Zustand, also als 0 V, verwendet. Die symmetrische Verbindung verwendet ein weiteres Datenkabel mit invertierter Polarität. Als Signal wird bei der symmetrischen Verbindung die Differenz der, auf den beiden Datenkabeln übermittelten, Spannungslevel erfasst. Der in der Abbildung gezeigte Störfall, beispielsweise durch elektromagnetische Felder in der Umgebung, wirkt sich in der asymmetrischen Verbindung d</w:t>
       </w:r>
       <w:r>
         <w:t xml:space="preserve">irekt auf das </w:t>
@@ -7832,12 +7776,12 @@
       <w:pPr>
         <w:pStyle w:val="berschrift2"/>
       </w:pPr>
-      <w:bookmarkStart w:id="26" w:name="_Toc486697397"/>
+      <w:bookmarkStart w:id="20" w:name="_Toc486697397"/>
       <w:r>
         <w:lastRenderedPageBreak/>
         <w:t>2.2 RS-232</w:t>
       </w:r>
-      <w:bookmarkEnd w:id="26"/>
+      <w:bookmarkEnd w:id="20"/>
     </w:p>
     <w:p>
       <w:pPr>
@@ -7846,122 +7790,48 @@
         </w:rPr>
       </w:pPr>
       <w:r>
-        <w:t>RS-232 wurde als Standard für die serielle Direktverbindung zwischen einem Computer oder Terminal (Data Terminal Equipment, DTE) und einem Peripheriegerät (Data Circuit-</w:t>
-      </w:r>
-      <w:proofErr w:type="spellStart"/>
-      <w:r>
-        <w:t>Terminating</w:t>
-      </w:r>
-      <w:proofErr w:type="spellEnd"/>
-      <w:r>
-        <w:t xml:space="preserve"> Equipment, DCE) entwickelt. Ausgehend von dem Entwickler, Electronic </w:t>
-      </w:r>
-      <w:proofErr w:type="spellStart"/>
-      <w:r>
-        <w:t>Industry</w:t>
-      </w:r>
-      <w:proofErr w:type="spellEnd"/>
-      <w:r>
-        <w:t xml:space="preserve"> </w:t>
-      </w:r>
-      <w:proofErr w:type="spellStart"/>
-      <w:r>
-        <w:t>Association</w:t>
-      </w:r>
-      <w:proofErr w:type="spellEnd"/>
-      <w:r>
-        <w:t xml:space="preserve">, lautet die ursprüngliche Bezeichnung EIA-232. Aufgrund der großen Popularität dieses Standards ist die verbreitetere Bezeichnung RS-232 für „Recommended Standard“. </w:t>
+        <w:t xml:space="preserve">RS-232 wurde als Standard für die serielle Direktverbindung zwischen einem Computer oder Terminal (Data Terminal Equipment, DTE) und einem Peripheriegerät (Data Circuit-Terminating Equipment, DCE) entwickelt. Ausgehend von dem Entwickler, Electronic Industry Association, lautet die ursprüngliche Bezeichnung EIA-232. Aufgrund der großen Popularität dieses Standards ist die verbreitetere Bezeichnung RS-232 für „Recommended Standard“. </w:t>
       </w:r>
       <w:r>
         <w:rPr>
           <w:lang w:val="en-US"/>
         </w:rPr>
-        <w:t xml:space="preserve">Der </w:t>
-      </w:r>
-      <w:proofErr w:type="spellStart"/>
+        <w:t xml:space="preserve">Der offizielle Name für den Standard lautet </w:t>
+      </w:r>
       <w:r>
         <w:rPr>
           <w:lang w:val="en-US"/>
         </w:rPr>
-        <w:t>offizielle</w:t>
-      </w:r>
-      <w:proofErr w:type="spellEnd"/>
+        <w:t xml:space="preserve">„Interface between Data Terminal Equipment and Data Circuit-Termination Equipment </w:t>
+      </w:r>
       <w:r>
         <w:rPr>
           <w:lang w:val="en-US"/>
         </w:rPr>
-        <w:t xml:space="preserve"> Name </w:t>
-      </w:r>
-      <w:proofErr w:type="spellStart"/>
+        <w:t>E</w:t>
+      </w:r>
       <w:r>
         <w:rPr>
           <w:lang w:val="en-US"/>
         </w:rPr>
-        <w:t>für</w:t>
-      </w:r>
-      <w:proofErr w:type="spellEnd"/>
+        <w:t>mploying Serial Binary Data Interchange“</w:t>
+      </w:r>
       <w:r>
         <w:rPr>
           <w:lang w:val="en-US"/>
         </w:rPr>
-        <w:t xml:space="preserve"> den Standard </w:t>
-      </w:r>
-      <w:proofErr w:type="spellStart"/>
+        <w:t xml:space="preserve"> [</w:t>
+      </w:r>
       <w:r>
         <w:rPr>
           <w:lang w:val="en-US"/>
         </w:rPr>
-        <w:t>lautet</w:t>
-      </w:r>
-      <w:proofErr w:type="spellEnd"/>
+        <w:t>DALLAS, 1998</w:t>
+      </w:r>
       <w:r>
         <w:rPr>
           <w:lang w:val="en-US"/>
         </w:rPr>
-        <w:t xml:space="preserve"> </w:t>
-      </w:r>
-      <w:r>
-        <w:rPr>
-          <w:lang w:val="en-US"/>
-        </w:rPr>
-        <w:t xml:space="preserve">„Interface between Data Terminal Equipment and Data Circuit-Termination Equipment </w:t>
-      </w:r>
-      <w:r>
-        <w:rPr>
-          <w:lang w:val="en-US"/>
-        </w:rPr>
-        <w:t>E</w:t>
-      </w:r>
-      <w:r>
-        <w:rPr>
-          <w:lang w:val="en-US"/>
-        </w:rPr>
-        <w:t>mploying Serial Binary Data Interchange</w:t>
-      </w:r>
-      <w:proofErr w:type="gramStart"/>
-      <w:r>
-        <w:rPr>
-          <w:lang w:val="en-US"/>
-        </w:rPr>
-        <w:t>“</w:t>
-      </w:r>
-      <w:r>
-        <w:rPr>
-          <w:lang w:val="en-US"/>
-        </w:rPr>
-        <w:t xml:space="preserve"> [</w:t>
-      </w:r>
-      <w:proofErr w:type="gramEnd"/>
-      <w:r>
-        <w:rPr>
-          <w:lang w:val="en-US"/>
-        </w:rPr>
-        <w:t>DALLAS, 1998</w:t>
-      </w:r>
-      <w:r>
-        <w:rPr>
-          <w:lang w:val="en-US"/>
-        </w:rPr>
         <w:t>].</w:t>
       </w:r>
     </w:p>
@@ -7984,15 +7854,7 @@
     </w:p>
     <w:p>
       <w:r>
-        <w:t xml:space="preserve">In dem Standard wurde als mechanisches Interface der 25-polige D-Sub-Stecker mit definierten Maßen und </w:t>
-      </w:r>
-      <w:proofErr w:type="spellStart"/>
-      <w:r>
-        <w:t>Pinbelegungen</w:t>
-      </w:r>
-      <w:proofErr w:type="spellEnd"/>
-      <w:r>
-        <w:t xml:space="preserve"> festgelegt. Mit dieser Anzahl Pins können alle in dem Standard festgehaltenen Signale und Funktionen bedient werden. Da für die meisten Anwendungen nicht die volle Ausnutzung aller möglichen Signale nötig ist, wird aus Platzgründen häufig der 9-polige D-Sub-Stecker DB9 verwendet. Die Belegung des DB9-Steckers ist in </w:t>
+        <w:t xml:space="preserve">In dem Standard wurde als mechanisches Interface der 25-polige D-Sub-Stecker mit definierten Maßen und Pinbelegungen festgelegt. Mit dieser Anzahl Pins können alle in dem Standard festgehaltenen Signale und Funktionen bedient werden. Da für die meisten Anwendungen nicht die volle Ausnutzung aller möglichen Signale nötig ist, wird aus Platzgründen häufig der 9-polige D-Sub-Stecker DB9 verwendet. Die Belegung des DB9-Steckers ist in </w:t>
       </w:r>
       <w:r>
         <w:fldChar w:fldCharType="begin"/>
@@ -8053,7 +7915,7 @@
                     </pic:cNvPicPr>
                   </pic:nvPicPr>
                   <pic:blipFill>
-                    <a:blip r:embed="rId13">
+                    <a:blip r:embed="rId12">
                       <a:extLst>
                         <a:ext uri="{28A0092B-C50C-407E-A947-70E740481C1C}">
                           <a14:useLocalDpi xmlns:a14="http://schemas.microsoft.com/office/drawing/2010/main" val="0"/>
@@ -8089,30 +7951,35 @@
       <w:pPr>
         <w:pStyle w:val="Beschriftung"/>
       </w:pPr>
-      <w:bookmarkStart w:id="27" w:name="_Ref481742204"/>
-      <w:bookmarkStart w:id="28" w:name="_Toc486697346"/>
+      <w:bookmarkStart w:id="21" w:name="_Ref481742204"/>
+      <w:bookmarkStart w:id="22" w:name="_Toc486697346"/>
       <w:r>
         <w:t xml:space="preserve">Abbildung </w:t>
       </w:r>
-      <w:fldSimple w:instr=" SEQ Abbildung \* ARABIC ">
-        <w:r>
-          <w:rPr>
-            <w:noProof/>
-          </w:rPr>
-          <w:t>3</w:t>
-        </w:r>
-      </w:fldSimple>
-      <w:bookmarkEnd w:id="27"/>
-      <w:r>
-        <w:t xml:space="preserve">: </w:t>
-      </w:r>
-      <w:proofErr w:type="spellStart"/>
-      <w:r>
-        <w:t>Pinbelegung</w:t>
-      </w:r>
-      <w:proofErr w:type="spellEnd"/>
-      <w:r>
-        <w:t xml:space="preserve"> des 9-poligen D-Sub-Steckers [</w:t>
+      <w:r>
+        <w:fldChar w:fldCharType="begin"/>
+      </w:r>
+      <w:r>
+        <w:instrText xml:space="preserve"> SEQ Abbildung \* ARABIC </w:instrText>
+      </w:r>
+      <w:r>
+        <w:fldChar w:fldCharType="separate"/>
+      </w:r>
+      <w:r>
+        <w:rPr>
+          <w:noProof/>
+        </w:rPr>
+        <w:t>3</w:t>
+      </w:r>
+      <w:r>
+        <w:rPr>
+          <w:noProof/>
+        </w:rPr>
+        <w:fldChar w:fldCharType="end"/>
+      </w:r>
+      <w:bookmarkEnd w:id="21"/>
+      <w:r>
+        <w:t>: Pinbelegung des 9-poligen D-Sub-Steckers [</w:t>
       </w:r>
       <w:r>
         <w:t>https://www.db9-pinout.com/db9-pinout/db9-pinout.gif</w:t>
@@ -8120,7 +7987,7 @@
       <w:r>
         <w:t>]</w:t>
       </w:r>
-      <w:bookmarkEnd w:id="28"/>
+      <w:bookmarkEnd w:id="22"/>
     </w:p>
     <w:p>
       <w:r>
@@ -8171,37 +8038,13 @@
     </w:p>
     <w:p>
       <w:r>
-        <w:t>Beide Datenleitungen stellen eine asymmetrische Verbindung zwischen Sender und Empfänger dar, auf der Daten mit bipolarer NRZ-Codierung übertragen werden. Eine logische 0 wird von dem Sender durch eine Spannung zwischen 5 V und 25 V repräsentiert, eine logische 1 durch Spannungen zwischen -5 V und -25 V. Der Empfänger erkennt Signale zwischen 3 V und 25 V bzw. -3 V und -25 V, Spannungen zwischen -3 V und 3 V sind undefiniert. Dementsprechend beträgt der minimale Puffer für Störungen zwischen dem Sender und Empfänger 2 V. Anhand dieses Puffers wurde eine maximale Kapazität des Signalleiters mit 2500 </w:t>
-      </w:r>
-      <w:proofErr w:type="spellStart"/>
-      <w:r>
-        <w:t>pF</w:t>
-      </w:r>
-      <w:proofErr w:type="spellEnd"/>
-      <w:r>
-        <w:t xml:space="preserve"> festgelegt, was die maximale Leiterlänge auf etwa 15-20 m begrenzt. Als maximale Übertragungsrate wurden in dem Standard 20 </w:t>
-      </w:r>
-      <w:proofErr w:type="spellStart"/>
-      <w:r>
-        <w:t>kbit</w:t>
-      </w:r>
-      <w:proofErr w:type="spellEnd"/>
-      <w:r>
-        <w:t xml:space="preserve">/s definiert, allerdings können in </w:t>
+        <w:t xml:space="preserve">Beide Datenleitungen stellen eine asymmetrische Verbindung zwischen Sender und Empfänger dar, auf der Daten mit bipolarer NRZ-Codierung übertragen werden. Eine logische 0 wird von dem Sender durch eine Spannung zwischen 5 V und 25 V repräsentiert, eine logische 1 durch Spannungen zwischen -5 V und -25 V. Der Empfänger erkennt Signale zwischen 3 V und 25 V bzw. -3 V und -25 V, Spannungen zwischen -3 V und 3 V sind undefiniert. Dementsprechend beträgt der minimale Puffer für Störungen zwischen dem Sender und Empfänger 2 V. Anhand dieses Puffers wurde eine maximale Kapazität des Signalleiters mit 2500 pF festgelegt, was die maximale Leiterlänge auf etwa 15-20 m begrenzt. Als maximale Übertragungsrate wurden in dem Standard 20 kbit/s definiert, allerdings können in </w:t>
       </w:r>
       <w:r>
         <w:t xml:space="preserve">der </w:t>
       </w:r>
       <w:r>
-        <w:t>Anwendung Datenraten bis etwa 120 </w:t>
-      </w:r>
-      <w:proofErr w:type="spellStart"/>
-      <w:r>
-        <w:t>kbit</w:t>
-      </w:r>
-      <w:proofErr w:type="spellEnd"/>
-      <w:r>
-        <w:t xml:space="preserve">/s erreicht werden. Diese Datenraten </w:t>
+        <w:t xml:space="preserve">Anwendung Datenraten bis etwa 120 kbit/s erreicht werden. Diese Datenraten </w:t>
       </w:r>
       <w:r>
         <w:lastRenderedPageBreak/>
@@ -8241,7 +8084,7 @@
                     </pic:cNvPicPr>
                   </pic:nvPicPr>
                   <pic:blipFill>
-                    <a:blip r:embed="rId14" cstate="print">
+                    <a:blip r:embed="rId13" cstate="print">
                       <a:extLst>
                         <a:ext uri="{28A0092B-C50C-407E-A947-70E740481C1C}">
                           <a14:useLocalDpi xmlns:a14="http://schemas.microsoft.com/office/drawing/2010/main" val="0"/>
@@ -8277,24 +8120,37 @@
       <w:pPr>
         <w:pStyle w:val="Beschriftung"/>
       </w:pPr>
-      <w:bookmarkStart w:id="29" w:name="_Ref481748031"/>
-      <w:bookmarkStart w:id="30" w:name="_Toc486697347"/>
+      <w:bookmarkStart w:id="23" w:name="_Ref481748031"/>
+      <w:bookmarkStart w:id="24" w:name="_Toc486697347"/>
       <w:r>
         <w:t xml:space="preserve">Abbildung </w:t>
       </w:r>
-      <w:fldSimple w:instr=" SEQ Abbildung \* ARABIC ">
-        <w:r>
-          <w:rPr>
-            <w:noProof/>
-          </w:rPr>
-          <w:t>4</w:t>
-        </w:r>
-      </w:fldSimple>
-      <w:bookmarkEnd w:id="29"/>
+      <w:r>
+        <w:fldChar w:fldCharType="begin"/>
+      </w:r>
+      <w:r>
+        <w:instrText xml:space="preserve"> SEQ Abbildung \* ARABIC </w:instrText>
+      </w:r>
+      <w:r>
+        <w:fldChar w:fldCharType="separate"/>
+      </w:r>
+      <w:r>
+        <w:rPr>
+          <w:noProof/>
+        </w:rPr>
+        <w:t>4</w:t>
+      </w:r>
+      <w:r>
+        <w:rPr>
+          <w:noProof/>
+        </w:rPr>
+        <w:fldChar w:fldCharType="end"/>
+      </w:r>
+      <w:bookmarkEnd w:id="23"/>
       <w:r>
         <w:t>: Rahmenbildung nach RS-232 mit 8 Datenbits und einem Stoppbit [Frenzel Handbook]</w:t>
       </w:r>
-      <w:bookmarkEnd w:id="30"/>
+      <w:bookmarkEnd w:id="24"/>
     </w:p>
     <w:p>
       <w:r>
@@ -8344,26 +8200,26 @@
       <w:pPr>
         <w:pStyle w:val="berschrift2"/>
       </w:pPr>
-      <w:bookmarkStart w:id="31" w:name="_Toc486697398"/>
+      <w:bookmarkStart w:id="25" w:name="_Toc486697398"/>
       <w:r>
         <w:t>2.3 Datenbanken</w:t>
       </w:r>
-      <w:bookmarkEnd w:id="31"/>
+      <w:bookmarkEnd w:id="25"/>
     </w:p>
     <w:p>
       <w:r>
         <w:t xml:space="preserve">Datenbanken sind eine Form der organisierten elektronischen Datenspeicherung mit dem Ziel, die Speicherung, Formatierung, Verwaltung und Manipulation der Daten konsistent, platzsparend und </w:t>
       </w:r>
-      <w:commentRangeStart w:id="32"/>
+      <w:commentRangeStart w:id="26"/>
       <w:r>
         <w:t>performant</w:t>
       </w:r>
-      <w:commentRangeEnd w:id="32"/>
+      <w:commentRangeEnd w:id="26"/>
       <w:r>
         <w:rPr>
           <w:rStyle w:val="Kommentarzeichen"/>
         </w:rPr>
-        <w:commentReference w:id="32"/>
+        <w:commentReference w:id="26"/>
       </w:r>
       <w:r>
         <w:t xml:space="preserve"> zu realisieren. Die Daten können abhängig von der Form der Datenbank Texte, Zahlen, logische Werte oder Dateien sein. Innerhalb von Datenbanken können Transaktionen zur Manipulation der Daten durchgeführt werden. Die Transaktionen sind Abfolgen der vier grundlegenden </w:t>
@@ -8373,51 +8229,27 @@
         <w:t>Operationen Erstellen (Create), Lesen (Read), Ändern (Update) un</w:t>
       </w:r>
       <w:r>
-        <w:t>d Löschen (Delete)</w:t>
-      </w:r>
-      <w:ins w:id="33" w:author="Andreas" w:date="2017-07-04T11:17:00Z">
-        <w:r>
-          <w:t xml:space="preserve"> </w:t>
-        </w:r>
-        <w:r>
-          <w:t>[LAKE, 2014; HOPPE-KIAUK, 2004]</w:t>
-        </w:r>
-        <w:r>
-          <w:rPr>
-            <w:rStyle w:val="Kommentarzeichen"/>
-          </w:rPr>
-          <w:commentReference w:id="34"/>
-        </w:r>
-      </w:ins>
-      <w:r>
-        <w:t xml:space="preserve">. </w:t>
-      </w:r>
-      <w:commentRangeStart w:id="35"/>
-      <w:del w:id="36" w:author="Andreas" w:date="2017-07-04T11:17:00Z">
-        <w:r>
-          <w:delText>[LAKE, 2014;</w:delText>
-        </w:r>
-        <w:r>
-          <w:delText xml:space="preserve"> </w:delText>
-        </w:r>
-        <w:r>
-          <w:delText>HOPPE-KIAUK, 2004</w:delText>
-        </w:r>
-        <w:r>
-          <w:delText>]</w:delText>
-        </w:r>
-        <w:commentRangeEnd w:id="35"/>
-        <w:r>
-          <w:rPr>
-            <w:rStyle w:val="Kommentarzeichen"/>
-          </w:rPr>
-          <w:commentReference w:id="35"/>
-        </w:r>
-      </w:del>
-    </w:p>
-    <w:p>
-      <w:r>
-        <w:t>Datenbanken bestehen aus der Menge zu verwaltender Daten, die die eigentliche Datenbank darstellt, und dem Datenbankmanagementsystem (DBMS), das die Strukturierung und Verarbeitung der Daten realisiert. Um Zugriffe auf die Datenbank zu ermöglichen, bietet das DBMS eine Datenbanksprache an.  [</w:t>
+        <w:t>d Löschen (Delete). [LAKE, 2014;</w:t>
+      </w:r>
+      <w:r>
+        <w:t xml:space="preserve"> </w:t>
+      </w:r>
+      <w:r>
+        <w:t>HOPPE-KIAUK, 2004</w:t>
+      </w:r>
+      <w:r>
+        <w:t>]</w:t>
+      </w:r>
+    </w:p>
+    <w:p>
+      <w:r>
+        <w:t xml:space="preserve">Datenbanken bestehen aus der Menge zu verwaltender Daten, die die eigentliche Datenbank darstellt, und dem Datenbankmanagementsystem (DBMS), das die Strukturierung und Verarbeitung der Daten realisiert. Um Zugriffe auf die Datenbank zu ermöglichen, bietet das </w:t>
+      </w:r>
+      <w:r>
+        <w:t xml:space="preserve">DBMS eine Datenbanksprache an. </w:t>
+      </w:r>
+      <w:r>
+        <w:t>[</w:t>
       </w:r>
       <w:r>
         <w:t>LAKE, 2014</w:t>
@@ -8427,16 +8259,8 @@
       </w:r>
     </w:p>
     <w:p>
-      <w:commentRangeStart w:id="37"/>
-      <w:r>
-        <w:t xml:space="preserve">Anhand der vom DBMS vorgegebenen Strukturierung der Daten wird in verschiedene Datenbankmodelle eingeteilt, die die Beziehungen der gespeicherten Objekte zueinander angibt. </w:t>
-      </w:r>
-      <w:commentRangeEnd w:id="37"/>
-      <w:r>
-        <w:rPr>
-          <w:rStyle w:val="Kommentarzeichen"/>
-        </w:rPr>
-        <w:commentReference w:id="37"/>
+      <w:r>
+        <w:t xml:space="preserve">Anhand der von dem DBMS vorgegebenen Datenstruktur und der Beziehungen der gespeicherten Objekte wird in verschiedene Datenbankmodelle eingeteilt. </w:t>
       </w:r>
       <w:r>
         <w:t>Die wichtigsten Modelle sind:</w:t>
@@ -8504,32 +8328,13 @@
     </w:p>
     <w:p>
       <w:r>
-        <w:t xml:space="preserve">Relationale Datenbanken wurden erstmalig 1970 von E. </w:t>
-      </w:r>
-      <w:proofErr w:type="spellStart"/>
-      <w:r>
-        <w:t>Codd</w:t>
-      </w:r>
-      <w:proofErr w:type="spellEnd"/>
-      <w:r>
-        <w:t xml:space="preserve"> beschrieben und bestehen aus mehreren Tabellen, in denen die Daten zeilenweise gespeichert werden. Die Spalten verschiedener Tabellen können als Verknüpfung zwischen den Tabellen verwendet werden. Die Struktur und Verknüpfungen der Tabellen werden ebenfalls in separaten Tabellen gespeichert. Der Aufbau einer Tabelle ist in Abbildung 1 anhand einer fiktiven Tabelle dargestellt. </w:t>
-      </w:r>
-      <w:commentRangeStart w:id="38"/>
-      <w:r>
-        <w:t>[</w:t>
+        <w:t>Relationale Datenbanken wurden erstmalig 1970 von E. Codd beschrieben und bestehen aus mehreren Tabellen, in denen die Daten zeilenweise gespeichert werden. Die Spalten verschiedener Tabellen können als Verknüpfung zwischen den Tabellen verwendet werden. Die Struktur und Verknüpfungen der Tabellen werden ebenfalls in separaten Tabellen gespeichert. Der Aufbau einer Tabelle ist in Abbildung 1 anhand einer fiktiven Tabelle dargestellt. [</w:t>
       </w:r>
       <w:r>
         <w:t>LAKE, 2014</w:t>
       </w:r>
       <w:r>
         <w:t>]</w:t>
-      </w:r>
-      <w:commentRangeEnd w:id="38"/>
-      <w:r>
-        <w:rPr>
-          <w:rStyle w:val="Kommentarzeichen"/>
-        </w:rPr>
-        <w:commentReference w:id="38"/>
       </w:r>
     </w:p>
     <w:p>
@@ -8598,25 +8403,38 @@
       <w:pPr>
         <w:pStyle w:val="Beschriftung"/>
       </w:pPr>
-      <w:bookmarkStart w:id="39" w:name="_Toc486697348"/>
+      <w:bookmarkStart w:id="27" w:name="_Toc486697348"/>
       <w:r>
         <w:t xml:space="preserve">Abbildung </w:t>
       </w:r>
-      <w:fldSimple w:instr=" SEQ Abbildung \* ARABIC ">
-        <w:r>
-          <w:rPr>
-            <w:noProof/>
-          </w:rPr>
-          <w:t>5</w:t>
-        </w:r>
-      </w:fldSimple>
+      <w:r>
+        <w:fldChar w:fldCharType="begin"/>
+      </w:r>
+      <w:r>
+        <w:instrText xml:space="preserve"> SEQ Abbildung \* ARABIC </w:instrText>
+      </w:r>
+      <w:r>
+        <w:fldChar w:fldCharType="separate"/>
+      </w:r>
+      <w:r>
+        <w:rPr>
+          <w:noProof/>
+        </w:rPr>
+        <w:t>5</w:t>
+      </w:r>
+      <w:r>
+        <w:rPr>
+          <w:noProof/>
+        </w:rPr>
+        <w:fldChar w:fldCharType="end"/>
+      </w:r>
       <w:r>
         <w:t xml:space="preserve">: </w:t>
       </w:r>
       <w:r>
         <w:t>Beispielhafter Aufbau einer Tabelle als Teil einer relationalen Datenbank</w:t>
       </w:r>
-      <w:bookmarkEnd w:id="39"/>
+      <w:bookmarkEnd w:id="27"/>
     </w:p>
     <w:p>
       <w:r>
@@ -8635,15 +8453,7 @@
     </w:p>
     <w:p>
       <w:r>
-        <w:t>Jeder Datensatz muss über einen oder mehrere Schlüssel („</w:t>
-      </w:r>
-      <w:proofErr w:type="spellStart"/>
-      <w:r>
-        <w:t>keys</w:t>
-      </w:r>
-      <w:proofErr w:type="spellEnd"/>
-      <w:r>
-        <w:t>“) eindeutig identifizierbar sein. In den meisten Fällen wird aus Gründen der Einfachheit und Skalierbarkeit ein fortlaufender Integer-Wert als ID genutzt, die dem Datensatz bei der Speicherung zugewiesen wird. Der Schlüssel bezieht sich nur auf den Datensatz, nicht auf die Position des Datensatzes in der Tabelle. [</w:t>
+        <w:t>Jeder Datensatz muss über einen oder mehrere Schlüssel („keys“) eindeutig identifizierbar sein. In den meisten Fällen wird aus Gründen der Einfachheit und Skalierbarkeit ein fortlaufender Integer-Wert als ID genutzt, die dem Datensatz bei der Speicherung zugewiesen wird. Der Schlüssel bezieht sich nur auf den Datensatz, nicht auf die Position des Datensatzes in der Tabelle. [</w:t>
       </w:r>
       <w:r>
         <w:t>LAKE, 2014</w:t>
@@ -8723,21 +8533,33 @@
       <w:pPr>
         <w:pStyle w:val="Beschriftung"/>
       </w:pPr>
-      <w:bookmarkStart w:id="40" w:name="_Ref482264809"/>
-      <w:bookmarkStart w:id="41" w:name="_Toc486697349"/>
-      <w:commentRangeStart w:id="42"/>
+      <w:bookmarkStart w:id="28" w:name="_Ref482264809"/>
+      <w:bookmarkStart w:id="29" w:name="_Toc486697349"/>
       <w:r>
         <w:t xml:space="preserve">Abbildung </w:t>
       </w:r>
-      <w:fldSimple w:instr=" SEQ Abbildung \* ARABIC ">
-        <w:r>
-          <w:rPr>
-            <w:noProof/>
-          </w:rPr>
-          <w:t>6</w:t>
-        </w:r>
-      </w:fldSimple>
-      <w:bookmarkEnd w:id="40"/>
+      <w:r>
+        <w:fldChar w:fldCharType="begin"/>
+      </w:r>
+      <w:r>
+        <w:instrText xml:space="preserve"> SEQ Abbildung \* ARABIC </w:instrText>
+      </w:r>
+      <w:r>
+        <w:fldChar w:fldCharType="separate"/>
+      </w:r>
+      <w:r>
+        <w:rPr>
+          <w:noProof/>
+        </w:rPr>
+        <w:t>6</w:t>
+      </w:r>
+      <w:r>
+        <w:rPr>
+          <w:noProof/>
+        </w:rPr>
+        <w:fldChar w:fldCharType="end"/>
+      </w:r>
+      <w:bookmarkEnd w:id="28"/>
       <w:r>
         <w:t xml:space="preserve">: </w:t>
       </w:r>
@@ -8756,17 +8578,8 @@
       <w:r>
         <w:t>key</w:t>
       </w:r>
-      <w:bookmarkEnd w:id="41"/>
-      <w:commentRangeEnd w:id="42"/>
+      <w:bookmarkEnd w:id="29"/>
       <w:proofErr w:type="spellEnd"/>
-      <w:r>
-        <w:rPr>
-          <w:rStyle w:val="Kommentarzeichen"/>
-          <w:b w:val="0"/>
-          <w:bCs w:val="0"/>
-        </w:rPr>
-        <w:commentReference w:id="42"/>
-      </w:r>
     </w:p>
     <w:p>
       <w:r>
@@ -8782,30 +8595,20 @@
         <w:t>piel durch Schreibfehler, wird vermieden</w:t>
       </w:r>
       <w:r>
-        <w:t>. Ebenfalls vereinfacht wird die Manipulation der Daten. Ändern sich die Daten eines Einwohners, muss nur ein einziger Datensatz aktualisiert werden. Die Aufspaltung von Tabellen zur Vermeidung von Redundanzen zugunsten von strukturierten Verweisen wird Normalisierung genannt. Es wurden von E. </w:t>
-      </w:r>
-      <w:proofErr w:type="spellStart"/>
-      <w:r>
-        <w:t>Codd</w:t>
-      </w:r>
-      <w:proofErr w:type="spellEnd"/>
-      <w:r>
-        <w:t xml:space="preserve"> drei Normalformen (NF) definiert, die sequentiell die Struktur der Datenbank verbessern </w:t>
+        <w:t xml:space="preserve">. Ebenfalls vereinfacht wird die Manipulation der Daten. Ändern sich die Daten eines Einwohners, muss nur ein einziger Datensatz aktualisiert werden. Die Aufspaltung von Tabellen zur Vermeidung von Redundanzen zugunsten von strukturierten Verweisen wird Normalisierung genannt. Es wurden von E. Codd drei Normalformen (NF) definiert, die sequentiell die Struktur der Datenbank verbessern </w:t>
       </w:r>
       <w:r>
         <w:lastRenderedPageBreak/>
         <w:t xml:space="preserve">sollen. Nachträglich wurden zwei weitere Formen angefügt, die allerdings in der Praxis wenig Anwendung finden. </w:t>
       </w:r>
-      <w:commentRangeStart w:id="43"/>
-      <w:r>
-        <w:t xml:space="preserve">Um eine Normalform zu erreichen, müssen alle vorhergehenden Normalformen umgesetzt sein. </w:t>
-      </w:r>
-      <w:commentRangeEnd w:id="43"/>
+      <w:r>
+        <w:t>Für die Umsetzung einer Normalform ist es nötig, alle vorhergehenden Stufen der Normalisierung bereits umgesetzt zu haben.</w:t>
+      </w:r>
       <w:r>
         <w:rPr>
           <w:rStyle w:val="Kommentarzeichen"/>
         </w:rPr>
-        <w:commentReference w:id="43"/>
+        <w:t xml:space="preserve"> </w:t>
       </w:r>
       <w:r>
         <w:t>[</w:t>
@@ -8873,26 +8676,18 @@
     </w:p>
     <w:p>
       <w:r>
-        <w:t xml:space="preserve">Ein verbreitetes DBMS ist MySQL von Oracle. MySQL ist sowohl als Open-Source-Software als auch als kommerzielle </w:t>
-      </w:r>
-      <w:proofErr w:type="spellStart"/>
-      <w:r>
-        <w:t>Enterpriseversion</w:t>
-      </w:r>
-      <w:proofErr w:type="spellEnd"/>
-      <w:r>
-        <w:t xml:space="preserve"> erhältlich und ist auf allen verbreiteten Betriebssystemen lauffähig. MySQL erfüllt die </w:t>
-      </w:r>
-      <w:commentRangeStart w:id="44"/>
+        <w:t xml:space="preserve">Ein verbreitetes DBMS ist MySQL von Oracle. MySQL ist sowohl als Open-Source-Software als auch als kommerzielle Enterpriseversion erhältlich und ist auf allen verbreiteten Betriebssystemen lauffähig. MySQL erfüllt die </w:t>
+      </w:r>
+      <w:commentRangeStart w:id="30"/>
       <w:r>
         <w:t>ACID</w:t>
       </w:r>
-      <w:commentRangeEnd w:id="44"/>
+      <w:commentRangeEnd w:id="30"/>
       <w:r>
         <w:rPr>
           <w:rStyle w:val="Kommentarzeichen"/>
         </w:rPr>
-        <w:commentReference w:id="44"/>
+        <w:commentReference w:id="30"/>
       </w:r>
       <w:r>
         <w:t>-Kriterien</w:t>
@@ -8912,13 +8707,8 @@
           <w:numId w:val="35"/>
         </w:numPr>
       </w:pPr>
-      <w:proofErr w:type="spellStart"/>
-      <w:r>
-        <w:t>Atomarität</w:t>
-      </w:r>
-      <w:proofErr w:type="spellEnd"/>
-      <w:r>
-        <w:t>: Eine Sequenz von Datenbankoperationen wird entweder vollständig oder gar nicht ausgeführt. Kann eine Operation der Sequenz nicht ausgeführt werden, werden alle vorherigen Operationen der Sequenz rückgängig gemacht und die Ausführung beendet.</w:t>
+      <w:r>
+        <w:t>Atomarität: Eine Sequenz von Datenbankoperationen wird entweder vollständig oder gar nicht ausgeführt. Kann eine Operation der Sequenz nicht ausgeführt werden, werden alle vorherigen Operationen der Sequenz rückgängig gemacht und die Ausführung beendet.</w:t>
       </w:r>
     </w:p>
     <w:p>
@@ -8930,11 +8720,8 @@
         </w:numPr>
       </w:pPr>
       <w:r>
-        <w:t xml:space="preserve">Konsistenzerhaltung: Jede durchgeführte Transaktion in der Datenbank hinterlässt einen konsistenten Datenzustand. Der konsistente Datenzustand </w:t>
-      </w:r>
-      <w:r>
         <w:lastRenderedPageBreak/>
-        <w:t>bezieht sich dabei inhaltlich auf die Einhaltung von Datentypen oder Speichergrößen und strukturell auf die Existenz von referenzierten Datensätzen und die Einmaligkeit von Schlüsselattributen.</w:t>
+        <w:t>Konsistenzerhaltung: Jede durchgeführte Transaktion in der Datenbank hinterlässt einen konsistenten Datenzustand. Der konsistente Datenzustand bezieht sich dabei inhaltlich auf die Einhaltung von Datentypen oder Speichergrößen und strukturell auf die Existenz von referenzierten Datensätzen und die Einmaligkeit von Schlüsselattributen.</w:t>
       </w:r>
     </w:p>
     <w:p>
@@ -8948,16 +8735,16 @@
       <w:r>
         <w:t xml:space="preserve">Isolation: Garantie, dass bei der parallelen Durchführung mehrerer Transaktionen der finale Zustand dem Zustand nach der </w:t>
       </w:r>
-      <w:commentRangeStart w:id="45"/>
+      <w:commentRangeStart w:id="31"/>
       <w:r>
         <w:t>sequentiellen</w:t>
       </w:r>
-      <w:commentRangeEnd w:id="45"/>
+      <w:commentRangeEnd w:id="31"/>
       <w:r>
         <w:rPr>
           <w:rStyle w:val="Kommentarzeichen"/>
         </w:rPr>
-        <w:commentReference w:id="45"/>
+        <w:commentReference w:id="31"/>
       </w:r>
       <w:r>
         <w:t xml:space="preserve"> Durchführung der Transaktionen entspricht. Dieses Kriterium ist besonders wichtig für Online-Datenbanken mit mehreren Clients.</w:t>
@@ -8982,31 +8769,7 @@
     </w:p>
     <w:p>
       <w:r>
-        <w:t xml:space="preserve">Als aktuelle Alternative zu relationalen Datenbanksystemen sind die </w:t>
-      </w:r>
-      <w:proofErr w:type="spellStart"/>
-      <w:r>
-        <w:t>NoSQL</w:t>
-      </w:r>
-      <w:proofErr w:type="spellEnd"/>
-      <w:r>
-        <w:t xml:space="preserve">-Ansätze zu nennen. </w:t>
-      </w:r>
-      <w:proofErr w:type="spellStart"/>
-      <w:r>
-        <w:t>NoSQL</w:t>
-      </w:r>
-      <w:proofErr w:type="spellEnd"/>
-      <w:r>
-        <w:t xml:space="preserve"> steht dabei für „Not </w:t>
-      </w:r>
-      <w:proofErr w:type="spellStart"/>
-      <w:r>
-        <w:t>Only</w:t>
-      </w:r>
-      <w:proofErr w:type="spellEnd"/>
-      <w:r>
-        <w:t xml:space="preserve"> SQL“ und ist ein Sammelbegriff für Datenbankmanagementsysteme, die auf strukturierte Datenbanken und die entsprechenden Datenbanksprachen verzichten und flexiblere Strukturen zur Verfügung stellen. Diese Ansätze sind für die flexible und dynamische Erweiterung von Datenbanken gedacht, besonders für Daten, die mit relationalen Modellen schwer beschrieben werden können. </w:t>
+        <w:t xml:space="preserve">Als aktuelle Alternative zu relationalen Datenbanksystemen sind die NoSQL-Ansätze zu nennen. NoSQL steht dabei für „Not Only SQL“ und ist ein Sammelbegriff für Datenbankmanagementsysteme, die auf strukturierte Datenbanken und die entsprechenden Datenbanksprachen verzichten und flexiblere Strukturen zur Verfügung stellen. Diese Ansätze sind für die flexible und dynamische Erweiterung von Datenbanken gedacht, besonders für Daten, die mit relationalen Modellen schwer beschrieben werden können. </w:t>
       </w:r>
       <w:r>
         <w:t>Weiterhin sind relationale Datenbanken schlecht skalierbar, die Geschwindigkeit der Datenbankoperationen nimmt für große Datenmengen exponentiell ab. Dies ist teilweise auf die Einhaltung der ACID-Kriterien zur</w:t>
@@ -9015,31 +8778,7 @@
         <w:t xml:space="preserve">ückzuführen und den damit verbundenen zusätzlichen technischen Aufwand. </w:t>
       </w:r>
       <w:r>
-        <w:t xml:space="preserve">Die von Google Inc. entwickelte </w:t>
-      </w:r>
-      <w:proofErr w:type="spellStart"/>
-      <w:r>
-        <w:t>NoSQL</w:t>
-      </w:r>
-      <w:proofErr w:type="spellEnd"/>
-      <w:r>
-        <w:t xml:space="preserve">-Datenbank </w:t>
-      </w:r>
-      <w:proofErr w:type="spellStart"/>
-      <w:r>
-        <w:t>BigTable</w:t>
-      </w:r>
-      <w:proofErr w:type="spellEnd"/>
-      <w:r>
-        <w:t xml:space="preserve"> hingegen ist für die Speicherung und Manipulation von Daten im Bereich von </w:t>
-      </w:r>
-      <w:proofErr w:type="spellStart"/>
-      <w:r>
-        <w:t>Petabytes</w:t>
-      </w:r>
-      <w:proofErr w:type="spellEnd"/>
-      <w:r>
-        <w:t xml:space="preserve"> (10</w:t>
+        <w:t>Die von Google Inc. entwickelte NoSQL-Datenbank BigTable hingegen ist für die Speicherung und Manipulation von Daten im Bereich von Petabytes (10</w:t>
       </w:r>
       <w:r>
         <w:rPr>
@@ -9048,43 +8787,19 @@
         <w:t>15</w:t>
       </w:r>
       <w:r>
-        <w:t xml:space="preserve"> Bytes) ausgelegt und bildet die Grundlage für verschiedene Services wie Google </w:t>
-      </w:r>
-      <w:proofErr w:type="spellStart"/>
-      <w:r>
-        <w:t>Maps</w:t>
-      </w:r>
-      <w:proofErr w:type="spellEnd"/>
-      <w:r>
-        <w:t xml:space="preserve"> oder Google Earth</w:t>
+        <w:t xml:space="preserve"> Bytes) ausgelegt und bildet die Grundlage für verschiedene Services wie Google Maps oder Google Earth</w:t>
       </w:r>
       <w:r>
         <w:t xml:space="preserve"> [CHANG, 2006]</w:t>
       </w:r>
       <w:r>
-        <w:t xml:space="preserve">. Öffentlich verfügbare Systeme sind beispielsweise </w:t>
-      </w:r>
-      <w:proofErr w:type="spellStart"/>
-      <w:r>
-        <w:t>MongoDB</w:t>
-      </w:r>
-      <w:proofErr w:type="spellEnd"/>
-      <w:r>
-        <w:t xml:space="preserve"> oder Apache Cassandra und werden von bekannten Platt</w:t>
+        <w:t>. Öffentlich verfügbare Systeme sind beispielsweise MongoDB oder Apache Cassandra und werden von bekannten Platt</w:t>
       </w:r>
       <w:r>
         <w:t>formen wie Twitter, eB</w:t>
       </w:r>
       <w:r>
-        <w:t xml:space="preserve">ay oder </w:t>
-      </w:r>
-      <w:proofErr w:type="spellStart"/>
-      <w:r>
-        <w:t>GitHub</w:t>
-      </w:r>
-      <w:proofErr w:type="spellEnd"/>
-      <w:r>
-        <w:t xml:space="preserve"> verwendet.</w:t>
+        <w:t>ay oder GitHub verwendet.</w:t>
       </w:r>
       <w:r>
         <w:t xml:space="preserve"> [LAKE, 2013]</w:t>
@@ -9110,40 +8825,22 @@
       <w:pPr>
         <w:pStyle w:val="berschrift2"/>
       </w:pPr>
-      <w:bookmarkStart w:id="46" w:name="_Toc486697399"/>
+      <w:bookmarkStart w:id="32" w:name="_Toc486697399"/>
       <w:r>
         <w:lastRenderedPageBreak/>
         <w:t xml:space="preserve">2.4 </w:t>
       </w:r>
-      <w:proofErr w:type="spellStart"/>
       <w:r>
         <w:t>Softwarestacks</w:t>
       </w:r>
-      <w:bookmarkEnd w:id="46"/>
-      <w:proofErr w:type="spellEnd"/>
-    </w:p>
-    <w:p>
-      <w:r>
-        <w:t xml:space="preserve">Als </w:t>
-      </w:r>
-      <w:proofErr w:type="spellStart"/>
-      <w:r>
-        <w:t>Softwarestacks</w:t>
-      </w:r>
-      <w:proofErr w:type="spellEnd"/>
-      <w:r>
-        <w:t>, oder Soft</w:t>
-      </w:r>
-      <w:r>
-        <w:t xml:space="preserve">warestapel, wird ein Satz aufeinander aufbauender Softwaresysteme bezeichnet, die zusammen eine Plattform ergeben. Für diese Stacks entwickelte Anwendungen funktionieren mit diesen Plattformen ohne zusätzliche Software. Man spricht davon, dass die Anwendungen „auf der Plattform laufen“. </w:t>
-      </w:r>
-      <w:proofErr w:type="spellStart"/>
-      <w:r>
-        <w:t>Softwarestacks</w:t>
-      </w:r>
-      <w:proofErr w:type="spellEnd"/>
-      <w:r>
-        <w:t xml:space="preserve"> werden eingesetzt, um einheitliche Umgebungen für Anwendungen zu erhalten und damit die Ausführbarkeit von Anwendungen </w:t>
+      <w:bookmarkEnd w:id="32"/>
+    </w:p>
+    <w:p>
+      <w:r>
+        <w:t>Als Softwarestacks, oder Soft</w:t>
+      </w:r>
+      <w:r>
+        <w:t xml:space="preserve">warestapel, wird ein Satz aufeinander aufbauender Softwaresysteme bezeichnet, die zusammen eine Plattform ergeben. Für diese Stacks entwickelte Anwendungen funktionieren mit diesen Plattformen ohne zusätzliche Software. Man spricht davon, dass die Anwendungen „auf der Plattform laufen“. Softwarestacks werden eingesetzt, um einheitliche Umgebungen für Anwendungen zu erhalten und damit die Ausführbarkeit von Anwendungen </w:t>
       </w:r>
       <w:r>
         <w:t xml:space="preserve">auf verschiedenen Geräten </w:t>
@@ -9159,11 +8856,11 @@
       <w:pPr>
         <w:pStyle w:val="berschrift3"/>
       </w:pPr>
-      <w:bookmarkStart w:id="47" w:name="_Toc486697400"/>
+      <w:bookmarkStart w:id="33" w:name="_Toc486697400"/>
       <w:r>
         <w:t>2.4.1 Webservices</w:t>
       </w:r>
-      <w:bookmarkEnd w:id="47"/>
+      <w:bookmarkEnd w:id="33"/>
     </w:p>
     <w:p>
       <w:r>
@@ -9179,15 +8876,7 @@
         <w:t>t</w:t>
       </w:r>
       <w:r>
-        <w:t xml:space="preserve">warepakete eingebunden werden können. Werden Services über das Internet zur Verfügung gestellt, spricht man von Webservices. Diese werden durch eine festgelegte URL identifiziert und können über standardisierte Internetprotokolle angesprochen werden. Diese Anwendungen benötigen einen </w:t>
-      </w:r>
-      <w:proofErr w:type="spellStart"/>
-      <w:r>
-        <w:t>Softwarestack</w:t>
-      </w:r>
-      <w:proofErr w:type="spellEnd"/>
-      <w:r>
-        <w:t xml:space="preserve"> aus Betriebssystem, Webserver, Programmiersprache, Programmierwerkzeugen, Software für die Datenpersistenz und Frameworks. Bekannte Stacks sind beispielsweise das LAMP- und das XAMPP-Paket. LAMP besteht dabei aus den vier Hauptkomponenten Linux als Betriebssystem, Apache als Webserver, MySQL als Datenbanksystem und PHP als Programmiersprache. Zusätzlich können weitere Komponenten wie das Bootstrap-Framework installiert werden. Der Aufbau des LAMP-Paketes ist in </w:t>
+        <w:t xml:space="preserve">warepakete eingebunden werden können. Werden Services über das Internet zur Verfügung gestellt, spricht man von Webservices. Diese werden durch eine festgelegte URL identifiziert und können über standardisierte Internetprotokolle angesprochen werden. Diese Anwendungen benötigen einen Softwarestack aus Betriebssystem, Webserver, Programmiersprache, Programmierwerkzeugen, Software für die Datenpersistenz und Frameworks. Bekannte Stacks sind beispielsweise das LAMP- und das XAMPP-Paket. LAMP besteht dabei aus den vier Hauptkomponenten Linux als Betriebssystem, Apache als Webserver, MySQL als Datenbanksystem und PHP als Programmiersprache. Zusätzlich können weitere Komponenten wie das Bootstrap-Framework installiert werden. Der Aufbau des LAMP-Paketes ist in </w:t>
       </w:r>
       <w:r>
         <w:fldChar w:fldCharType="begin"/>
@@ -9287,20 +8976,33 @@
       <w:pPr>
         <w:pStyle w:val="Beschriftung"/>
       </w:pPr>
-      <w:bookmarkStart w:id="48" w:name="_Ref482863849"/>
-      <w:bookmarkStart w:id="49" w:name="_Toc486697350"/>
+      <w:bookmarkStart w:id="34" w:name="_Ref482863849"/>
+      <w:bookmarkStart w:id="35" w:name="_Toc486697350"/>
       <w:r>
         <w:t xml:space="preserve">Abbildung </w:t>
       </w:r>
-      <w:fldSimple w:instr=" SEQ Abbildung \* ARABIC ">
-        <w:r>
-          <w:rPr>
-            <w:noProof/>
-          </w:rPr>
-          <w:t>7</w:t>
-        </w:r>
-      </w:fldSimple>
-      <w:bookmarkEnd w:id="48"/>
+      <w:r>
+        <w:fldChar w:fldCharType="begin"/>
+      </w:r>
+      <w:r>
+        <w:instrText xml:space="preserve"> SEQ Abbildung \* ARABIC </w:instrText>
+      </w:r>
+      <w:r>
+        <w:fldChar w:fldCharType="separate"/>
+      </w:r>
+      <w:r>
+        <w:rPr>
+          <w:noProof/>
+        </w:rPr>
+        <w:t>7</w:t>
+      </w:r>
+      <w:r>
+        <w:rPr>
+          <w:noProof/>
+        </w:rPr>
+        <w:fldChar w:fldCharType="end"/>
+      </w:r>
+      <w:bookmarkEnd w:id="34"/>
       <w:r>
         <w:t>: Aufbau des LAMP-Pakets (</w:t>
       </w:r>
@@ -9310,19 +9012,14 @@
       <w:r>
         <w:t>)</w:t>
       </w:r>
-      <w:bookmarkEnd w:id="49"/>
+      <w:bookmarkEnd w:id="35"/>
     </w:p>
     <w:p>
       <w:r>
         <w:t xml:space="preserve">Das Betriebssystem stellt die Grundlage für die Installation des Webservers und des Datenbanksystems dar. Dabei kann der Webserver auf das Dateisystem des Betriebssystems zugreifen und Dateien und Funktionen über das Internet zugänglich machen. Der Zugriff auf die Datenbank erfolgt über die Programmiersprache PHP mit den dargestellten Modulen für Apache und MySQL. Die Komponenten des Pakets können auch in anderer </w:t>
       </w:r>
       <w:r>
-        <w:t>Zusammen</w:t>
-      </w:r>
-      <w:bookmarkStart w:id="50" w:name="_GoBack"/>
-      <w:bookmarkEnd w:id="50"/>
-      <w:r>
-        <w:t xml:space="preserve">setzung </w:t>
+        <w:t xml:space="preserve">Zusammensetzung </w:t>
       </w:r>
       <w:r>
         <w:t>verwendet werden, beispielsweise auf dem Betrie</w:t>
@@ -9472,27 +9169,40 @@
       <w:pPr>
         <w:pStyle w:val="Beschriftung"/>
       </w:pPr>
-      <w:bookmarkStart w:id="51" w:name="_Ref482866560"/>
-      <w:bookmarkStart w:id="52" w:name="_Toc486697351"/>
+      <w:bookmarkStart w:id="36" w:name="_Ref482866560"/>
+      <w:bookmarkStart w:id="37" w:name="_Toc486697351"/>
       <w:r>
         <w:t xml:space="preserve">Abbildung </w:t>
       </w:r>
-      <w:fldSimple w:instr=" SEQ Abbildung \* ARABIC ">
-        <w:r>
-          <w:rPr>
-            <w:noProof/>
-          </w:rPr>
-          <w:t>8</w:t>
-        </w:r>
-      </w:fldSimple>
-      <w:bookmarkEnd w:id="51"/>
+      <w:r>
+        <w:fldChar w:fldCharType="begin"/>
+      </w:r>
+      <w:r>
+        <w:instrText xml:space="preserve"> SEQ Abbildung \* ARABIC </w:instrText>
+      </w:r>
+      <w:r>
+        <w:fldChar w:fldCharType="separate"/>
+      </w:r>
+      <w:r>
+        <w:rPr>
+          <w:noProof/>
+        </w:rPr>
+        <w:t>8</w:t>
+      </w:r>
+      <w:r>
+        <w:rPr>
+          <w:noProof/>
+        </w:rPr>
+        <w:fldChar w:fldCharType="end"/>
+      </w:r>
+      <w:bookmarkEnd w:id="36"/>
       <w:r>
         <w:t>: Dynamische Erstellung von Inhalten mit PHP (</w:t>
       </w:r>
       <w:r>
         <w:t>https://de.wikipedia.org/wiki/LAMP_(Softwarepaket)#/media/File:PHP_funktionsweise.svg)</w:t>
       </w:r>
-      <w:bookmarkEnd w:id="52"/>
+      <w:bookmarkEnd w:id="37"/>
     </w:p>
     <w:p>
       <w:r>
@@ -9515,26 +9225,26 @@
       <w:pPr>
         <w:pStyle w:val="berschrift3"/>
       </w:pPr>
-      <w:bookmarkStart w:id="53" w:name="_Toc486697401"/>
+      <w:bookmarkStart w:id="38" w:name="_Toc486697401"/>
       <w:r>
         <w:t>2.4.2 C#</w:t>
       </w:r>
-      <w:bookmarkEnd w:id="53"/>
+      <w:bookmarkEnd w:id="38"/>
     </w:p>
     <w:p>
       <w:r>
         <w:t xml:space="preserve">C# ist eine objektorientierte Programmiersprache, die wie Java und C++ zur Familie der C-Sprachen zählt. Die Sprache ist für den Einsatz mit dem .NET-Framework optimiert und ist kompatibel mit .NET-Komponenten und COM-Komponenten. Weiterhin unterstützt es innerhalb der .NET-Sprachen </w:t>
       </w:r>
-      <w:commentRangeStart w:id="54"/>
+      <w:commentRangeStart w:id="39"/>
       <w:r>
         <w:t>sprachübergreifende Vererbung</w:t>
       </w:r>
-      <w:commentRangeEnd w:id="54"/>
+      <w:commentRangeEnd w:id="39"/>
       <w:r>
         <w:rPr>
           <w:rStyle w:val="Kommentarzeichen"/>
         </w:rPr>
-        <w:commentReference w:id="54"/>
+        <w:commentReference w:id="39"/>
       </w:r>
       <w:r>
         <w:t>, Debugging und Fehlerbehandlung. Aufgrund der Abhängigkeit von der .NET-Plattform war C# anfangs auf die Anwendung auf Windowsplattformen beschränkt. Als Resultat der zahlreichen Portierungen, beispielsweise das Mono .NET-Framework für Linux oder MacOS, kann C# inzwischen auch plattformübergreifend verwendet werden. [</w:t>
@@ -9605,32 +9315,32 @@
       <w:pPr>
         <w:pStyle w:val="berschrift1"/>
       </w:pPr>
-      <w:bookmarkStart w:id="55" w:name="_Toc486697402"/>
+      <w:bookmarkStart w:id="40" w:name="_Toc486697402"/>
       <w:r>
         <w:lastRenderedPageBreak/>
         <w:t>3 Konzeption</w:t>
       </w:r>
-      <w:bookmarkEnd w:id="55"/>
+      <w:bookmarkEnd w:id="40"/>
     </w:p>
     <w:p>
       <w:pPr>
         <w:pStyle w:val="berschrift2"/>
       </w:pPr>
-      <w:bookmarkStart w:id="56" w:name="_Toc486697403"/>
+      <w:bookmarkStart w:id="41" w:name="_Toc486697403"/>
       <w:r>
         <w:t>3.1 Serverseitig</w:t>
       </w:r>
-      <w:bookmarkEnd w:id="56"/>
+      <w:bookmarkEnd w:id="41"/>
     </w:p>
     <w:p>
       <w:pPr>
         <w:pStyle w:val="berschrift3"/>
       </w:pPr>
-      <w:bookmarkStart w:id="57" w:name="_Toc486697404"/>
+      <w:bookmarkStart w:id="42" w:name="_Toc486697404"/>
       <w:r>
         <w:t>3.1.1 Datenbank- und Speicherstruktur</w:t>
       </w:r>
-      <w:bookmarkEnd w:id="57"/>
+      <w:bookmarkEnd w:id="42"/>
     </w:p>
     <w:p>
       <w:r>
@@ -9941,70 +9651,75 @@
       <w:pPr>
         <w:pStyle w:val="Beschriftung"/>
       </w:pPr>
-      <w:bookmarkStart w:id="58" w:name="_Ref482882933"/>
-      <w:bookmarkStart w:id="59" w:name="_Toc486697352"/>
+      <w:bookmarkStart w:id="43" w:name="_Ref482882933"/>
+      <w:bookmarkStart w:id="44" w:name="_Toc486697352"/>
       <w:r>
         <w:t xml:space="preserve">Abbildung </w:t>
       </w:r>
-      <w:fldSimple w:instr=" SEQ Abbildung \* ARABIC ">
-        <w:r>
-          <w:rPr>
-            <w:noProof/>
-          </w:rPr>
-          <w:t>9</w:t>
-        </w:r>
-      </w:fldSimple>
-      <w:bookmarkEnd w:id="58"/>
+      <w:r>
+        <w:fldChar w:fldCharType="begin"/>
+      </w:r>
+      <w:r>
+        <w:instrText xml:space="preserve"> SEQ Abbildung \* ARABIC </w:instrText>
+      </w:r>
+      <w:r>
+        <w:fldChar w:fldCharType="separate"/>
+      </w:r>
+      <w:r>
+        <w:rPr>
+          <w:noProof/>
+        </w:rPr>
+        <w:t>9</w:t>
+      </w:r>
+      <w:r>
+        <w:rPr>
+          <w:noProof/>
+        </w:rPr>
+        <w:fldChar w:fldCharType="end"/>
+      </w:r>
+      <w:bookmarkEnd w:id="43"/>
       <w:r>
         <w:t>: Konzeptionelle Datenbankstruktur mit Attributen und zugehörigen Datentypen</w:t>
       </w:r>
-      <w:bookmarkEnd w:id="59"/>
+      <w:bookmarkEnd w:id="44"/>
     </w:p>
     <w:p>
       <w:r>
         <w:t xml:space="preserve">Die Attribute wurden anhand ihrer Abhängigkeiten nach in Tabellen eingeteilt. Jeder Block repräsentiert eine Tabelle, die Zeilen in dem Block die zugehörigen Attribute. Nach den Namen der Attribute sind die jeweiligen geforderten Datentypen vermerkt. </w:t>
       </w:r>
-      <w:proofErr w:type="spellStart"/>
       <w:r>
         <w:rPr>
           <w:i/>
         </w:rPr>
         <w:t>Varchar</w:t>
       </w:r>
-      <w:proofErr w:type="spellEnd"/>
       <w:r>
         <w:t xml:space="preserve"> erfordert eine beliebige Zeichenkette, </w:t>
       </w:r>
-      <w:proofErr w:type="spellStart"/>
       <w:r>
         <w:rPr>
           <w:i/>
         </w:rPr>
         <w:t>int</w:t>
       </w:r>
-      <w:proofErr w:type="spellEnd"/>
       <w:r>
         <w:t xml:space="preserve"> eine Ganzzahl, </w:t>
       </w:r>
-      <w:proofErr w:type="spellStart"/>
       <w:r>
         <w:rPr>
           <w:i/>
         </w:rPr>
         <w:t>float</w:t>
       </w:r>
-      <w:proofErr w:type="spellEnd"/>
       <w:r>
         <w:t xml:space="preserve"> eine Gleitkommazahl und </w:t>
       </w:r>
-      <w:proofErr w:type="spellStart"/>
       <w:r>
         <w:rPr>
           <w:i/>
         </w:rPr>
         <w:t>bool</w:t>
       </w:r>
-      <w:proofErr w:type="spellEnd"/>
       <w:r>
         <w:t xml:space="preserve"> einen Wahrheitswert. Die in Klammern stehenden Zahlen geben die maximale Länge der zu speichernden Zeichenketten an.</w:t>
       </w:r>
@@ -10015,7 +9730,19 @@
       </w:r>
       <w:r>
         <w:lastRenderedPageBreak/>
-        <w:t>Parametern wie der Batchnummer, der Liefermenge und dem Lieferdatum. Um Redundanzen zu vermeiden, wurden eigene Tabellen für die Hersteller, Lagerungsvorschriften, Sicherheitsdatenblätter und Stoffe angelegt, auf deren Einträge in der Lieferungstabelle verwiesen wird. Die Tabelle der Stoffe enthält alle, für die Chemikalien spezifischen, Parameter. Dazu gehören der Name und die CAS-Nummer sowie die Einteilung in Kategorien und Unterkategorien. Die Gefahrstoffsätze wurden als eine vollständige Zeichenkette zusammengefasst. Die Gefahrstoffsymbole wurden ebenfalls in der Tabelle „</w:t>
+        <w:t>Parametern wie der Batchnummer, der Liefermenge und dem Lieferdatum. Um Redundanzen zu vermeiden, wurden eigene Tabellen für die Hersteller, Lagerungsvorschriften, Sicherheitsdatenblätter und Stoffe angelegt, auf deren Einträge in der Lieferungstabelle verwiesen wird. Die Tabelle der Stoffe enthält alle, für die Chemikalien spezifischen, Parameter. Dazu gehören der Name und die CAS-Nummer sowie die Einteilung in Kategorien und Unterkategorien. Die Gefahrstoffsätze wurden als eine vollständige Zeichenkette zusammengefasst. Die Gefahrstoffsymbole</w:t>
+      </w:r>
+      <w:r>
+        <w:t xml:space="preserve"> nach dem Global harmonisierten</w:t>
+      </w:r>
+      <w:r>
+        <w:t xml:space="preserve"> System zur Einstufung und Kennzeichnung von Chemikalien</w:t>
+      </w:r>
+      <w:r>
+        <w:t xml:space="preserve"> (GHS)</w:t>
+      </w:r>
+      <w:r>
+        <w:t xml:space="preserve"> wurden ebenfalls in der Tabelle „</w:t>
       </w:r>
       <w:r>
         <w:rPr>
@@ -10024,12 +9751,27 @@
         <w:t>Stoffe</w:t>
       </w:r>
       <w:r>
-        <w:t>“ als Zeichenkette abgelegt. Diese Zeichenkette sollte als kompakter Schlüssel für die zugehörigen Symbole dienen. Die Symbole wurden als Einträge in die Tabelle GHS-Symbole abgelegt, mit einem Link zu der zugehörigen Abbildung. Weiterhin wurde eine eigenständige Tabelle „</w:t>
+        <w:t xml:space="preserve">“ als Zeichenkette abgelegt. Diese Zeichenkette sollte als kompakter Schlüssel für die zugehörigen Symbole dienen. Die Symbole wurden als Einträge in die Tabelle </w:t>
+      </w:r>
+      <w:r>
+        <w:t>„</w:t>
       </w:r>
       <w:r>
         <w:rPr>
           <w:rStyle w:val="TechnicalZchn"/>
         </w:rPr>
+        <w:t>GHS-Symbole</w:t>
+      </w:r>
+      <w:r>
+        <w:t>“</w:t>
+      </w:r>
+      <w:r>
+        <w:t xml:space="preserve"> abgelegt, mit einem Link zu der zugehörigen Abbildung. Weiterhin wurde eine eigenständige Tabelle „</w:t>
+      </w:r>
+      <w:r>
+        <w:rPr>
+          <w:rStyle w:val="TechnicalZchn"/>
+        </w:rPr>
         <w:t>Benutzer</w:t>
       </w:r>
       <w:r>
@@ -10047,38 +9789,10 @@
     </w:p>
     <w:p>
       <w:r>
-        <w:t>Die Gefahrstoffsymbole nach dem Global harmonisierten</w:t>
-      </w:r>
-      <w:r>
-        <w:t xml:space="preserve"> </w:t>
-      </w:r>
-      <w:commentRangeStart w:id="60"/>
-      <w:r>
-        <w:t>System zur Einstufung und Kennzeichnung von Chemikalien</w:t>
-      </w:r>
-      <w:r>
-        <w:t xml:space="preserve"> (GHS)</w:t>
-      </w:r>
-      <w:commentRangeEnd w:id="60"/>
-      <w:r>
-        <w:rPr>
-          <w:rStyle w:val="Kommentarzeichen"/>
-        </w:rPr>
-        <w:commentReference w:id="60"/>
-      </w:r>
-      <w:r>
-        <w:t xml:space="preserve"> wurden als Bilddateien in der Ordnerstruktur des Webservers abgelegt. Die Sicherheitsdatenblätter wurden als PDF-Dateien ebenfalls in der Ordnerstruktur hinterlegt. </w:t>
-      </w:r>
-      <w:commentRangeStart w:id="61"/>
-      <w:r>
-        <w:t>Bei jeder Eintragung eines neuen Sicherheitsdatenblattes sollte das neue SDB ebenfalls in den Ordner gespeichert werden.</w:t>
-      </w:r>
-      <w:commentRangeEnd w:id="61"/>
-      <w:r>
-        <w:rPr>
-          <w:rStyle w:val="Kommentarzeichen"/>
-        </w:rPr>
-        <w:commentReference w:id="61"/>
+        <w:t>Die Gefahrstoffsymbole wurden als Bilddateien in der Ordnerstruktur des Webservers abgelegt. Die Sicherheitsdatenblätter wurden als PDF-Dateien ebenfalls in</w:t>
+      </w:r>
+      <w:r>
+        <w:t xml:space="preserve"> der Ordnerstruktur hinterlegt.</w:t>
       </w:r>
     </w:p>
     <w:p>
@@ -10100,12 +9814,12 @@
       <w:pPr>
         <w:pStyle w:val="berschrift3"/>
       </w:pPr>
-      <w:bookmarkStart w:id="62" w:name="_Toc486697405"/>
+      <w:bookmarkStart w:id="45" w:name="_Toc486697405"/>
       <w:r>
         <w:lastRenderedPageBreak/>
         <w:t>3.1.2 Webinterface</w:t>
       </w:r>
-      <w:bookmarkEnd w:id="62"/>
+      <w:bookmarkEnd w:id="45"/>
     </w:p>
     <w:p>
       <w:r>
@@ -10263,15 +9977,7 @@
       </w:r>
       <w:r>
         <w:lastRenderedPageBreak/>
-        <w:t xml:space="preserve">Tabellen darstellen, sollten Drop-Down-Listen für die Auswahl der hinterlegten Datensätze bereitgestellt werden. Nach Bestätigung der Eingaben sollten alle Werte auf Konformität mit </w:t>
-      </w:r>
-      <w:proofErr w:type="gramStart"/>
-      <w:r>
-        <w:t>den</w:t>
-      </w:r>
-      <w:proofErr w:type="gramEnd"/>
-      <w:r>
-        <w:t>, in der Datenbank vorgegebenen, Datentypen der entsprechenden Attribute und auf grobe Fehler geprüft werden. Wurden keine Konflikte entdeckt, sollten die Einträge in der Datenbank gespeichert und der Nutzer auf die Startseite weitergeleitet werden.</w:t>
+        <w:t>Tabellen darstellen, sollten Drop-Down-Listen für die Auswahl der hinterlegten Datensätze bereitgestellt werden. Nach Bestätigung der Eingaben sollten alle Werte auf Konformität mit den, in der Datenbank vorgegebenen, Datentypen der entsprechenden Attribute und auf grobe Fehler geprüft werden. Wurden keine Konflikte entdeckt, sollten die Einträge in der Datenbank gespeichert und der Nutzer auf die Startseite weitergeleitet werden.</w:t>
       </w:r>
     </w:p>
     <w:p>
@@ -10331,11 +10037,11 @@
       <w:pPr>
         <w:pStyle w:val="berschrift3"/>
       </w:pPr>
-      <w:bookmarkStart w:id="63" w:name="_Toc486697406"/>
+      <w:bookmarkStart w:id="46" w:name="_Toc486697406"/>
       <w:r>
         <w:t>3.1.3 Zugangsbeschränkung und Rechteverwaltung</w:t>
       </w:r>
-      <w:bookmarkEnd w:id="63"/>
+      <w:bookmarkEnd w:id="46"/>
     </w:p>
     <w:p>
       <w:r>
@@ -10371,12 +10077,12 @@
       <w:pPr>
         <w:pStyle w:val="berschrift2"/>
       </w:pPr>
-      <w:bookmarkStart w:id="64" w:name="_Toc486697407"/>
+      <w:bookmarkStart w:id="47" w:name="_Toc486697407"/>
       <w:r>
         <w:lastRenderedPageBreak/>
         <w:t>3.2 Clientseitig</w:t>
       </w:r>
-      <w:bookmarkEnd w:id="64"/>
+      <w:bookmarkEnd w:id="47"/>
     </w:p>
     <w:p>
       <w:r>
@@ -10387,11 +10093,11 @@
       <w:pPr>
         <w:pStyle w:val="berschrift3"/>
       </w:pPr>
-      <w:bookmarkStart w:id="65" w:name="_Toc486697408"/>
+      <w:bookmarkStart w:id="48" w:name="_Toc486697408"/>
       <w:r>
         <w:t>3.2.1 Benutzeroberfläche</w:t>
       </w:r>
-      <w:bookmarkEnd w:id="65"/>
+      <w:bookmarkEnd w:id="48"/>
     </w:p>
     <w:p>
       <w:r>
@@ -10431,13 +10137,8 @@
         </w:numPr>
       </w:pPr>
       <w:r>
-        <w:t xml:space="preserve">Automatisches Erfassen und Anzeigen von </w:t>
-      </w:r>
-      <w:proofErr w:type="spellStart"/>
-      <w:r>
-        <w:t>Wägewerten</w:t>
-      </w:r>
-      <w:proofErr w:type="spellEnd"/>
+        <w:t>Automatisches Erfassen und Anzeigen von Wägewerten</w:t>
+      </w:r>
     </w:p>
     <w:p>
       <w:pPr>
@@ -10513,15 +10214,7 @@
     </w:p>
     <w:p>
       <w:r>
-        <w:t xml:space="preserve">Die Funktionen sollten in separate Bereiche gegliedert werden, um die Oberfläche übersichtlich zu gestalten. Nach dem erfolgreichen Anmelden sollte eine Oberfläche mit den wichtigsten, für die vorgesehenen Arbeitsschritte relevanten, Funktionen erscheinen. In diesem Bereich sollte die Auswahl einer Chemikalienlieferung aus der Datenbank sowie die Erfassung und manuelle Korrektur von aktuellen </w:t>
-      </w:r>
-      <w:proofErr w:type="spellStart"/>
-      <w:r>
-        <w:t>Wägewerten</w:t>
-      </w:r>
-      <w:proofErr w:type="spellEnd"/>
-      <w:r>
-        <w:t xml:space="preserve"> möglich sein. Die Speicherung der Einwaagen sollte, ebenfalls in diesem Bereich, entweder manuell über eine Bestätigung oder automatisch nach dem Erfassen der eingewogenen Gewichte erfolgen.</w:t>
+        <w:t>Die Funktionen sollten in separate Bereiche gegliedert werden, um die Oberfläche übersichtlich zu gestalten. Nach dem erfolgreichen Anmelden sollte eine Oberfläche mit den wichtigsten, für die vorgesehenen Arbeitsschritte relevanten, Funktionen erscheinen. In diesem Bereich sollte die Auswahl einer Chemikalienlieferung aus der Datenbank sowie die Erfassung und manuelle Korrektur von aktuellen Wägewerten möglich sein. Die Speicherung der Einwaagen sollte, ebenfalls in diesem Bereich, entweder manuell über eine Bestätigung oder automatisch nach dem Erfassen der eingewogenen Gewichte erfolgen.</w:t>
       </w:r>
     </w:p>
     <w:p>
@@ -10547,11 +10240,11 @@
       <w:pPr>
         <w:pStyle w:val="berschrift3"/>
       </w:pPr>
-      <w:bookmarkStart w:id="66" w:name="_Toc486697409"/>
+      <w:bookmarkStart w:id="49" w:name="_Toc486697409"/>
       <w:r>
         <w:t>3.2.2 Serielle Schnittstelle zur Waage</w:t>
       </w:r>
-      <w:bookmarkEnd w:id="66"/>
+      <w:bookmarkEnd w:id="49"/>
     </w:p>
     <w:p>
       <w:r>
@@ -10568,7 +10261,7 @@
       <w:r>
         <w:t>Es sollte anschließend ein Modul programmiert werden, über das die Kommunikation mit der Waage realisiert werden sollte. Dieses Modul sollte einerseits in der Lage sein, beliebige Befehle an die Waage zu senden und andererseits die empfangenen Informationen verarbeiten und an die grafische Bedienfläche der Software übergeben</w:t>
       </w:r>
-      <w:ins w:id="67" w:author="Andreas" w:date="2017-07-04T13:16:00Z">
+      <w:ins w:id="50" w:author="Andreas" w:date="2017-07-04T13:16:00Z">
         <w:r>
           <w:t xml:space="preserve"> zu</w:t>
         </w:r>
@@ -10581,11 +10274,11 @@
       <w:pPr>
         <w:pStyle w:val="berschrift3"/>
       </w:pPr>
-      <w:bookmarkStart w:id="68" w:name="_Toc486697410"/>
+      <w:bookmarkStart w:id="51" w:name="_Toc486697410"/>
       <w:r>
         <w:t>3.2.3 Datenbankschnittstelle</w:t>
       </w:r>
-      <w:bookmarkEnd w:id="68"/>
+      <w:bookmarkEnd w:id="51"/>
     </w:p>
     <w:p>
       <w:r>
@@ -10612,12 +10305,12 @@
       <w:pPr>
         <w:pStyle w:val="berschrift1"/>
       </w:pPr>
-      <w:bookmarkStart w:id="69" w:name="_Toc486697411"/>
+      <w:bookmarkStart w:id="52" w:name="_Toc486697411"/>
       <w:r>
         <w:lastRenderedPageBreak/>
         <w:t>4 Geräte und Software</w:t>
       </w:r>
-      <w:bookmarkEnd w:id="69"/>
+      <w:bookmarkEnd w:id="52"/>
     </w:p>
     <w:p>
       <w:r>
@@ -10629,22 +10322,35 @@
         <w:pStyle w:val="Beschriftung"/>
         <w:keepNext/>
       </w:pPr>
-      <w:bookmarkStart w:id="70" w:name="_Toc486697364"/>
+      <w:bookmarkStart w:id="53" w:name="_Toc486697364"/>
       <w:r>
         <w:t xml:space="preserve">Tabelle </w:t>
       </w:r>
-      <w:fldSimple w:instr=" SEQ Tabelle \* ARABIC ">
-        <w:r>
-          <w:rPr>
-            <w:noProof/>
-          </w:rPr>
-          <w:t>1</w:t>
-        </w:r>
-      </w:fldSimple>
+      <w:r>
+        <w:fldChar w:fldCharType="begin"/>
+      </w:r>
+      <w:r>
+        <w:instrText xml:space="preserve"> SEQ Tabelle \* ARABIC </w:instrText>
+      </w:r>
+      <w:r>
+        <w:fldChar w:fldCharType="separate"/>
+      </w:r>
+      <w:r>
+        <w:rPr>
+          <w:noProof/>
+        </w:rPr>
+        <w:t>1</w:t>
+      </w:r>
+      <w:r>
+        <w:rPr>
+          <w:noProof/>
+        </w:rPr>
+        <w:fldChar w:fldCharType="end"/>
+      </w:r>
       <w:r>
         <w:t>: Liste der verwendeten Entwicklungsumgebungen</w:t>
       </w:r>
-      <w:bookmarkEnd w:id="70"/>
+      <w:bookmarkEnd w:id="53"/>
     </w:p>
     <w:tbl>
       <w:tblPr>
@@ -10737,7 +10443,6 @@
             <w:tcW w:w="2592" w:type="pct"/>
           </w:tcPr>
           <w:p>
-            <w:proofErr w:type="spellStart"/>
             <w:r>
               <w:t>Net</w:t>
             </w:r>
@@ -10745,11 +10450,7 @@
               <w:t>B</w:t>
             </w:r>
             <w:r>
-              <w:t>eans</w:t>
-            </w:r>
-            <w:proofErr w:type="spellEnd"/>
-            <w:r>
-              <w:t xml:space="preserve"> IDE</w:t>
+              <w:t>eans IDE</w:t>
             </w:r>
           </w:p>
         </w:tc>
@@ -10770,11 +10471,9 @@
             <w:tcW w:w="2592" w:type="pct"/>
           </w:tcPr>
           <w:p>
-            <w:proofErr w:type="spellStart"/>
             <w:r>
               <w:t>PhpStorm</w:t>
             </w:r>
-            <w:proofErr w:type="spellEnd"/>
           </w:p>
         </w:tc>
         <w:tc>
@@ -10782,11 +10481,9 @@
             <w:tcW w:w="2408" w:type="pct"/>
           </w:tcPr>
           <w:p>
-            <w:proofErr w:type="spellStart"/>
             <w:r>
               <w:t>JetBrains</w:t>
             </w:r>
-            <w:proofErr w:type="spellEnd"/>
           </w:p>
         </w:tc>
       </w:tr>
@@ -10819,22 +10516,35 @@
         <w:pStyle w:val="Beschriftung"/>
         <w:keepNext/>
       </w:pPr>
-      <w:bookmarkStart w:id="71" w:name="_Toc486697365"/>
+      <w:bookmarkStart w:id="54" w:name="_Toc486697365"/>
       <w:r>
         <w:t xml:space="preserve">Tabelle </w:t>
       </w:r>
-      <w:fldSimple w:instr=" SEQ Tabelle \* ARABIC ">
-        <w:r>
-          <w:rPr>
-            <w:noProof/>
-          </w:rPr>
-          <w:t>2</w:t>
-        </w:r>
-      </w:fldSimple>
+      <w:r>
+        <w:fldChar w:fldCharType="begin"/>
+      </w:r>
+      <w:r>
+        <w:instrText xml:space="preserve"> SEQ Tabelle \* ARABIC </w:instrText>
+      </w:r>
+      <w:r>
+        <w:fldChar w:fldCharType="separate"/>
+      </w:r>
+      <w:r>
+        <w:rPr>
+          <w:noProof/>
+        </w:rPr>
+        <w:t>2</w:t>
+      </w:r>
+      <w:r>
+        <w:rPr>
+          <w:noProof/>
+        </w:rPr>
+        <w:fldChar w:fldCharType="end"/>
+      </w:r>
       <w:r>
         <w:t>: Liste der verwendeten Softwarepakete und Programmierwerkzeuge</w:t>
       </w:r>
-      <w:bookmarkEnd w:id="71"/>
+      <w:bookmarkEnd w:id="54"/>
     </w:p>
     <w:tbl>
       <w:tblPr>
@@ -10880,14 +10590,12 @@
             <w:tcW w:w="2592" w:type="pct"/>
           </w:tcPr>
           <w:p>
-            <w:proofErr w:type="spellStart"/>
             <w:r>
               <w:t>Pu</w:t>
             </w:r>
             <w:r>
               <w:t>TTY</w:t>
             </w:r>
-            <w:proofErr w:type="spellEnd"/>
           </w:p>
         </w:tc>
         <w:tc>
@@ -10896,13 +10604,8 @@
           </w:tcPr>
           <w:p>
             <w:r>
-              <w:t xml:space="preserve">Simon </w:t>
+              <w:t>Simon Tatham</w:t>
             </w:r>
-            <w:proofErr w:type="spellStart"/>
-            <w:r>
-              <w:t>Tatham</w:t>
-            </w:r>
-            <w:proofErr w:type="spellEnd"/>
           </w:p>
         </w:tc>
       </w:tr>
@@ -10937,19 +10640,9 @@
             <w:tcW w:w="2592" w:type="pct"/>
           </w:tcPr>
           <w:p>
-            <w:proofErr w:type="spellStart"/>
             <w:r>
-              <w:t>Blowfish</w:t>
+              <w:t>Blowfish Block Cipher</w:t>
             </w:r>
-            <w:proofErr w:type="spellEnd"/>
-            <w:r>
-              <w:t xml:space="preserve"> Block </w:t>
-            </w:r>
-            <w:proofErr w:type="spellStart"/>
-            <w:r>
-              <w:t>Cipher</w:t>
-            </w:r>
-            <w:proofErr w:type="spellEnd"/>
             <w:r>
               <w:t xml:space="preserve"> C#</w:t>
             </w:r>
@@ -10972,11 +10665,9 @@
             <w:tcW w:w="2592" w:type="pct"/>
           </w:tcPr>
           <w:p>
-            <w:proofErr w:type="spellStart"/>
             <w:r>
               <w:t>XDebug</w:t>
             </w:r>
-            <w:proofErr w:type="spellEnd"/>
           </w:p>
         </w:tc>
         <w:tc>
@@ -10985,13 +10676,8 @@
           </w:tcPr>
           <w:p>
             <w:r>
-              <w:t xml:space="preserve">Derick </w:t>
+              <w:t>Derick Rethans</w:t>
             </w:r>
-            <w:proofErr w:type="spellStart"/>
-            <w:r>
-              <w:t>Rethans</w:t>
-            </w:r>
-            <w:proofErr w:type="spellEnd"/>
           </w:p>
         </w:tc>
       </w:tr>
@@ -11011,13 +10697,8 @@
               <w:t>B</w:t>
             </w:r>
             <w:r>
-              <w:t xml:space="preserve"> Designer </w:t>
+              <w:t xml:space="preserve"> Designer Fork</w:t>
             </w:r>
-            <w:proofErr w:type="spellStart"/>
-            <w:r>
-              <w:t>Fork</w:t>
-            </w:r>
-            <w:proofErr w:type="spellEnd"/>
           </w:p>
         </w:tc>
         <w:tc>
@@ -11037,11 +10718,9 @@
             <w:tcW w:w="2592" w:type="pct"/>
           </w:tcPr>
           <w:p>
-            <w:proofErr w:type="spellStart"/>
             <w:r>
               <w:t>jQuery</w:t>
             </w:r>
-            <w:proofErr w:type="spellEnd"/>
           </w:p>
         </w:tc>
         <w:tc>
@@ -11049,13 +10728,8 @@
             <w:tcW w:w="2408" w:type="pct"/>
           </w:tcPr>
           <w:p>
-            <w:proofErr w:type="spellStart"/>
             <w:r>
-              <w:t>jQuery</w:t>
-            </w:r>
-            <w:proofErr w:type="spellEnd"/>
-            <w:r>
-              <w:t xml:space="preserve"> Team</w:t>
+              <w:t>jQuery Team</w:t>
             </w:r>
           </w:p>
         </w:tc>
@@ -11102,13 +10776,8 @@
           </w:tcPr>
           <w:p>
             <w:r>
-              <w:t xml:space="preserve">Apache </w:t>
+              <w:t>Apache Friends</w:t>
             </w:r>
-            <w:proofErr w:type="spellStart"/>
-            <w:r>
-              <w:t>Friends</w:t>
-            </w:r>
-            <w:proofErr w:type="spellEnd"/>
           </w:p>
         </w:tc>
       </w:tr>
@@ -11134,32 +10803,32 @@
       <w:pPr>
         <w:pStyle w:val="berschrift1"/>
       </w:pPr>
-      <w:bookmarkStart w:id="72" w:name="_Toc486697412"/>
+      <w:bookmarkStart w:id="55" w:name="_Toc486697412"/>
       <w:r>
         <w:lastRenderedPageBreak/>
         <w:t>5 Implementation</w:t>
       </w:r>
-      <w:bookmarkEnd w:id="72"/>
+      <w:bookmarkEnd w:id="55"/>
     </w:p>
     <w:p>
       <w:pPr>
         <w:pStyle w:val="berschrift2"/>
       </w:pPr>
-      <w:bookmarkStart w:id="73" w:name="_Toc486697413"/>
+      <w:bookmarkStart w:id="56" w:name="_Toc486697413"/>
       <w:r>
         <w:t>5.1 Serverseitig</w:t>
       </w:r>
-      <w:bookmarkEnd w:id="73"/>
+      <w:bookmarkEnd w:id="56"/>
     </w:p>
     <w:p>
       <w:pPr>
         <w:pStyle w:val="berschrift3"/>
       </w:pPr>
-      <w:bookmarkStart w:id="74" w:name="_Toc486697414"/>
+      <w:bookmarkStart w:id="57" w:name="_Toc486697414"/>
       <w:r>
         <w:t>5.1.1 Datenbank- und Speicherstruktur</w:t>
       </w:r>
-      <w:bookmarkEnd w:id="74"/>
+      <w:bookmarkEnd w:id="57"/>
     </w:p>
     <w:p>
       <w:r>
@@ -11271,24 +10940,37 @@
       <w:pPr>
         <w:pStyle w:val="Beschriftung"/>
       </w:pPr>
-      <w:bookmarkStart w:id="75" w:name="_Ref484093904"/>
-      <w:bookmarkStart w:id="76" w:name="_Toc486697353"/>
+      <w:bookmarkStart w:id="58" w:name="_Ref484093904"/>
+      <w:bookmarkStart w:id="59" w:name="_Toc486697353"/>
       <w:r>
         <w:t xml:space="preserve">Abbildung </w:t>
       </w:r>
-      <w:fldSimple w:instr=" SEQ Abbildung \* ARABIC ">
-        <w:r>
-          <w:rPr>
-            <w:noProof/>
-          </w:rPr>
-          <w:t>10</w:t>
-        </w:r>
-      </w:fldSimple>
-      <w:bookmarkEnd w:id="75"/>
+      <w:r>
+        <w:fldChar w:fldCharType="begin"/>
+      </w:r>
+      <w:r>
+        <w:instrText xml:space="preserve"> SEQ Abbildung \* ARABIC </w:instrText>
+      </w:r>
+      <w:r>
+        <w:fldChar w:fldCharType="separate"/>
+      </w:r>
+      <w:r>
+        <w:rPr>
+          <w:noProof/>
+        </w:rPr>
+        <w:t>10</w:t>
+      </w:r>
+      <w:r>
+        <w:rPr>
+          <w:noProof/>
+        </w:rPr>
+        <w:fldChar w:fldCharType="end"/>
+      </w:r>
+      <w:bookmarkEnd w:id="58"/>
       <w:r>
         <w:t>: Implementierte Datenbankstruktur des Chemikalienverzeichnisses mit Attributen und zugehörigen Datentypen</w:t>
       </w:r>
-      <w:bookmarkEnd w:id="76"/>
+      <w:bookmarkEnd w:id="59"/>
     </w:p>
     <w:p>
       <w:r>
@@ -11346,14 +11028,12 @@
       <w:r>
         <w:t>“ eingetragen. Es wurde eine Tabelle für Rezepte angelegt, in denen häufig genutzte Stoffzusammensetzungen erfasst und mit einer Beschreibung gespeichert werden können. Um eine variable Anzahl von Stoffen einem Rezept zuzuordnen, wurde eine Zwischentabelle namens „</w:t>
       </w:r>
-      <w:proofErr w:type="spellStart"/>
       <w:r>
         <w:rPr>
           <w:rStyle w:val="TechnicalZchn"/>
         </w:rPr>
         <w:t>Rezept_Stoff</w:t>
       </w:r>
-      <w:proofErr w:type="spellEnd"/>
       <w:r>
         <w:t>“ implementiert, in der eine bestimmte Stoff-ID mit einer Rezept-ID verknüpft werden kann. Weiterhin w</w:t>
       </w:r>
@@ -11405,14 +11085,12 @@
       <w:r>
         <w:t xml:space="preserve"> eine Gleitkommazahl, „</w:t>
       </w:r>
-      <w:proofErr w:type="spellStart"/>
       <w:r>
         <w:rPr>
           <w:rStyle w:val="TechnicalZchn"/>
         </w:rPr>
         <w:t>zuGramm</w:t>
       </w:r>
-      <w:proofErr w:type="spellEnd"/>
       <w:r>
         <w:t xml:space="preserve">“, gespeichert, die das Verhältnis der Einheit zu Gramm angibt, beispielsweise 0,001 für mg oder </w:t>
       </w:r>
@@ -11467,15 +11145,7 @@
         <w:t>e</w:t>
       </w:r>
       <w:r>
-        <w:t xml:space="preserve"> jede registrierte Nutzung von Chemikalien aufgezeichnet, einschließlich der Menge und dem Zeitpunkt der Einwaage. Anhand </w:t>
-      </w:r>
-      <w:del w:id="77" w:author="Andreas" w:date="2017-07-04T13:25:00Z">
-        <w:r>
-          <w:delText xml:space="preserve">der </w:delText>
-        </w:r>
-      </w:del>
-      <w:r>
-        <w:t>der Eint</w:t>
+        <w:t xml:space="preserve"> jede registrierte Nutzung von Chemikalien aufgezeichnet, einschließlich der Menge und dem Zeitpunkt der Einwaage. Anhand der Eint</w:t>
       </w:r>
       <w:r>
         <w:t>räge in die Verbrauchstabelle k</w:t>
@@ -11547,11 +11217,11 @@
       <w:pPr>
         <w:pStyle w:val="berschrift3"/>
       </w:pPr>
-      <w:bookmarkStart w:id="78" w:name="_Toc486697415"/>
+      <w:bookmarkStart w:id="60" w:name="_Toc486697415"/>
       <w:r>
         <w:t>5.1.2 Webinterface</w:t>
       </w:r>
-      <w:bookmarkEnd w:id="78"/>
+      <w:bookmarkEnd w:id="60"/>
     </w:p>
     <w:p>
       <w:r>
@@ -11678,17 +11348,16 @@
       <w:pPr>
         <w:keepNext/>
       </w:pPr>
-      <w:commentRangeStart w:id="79"/>
       <w:r>
         <w:rPr>
           <w:noProof/>
           <w:lang w:eastAsia="de-DE"/>
         </w:rPr>
         <w:drawing>
-          <wp:inline distT="0" distB="0" distL="0" distR="0" wp14:anchorId="46ADCDA2" wp14:editId="14B68EAE">
-            <wp:extent cx="5758180" cy="3237230"/>
-            <wp:effectExtent l="0" t="0" r="0" b="1270"/>
-            <wp:docPr id="11" name="Grafik 11"/>
+          <wp:inline distT="0" distB="0" distL="0" distR="0">
+            <wp:extent cx="5753100" cy="3028950"/>
+            <wp:effectExtent l="0" t="0" r="0" b="0"/>
+            <wp:docPr id="28" name="Grafik 28"/>
             <wp:cNvGraphicFramePr>
               <a:graphicFrameLocks xmlns:a="http://schemas.openxmlformats.org/drawingml/2006/main" noChangeAspect="1"/>
             </wp:cNvGraphicFramePr>
@@ -11696,13 +11365,13 @@
               <a:graphicData uri="http://schemas.openxmlformats.org/drawingml/2006/picture">
                 <pic:pic xmlns:pic="http://schemas.openxmlformats.org/drawingml/2006/picture">
                   <pic:nvPicPr>
-                    <pic:cNvPr id="0" name="Picture 2"/>
+                    <pic:cNvPr id="0" name="Picture 5"/>
                     <pic:cNvPicPr>
                       <a:picLocks noChangeAspect="1" noChangeArrowheads="1"/>
                     </pic:cNvPicPr>
                   </pic:nvPicPr>
                   <pic:blipFill>
-                    <a:blip r:embed="rId21" cstate="print">
+                    <a:blip r:embed="rId21">
                       <a:extLst>
                         <a:ext uri="{28A0092B-C50C-407E-A947-70E740481C1C}">
                           <a14:useLocalDpi xmlns:a14="http://schemas.microsoft.com/office/drawing/2010/main" val="0"/>
@@ -11717,7 +11386,7 @@
                   <pic:spPr bwMode="auto">
                     <a:xfrm>
                       <a:off x="0" y="0"/>
-                      <a:ext cx="5758180" cy="3237230"/>
+                      <a:ext cx="5753100" cy="3028950"/>
                     </a:xfrm>
                     <a:prstGeom prst="rect">
                       <a:avLst/>
@@ -11733,36 +11402,42 @@
           </wp:inline>
         </w:drawing>
       </w:r>
-      <w:commentRangeEnd w:id="79"/>
-      <w:r>
-        <w:rPr>
-          <w:rStyle w:val="Kommentarzeichen"/>
-        </w:rPr>
-        <w:commentReference w:id="79"/>
-      </w:r>
     </w:p>
     <w:p>
       <w:pPr>
         <w:pStyle w:val="Beschriftung"/>
       </w:pPr>
-      <w:bookmarkStart w:id="80" w:name="_Ref484166229"/>
-      <w:bookmarkStart w:id="81" w:name="_Toc486697354"/>
+      <w:bookmarkStart w:id="61" w:name="_Ref484166229"/>
+      <w:bookmarkStart w:id="62" w:name="_Toc486697354"/>
       <w:r>
         <w:t xml:space="preserve">Abbildung </w:t>
       </w:r>
-      <w:fldSimple w:instr=" SEQ Abbildung \* ARABIC ">
-        <w:r>
-          <w:rPr>
-            <w:noProof/>
-          </w:rPr>
-          <w:t>11</w:t>
-        </w:r>
-      </w:fldSimple>
-      <w:bookmarkEnd w:id="80"/>
+      <w:r>
+        <w:fldChar w:fldCharType="begin"/>
+      </w:r>
+      <w:r>
+        <w:instrText xml:space="preserve"> SEQ Abbildung \* ARABIC </w:instrText>
+      </w:r>
+      <w:r>
+        <w:fldChar w:fldCharType="separate"/>
+      </w:r>
+      <w:r>
+        <w:rPr>
+          <w:noProof/>
+        </w:rPr>
+        <w:t>11</w:t>
+      </w:r>
+      <w:r>
+        <w:rPr>
+          <w:noProof/>
+        </w:rPr>
+        <w:fldChar w:fldCharType="end"/>
+      </w:r>
+      <w:bookmarkEnd w:id="61"/>
       <w:r>
         <w:t>: Ausschnitt der Übersichtsseite für die gefilterte Anzeige von Chemikalienlieferungen</w:t>
       </w:r>
-      <w:bookmarkEnd w:id="81"/>
+      <w:bookmarkEnd w:id="62"/>
     </w:p>
     <w:p>
       <w:r>
@@ -12049,24 +11724,37 @@
       <w:pPr>
         <w:pStyle w:val="Beschriftung"/>
       </w:pPr>
-      <w:bookmarkStart w:id="82" w:name="_Ref485902807"/>
-      <w:bookmarkStart w:id="83" w:name="_Toc486697355"/>
+      <w:bookmarkStart w:id="63" w:name="_Ref485902807"/>
+      <w:bookmarkStart w:id="64" w:name="_Toc486697355"/>
       <w:r>
         <w:t xml:space="preserve">Abbildung </w:t>
       </w:r>
-      <w:fldSimple w:instr=" SEQ Abbildung \* ARABIC ">
-        <w:r>
-          <w:rPr>
-            <w:noProof/>
-          </w:rPr>
-          <w:t>12</w:t>
-        </w:r>
-      </w:fldSimple>
-      <w:bookmarkEnd w:id="82"/>
+      <w:r>
+        <w:fldChar w:fldCharType="begin"/>
+      </w:r>
+      <w:r>
+        <w:instrText xml:space="preserve"> SEQ Abbildung \* ARABIC </w:instrText>
+      </w:r>
+      <w:r>
+        <w:fldChar w:fldCharType="separate"/>
+      </w:r>
+      <w:r>
+        <w:rPr>
+          <w:noProof/>
+        </w:rPr>
+        <w:t>12</w:t>
+      </w:r>
+      <w:r>
+        <w:rPr>
+          <w:noProof/>
+        </w:rPr>
+        <w:fldChar w:fldCharType="end"/>
+      </w:r>
+      <w:bookmarkEnd w:id="63"/>
       <w:r>
         <w:t>: Detailansicht einer beispielhaften Lieferung</w:t>
       </w:r>
-      <w:bookmarkEnd w:id="83"/>
+      <w:bookmarkEnd w:id="64"/>
     </w:p>
     <w:p>
       <w:r>
@@ -12193,20 +11881,33 @@
       <w:pPr>
         <w:pStyle w:val="Beschriftung"/>
       </w:pPr>
-      <w:bookmarkStart w:id="84" w:name="_Ref485388012"/>
-      <w:bookmarkStart w:id="85" w:name="_Toc486697356"/>
+      <w:bookmarkStart w:id="65" w:name="_Ref485388012"/>
+      <w:bookmarkStart w:id="66" w:name="_Toc486697356"/>
       <w:r>
         <w:t xml:space="preserve">Abbildung </w:t>
       </w:r>
-      <w:fldSimple w:instr=" SEQ Abbildung \* ARABIC ">
-        <w:r>
-          <w:rPr>
-            <w:noProof/>
-          </w:rPr>
-          <w:t>13</w:t>
-        </w:r>
-      </w:fldSimple>
-      <w:bookmarkEnd w:id="84"/>
+      <w:r>
+        <w:fldChar w:fldCharType="begin"/>
+      </w:r>
+      <w:r>
+        <w:instrText xml:space="preserve"> SEQ Abbildung \* ARABIC </w:instrText>
+      </w:r>
+      <w:r>
+        <w:fldChar w:fldCharType="separate"/>
+      </w:r>
+      <w:r>
+        <w:rPr>
+          <w:noProof/>
+        </w:rPr>
+        <w:t>13</w:t>
+      </w:r>
+      <w:r>
+        <w:rPr>
+          <w:noProof/>
+        </w:rPr>
+        <w:fldChar w:fldCharType="end"/>
+      </w:r>
+      <w:bookmarkEnd w:id="65"/>
       <w:r>
         <w:t xml:space="preserve">: Struktur der </w:t>
       </w:r>
@@ -12216,7 +11917,7 @@
       <w:r>
         <w:t xml:space="preserve"> zum Einfügen und Bearbeiten von Lieferungen</w:t>
       </w:r>
-      <w:bookmarkEnd w:id="85"/>
+      <w:bookmarkEnd w:id="66"/>
     </w:p>
     <w:p>
       <w:r>
@@ -12237,7 +11938,7 @@
       <w:r>
         <w:t>alle lieferungs</w:t>
       </w:r>
-      <w:del w:id="86" w:author="Andreas" w:date="2017-07-04T13:30:00Z">
+      <w:del w:id="67" w:author="Andreas" w:date="2017-07-04T13:30:00Z">
         <w:r>
           <w:delText>-</w:delText>
         </w:r>
@@ -12260,243 +11961,227 @@
       <w:r>
         <w:t xml:space="preserve">“, wurden einfache Textfelder implementiert. Für Attribute, die einen </w:t>
       </w:r>
-      <w:proofErr w:type="spellStart"/>
       <w:r>
         <w:rPr>
           <w:i/>
         </w:rPr>
-        <w:t>foreign</w:t>
-      </w:r>
-      <w:proofErr w:type="spellEnd"/>
-      <w:r>
-        <w:rPr>
-          <w:i/>
-        </w:rPr>
+        <w:t>foreign key</w:t>
+      </w:r>
+      <w:r>
+        <w:t xml:space="preserve"> zu anderen Tabellen darstellen, wurden Auswahllisten implementiert, in denen der jeweil</w:t>
+      </w:r>
+      <w:r>
+        <w:t>ige Eintrag ausgewählt werden ko</w:t>
+      </w:r>
+      <w:r>
+        <w:t>nn</w:t>
+      </w:r>
+      <w:r>
+        <w:t>te</w:t>
+      </w:r>
+      <w:r>
+        <w:t>, auf den verwiesen w</w:t>
+      </w:r>
+      <w:r>
+        <w:t>u</w:t>
+      </w:r>
+      <w:r>
+        <w:t>rd</w:t>
+      </w:r>
+      <w:r>
+        <w:t>e</w:t>
+      </w:r>
+      <w:r>
+        <w:t xml:space="preserve">. </w:t>
+      </w:r>
+      <w:r>
+        <w:t>Für Datumsangaben wurden JavaScript-basierte Auswahlfelder gewählt, in denen die Datumsauswahl mittels eines einfachen Kalenders möglich ist.</w:t>
+      </w:r>
+      <w:r>
+        <w:t xml:space="preserve"> Nach dem Absenden des Formulars erfolgt</w:t>
+      </w:r>
+      <w:r>
+        <w:t>e</w:t>
+      </w:r>
+      <w:r>
+        <w:t xml:space="preserve"> eine Überprüfung der Eingaben auf beispielsweise leere Werte, </w:t>
+      </w:r>
+      <w:r>
+        <w:t>falsche Datumsformate oder nicht erkennbare Forma</w:t>
+      </w:r>
+      <w:r>
+        <w:t>te der angegeben Liefermenge. Wu</w:t>
+      </w:r>
+      <w:r>
+        <w:t>rd</w:t>
+      </w:r>
+      <w:r>
+        <w:t>e</w:t>
+      </w:r>
+      <w:r>
+        <w:t xml:space="preserve"> ein Fehler erkannt, erhält der Nutzer eine Fehlermeldung und k</w:t>
+      </w:r>
+      <w:r>
+        <w:t>o</w:t>
+      </w:r>
+      <w:r>
+        <w:t>nn</w:t>
+      </w:r>
+      <w:r>
+        <w:t>te</w:t>
+      </w:r>
+      <w:r>
+        <w:t xml:space="preserve"> die Eingaben korrigieren</w:t>
+      </w:r>
+      <w:r>
+        <w:t>. W</w:t>
+      </w:r>
+      <w:r>
+        <w:t>u</w:t>
+      </w:r>
+      <w:r>
+        <w:t>rd</w:t>
+      </w:r>
+      <w:r>
+        <w:t>e</w:t>
+      </w:r>
+      <w:r>
+        <w:t xml:space="preserve"> die angegebene Liefermenge nicht erkannt, beispielsweise aufgru</w:t>
+      </w:r>
+      <w:r>
+        <w:t>nd einer unbekannten Einheit, wu</w:t>
+      </w:r>
+      <w:r>
+        <w:t>rd</w:t>
+      </w:r>
+      <w:r>
+        <w:t>e</w:t>
+      </w:r>
+      <w:r>
+        <w:t xml:space="preserve"> ein neuer Bereich gezeigt, in dem der Nutzer eine</w:t>
+      </w:r>
+      <w:r>
+        <w:t>, in der Datenbank gespeicherte,</w:t>
+      </w:r>
+      <w:r>
+        <w:t xml:space="preserve"> Einheit auswählen und eine </w:t>
+      </w:r>
+      <w:r>
+        <w:t xml:space="preserve">in diese Einheit </w:t>
+      </w:r>
+      <w:r>
+        <w:t xml:space="preserve">umgerechnete </w:t>
+      </w:r>
+      <w:r>
+        <w:t>M</w:t>
+      </w:r>
+      <w:r>
+        <w:t>enge angeben muss</w:t>
+      </w:r>
+      <w:r>
+        <w:t>te</w:t>
+      </w:r>
+      <w:r>
+        <w:t xml:space="preserve">. </w:t>
+      </w:r>
+      <w:r>
+        <w:t>Waren</w:t>
+      </w:r>
+      <w:r>
+        <w:t xml:space="preserve"> alle Prüfungen erfolgt, w</w:t>
+      </w:r>
+      <w:r>
+        <w:t>u</w:t>
+      </w:r>
+      <w:r>
+        <w:t>rd</w:t>
+      </w:r>
+      <w:r>
+        <w:t>e</w:t>
+      </w:r>
+      <w:r>
+        <w:t xml:space="preserve"> der Eintrag in der Datenbank </w:t>
+      </w:r>
+      <w:r>
+        <w:t>aktualisiert</w:t>
+      </w:r>
+      <w:r>
+        <w:t>. Die Liefermenge w</w:t>
+      </w:r>
+      <w:r>
+        <w:t>u</w:t>
+      </w:r>
+      <w:r>
+        <w:t>rd</w:t>
+      </w:r>
+      <w:r>
+        <w:t>e</w:t>
+      </w:r>
+      <w:r>
+        <w:t xml:space="preserve"> dabei in Gramm umgerechnet</w:t>
+      </w:r>
+      <w:r>
+        <w:t xml:space="preserve"> und als Restmenge </w:t>
+      </w:r>
+      <w:r>
+        <w:t>eingetragen</w:t>
+      </w:r>
+      <w:r>
+        <w:t xml:space="preserve">. </w:t>
+      </w:r>
+      <w:r>
+        <w:t>War</w:t>
+      </w:r>
+      <w:r>
+        <w:t xml:space="preserve"> kein Gewicht, sondern beispielsweise ein Volumen gegeben, </w:t>
+      </w:r>
+      <w:r>
+        <w:t>w</w:t>
+      </w:r>
+      <w:r>
+        <w:t>u</w:t>
+      </w:r>
+      <w:r>
+        <w:t>rd</w:t>
+      </w:r>
+      <w:r>
+        <w:t>e</w:t>
+      </w:r>
+      <w:r>
+        <w:t xml:space="preserve"> als Restmenge automatisch 0 g </w:t>
+      </w:r>
+      <w:r>
+        <w:t>festgelegt</w:t>
+      </w:r>
+      <w:r>
+        <w:t>.</w:t>
+      </w:r>
+    </w:p>
+    <w:p>
+      <w:r>
+        <w:t>Auf der linken Seite wurde eine vertikale Navigationsleiste impleme</w:t>
+      </w:r>
+      <w:r>
+        <w:t xml:space="preserve">ntiert, die für alle Seiten der Nutzeroberfläche </w:t>
+      </w:r>
+      <w:r>
+        <w:t xml:space="preserve">einheitlich gestaltet wurde. </w:t>
+      </w:r>
+      <w:r>
+        <w:t>Ausgenommen</w:t>
+      </w:r>
+      <w:r>
         <w:t xml:space="preserve"> </w:t>
       </w:r>
-      <w:proofErr w:type="spellStart"/>
-      <w:r>
-        <w:rPr>
-          <w:i/>
-        </w:rPr>
-        <w:t>key</w:t>
-      </w:r>
-      <w:proofErr w:type="spellEnd"/>
-      <w:r>
-        <w:t xml:space="preserve"> zu anderen Tabellen darstellen, wurden Auswahllisten implementiert, in denen der jeweil</w:t>
-      </w:r>
-      <w:r>
-        <w:t>ige Eintrag ausgewählt werden ko</w:t>
-      </w:r>
-      <w:r>
-        <w:t>nn</w:t>
-      </w:r>
-      <w:r>
-        <w:t>te</w:t>
-      </w:r>
-      <w:r>
-        <w:t>, auf den verwiesen w</w:t>
-      </w:r>
-      <w:r>
-        <w:t>u</w:t>
-      </w:r>
-      <w:r>
-        <w:t>rd</w:t>
-      </w:r>
-      <w:r>
-        <w:t>e</w:t>
-      </w:r>
-      <w:r>
-        <w:t xml:space="preserve">. </w:t>
-      </w:r>
-      <w:r>
-        <w:t>Für Datumsangaben wurden JavaScript-basierte Auswahlfelder gewählt, in denen die Datumsauswahl mittels eines einfachen Kalenders möglich ist.</w:t>
-      </w:r>
-      <w:r>
-        <w:t xml:space="preserve"> Nach dem Absenden des Formulars erfolgt</w:t>
-      </w:r>
-      <w:r>
-        <w:t>e</w:t>
-      </w:r>
-      <w:r>
-        <w:t xml:space="preserve"> eine Überprüfung der Eingaben auf beispielsweise leere Werte, </w:t>
-      </w:r>
-      <w:r>
-        <w:t>falsche Datumsformate oder nicht erkennbare Forma</w:t>
-      </w:r>
-      <w:r>
-        <w:t>te der angegeben Liefermenge. Wu</w:t>
-      </w:r>
-      <w:r>
-        <w:t>rd</w:t>
-      </w:r>
-      <w:r>
-        <w:t>e</w:t>
-      </w:r>
-      <w:r>
-        <w:t xml:space="preserve"> ein Fehler erkannt, erhält der Nutzer eine Fehlermeldung und k</w:t>
-      </w:r>
-      <w:r>
-        <w:t>o</w:t>
-      </w:r>
-      <w:r>
-        <w:t>nn</w:t>
-      </w:r>
-      <w:r>
-        <w:t>te</w:t>
-      </w:r>
-      <w:r>
-        <w:t xml:space="preserve"> die Eingaben korrigieren</w:t>
-      </w:r>
-      <w:r>
-        <w:t>. W</w:t>
-      </w:r>
-      <w:r>
-        <w:t>u</w:t>
-      </w:r>
-      <w:r>
-        <w:t>rd</w:t>
-      </w:r>
-      <w:r>
-        <w:t>e</w:t>
-      </w:r>
-      <w:r>
-        <w:t xml:space="preserve"> die angegebene Liefermenge nicht erkannt, beispielsweise aufgru</w:t>
-      </w:r>
-      <w:r>
-        <w:t>nd einer unbekannten Einheit, wu</w:t>
-      </w:r>
-      <w:r>
-        <w:t>rd</w:t>
-      </w:r>
-      <w:r>
-        <w:t>e</w:t>
-      </w:r>
-      <w:r>
-        <w:t xml:space="preserve"> ein neuer Bereich gezeigt, in dem der Nutzer eine Einheit auswählen und </w:t>
-      </w:r>
-      <w:commentRangeStart w:id="87"/>
-      <w:r>
-        <w:t xml:space="preserve">eine umgerechnete Restmenge </w:t>
-      </w:r>
-      <w:commentRangeEnd w:id="87"/>
-      <w:r>
-        <w:rPr>
-          <w:rStyle w:val="Kommentarzeichen"/>
-        </w:rPr>
-        <w:commentReference w:id="87"/>
-      </w:r>
-      <w:r>
-        <w:t>angeben muss</w:t>
-      </w:r>
-      <w:r>
-        <w:t>te</w:t>
-      </w:r>
-      <w:r>
-        <w:t xml:space="preserve">. </w:t>
-      </w:r>
-      <w:r>
-        <w:t>Waren</w:t>
-      </w:r>
-      <w:r>
-        <w:t xml:space="preserve"> alle Prüfungen erfolgt, w</w:t>
-      </w:r>
-      <w:r>
-        <w:t>u</w:t>
-      </w:r>
-      <w:r>
-        <w:t>rd</w:t>
-      </w:r>
-      <w:r>
-        <w:t>e</w:t>
-      </w:r>
-      <w:r>
-        <w:t xml:space="preserve"> der Eintrag in der Datenbank </w:t>
-      </w:r>
-      <w:commentRangeStart w:id="88"/>
-      <w:r>
-        <w:t xml:space="preserve">gespeichert </w:t>
-      </w:r>
-      <w:commentRangeEnd w:id="88"/>
-      <w:r>
-        <w:rPr>
-          <w:rStyle w:val="Kommentarzeichen"/>
-        </w:rPr>
-        <w:commentReference w:id="88"/>
-      </w:r>
-      <w:r>
-        <w:t>oder aktualisiert. Die Liefermenge w</w:t>
-      </w:r>
-      <w:r>
-        <w:t>u</w:t>
-      </w:r>
-      <w:r>
-        <w:t>rd</w:t>
-      </w:r>
-      <w:r>
-        <w:t>e</w:t>
-      </w:r>
-      <w:r>
-        <w:t xml:space="preserve"> dabei in Gramm umgerechnet</w:t>
-      </w:r>
-      <w:r>
-        <w:t xml:space="preserve"> und als Restmenge </w:t>
-      </w:r>
-      <w:r>
-        <w:t>eingetragen</w:t>
-      </w:r>
-      <w:r>
-        <w:t xml:space="preserve">. </w:t>
-      </w:r>
-      <w:r>
-        <w:t>War</w:t>
-      </w:r>
-      <w:r>
-        <w:t xml:space="preserve"> kein Gewicht, sondern beispielsweise ein Volumen gegeben, </w:t>
-      </w:r>
-      <w:r>
-        <w:t>w</w:t>
-      </w:r>
-      <w:r>
-        <w:t>u</w:t>
-      </w:r>
-      <w:r>
-        <w:t>rd</w:t>
-      </w:r>
-      <w:r>
-        <w:t>e</w:t>
-      </w:r>
-      <w:r>
-        <w:t xml:space="preserve"> als Restmenge automatisch 0 g </w:t>
-      </w:r>
-      <w:r>
-        <w:t>festgelegt</w:t>
-      </w:r>
-      <w:r>
-        <w:t>.</w:t>
-      </w:r>
-    </w:p>
-    <w:p>
-      <w:r>
-        <w:t>Auf der linken Seite wurde eine vertikale Navigationsleiste impleme</w:t>
-      </w:r>
-      <w:r>
-        <w:t xml:space="preserve">ntiert, die für alle Seiten der Nutzeroberfläche </w:t>
-      </w:r>
-      <w:r>
-        <w:t xml:space="preserve">einheitlich gestaltet wurde. </w:t>
-      </w:r>
-      <w:r>
-        <w:t>Ausgenommen</w:t>
-      </w:r>
-      <w:r>
-        <w:t xml:space="preserve"> </w:t>
-      </w:r>
       <w:r>
         <w:t>waren</w:t>
       </w:r>
       <w:r>
-        <w:t xml:space="preserve"> die Oberfläche für die Anmeldung und die Übersichtsseite</w:t>
+        <w:t xml:space="preserve"> die </w:t>
+      </w:r>
+      <w:r>
+        <w:lastRenderedPageBreak/>
+        <w:t>Oberfläche für die Anmeldung und die Übersichtsseite</w:t>
       </w:r>
       <w:r>
         <w:t>, die mit keiner bzw. horizontale</w:t>
@@ -12510,7 +12195,6 @@
     </w:p>
     <w:p>
       <w:r>
-        <w:lastRenderedPageBreak/>
         <w:t>Um Lieferungen einzutragen, mu</w:t>
       </w:r>
       <w:r>
@@ -12701,20 +12385,33 @@
       <w:pPr>
         <w:pStyle w:val="Beschriftung"/>
       </w:pPr>
-      <w:bookmarkStart w:id="89" w:name="_Ref485391500"/>
-      <w:bookmarkStart w:id="90" w:name="_Toc486697357"/>
+      <w:bookmarkStart w:id="68" w:name="_Ref485391500"/>
+      <w:bookmarkStart w:id="69" w:name="_Toc486697357"/>
       <w:r>
         <w:t xml:space="preserve">Abbildung </w:t>
       </w:r>
-      <w:fldSimple w:instr=" SEQ Abbildung \* ARABIC ">
-        <w:r>
-          <w:rPr>
-            <w:noProof/>
-          </w:rPr>
-          <w:t>14</w:t>
-        </w:r>
-      </w:fldSimple>
-      <w:bookmarkEnd w:id="89"/>
+      <w:r>
+        <w:fldChar w:fldCharType="begin"/>
+      </w:r>
+      <w:r>
+        <w:instrText xml:space="preserve"> SEQ Abbildung \* ARABIC </w:instrText>
+      </w:r>
+      <w:r>
+        <w:fldChar w:fldCharType="separate"/>
+      </w:r>
+      <w:r>
+        <w:rPr>
+          <w:noProof/>
+        </w:rPr>
+        <w:t>14</w:t>
+      </w:r>
+      <w:r>
+        <w:rPr>
+          <w:noProof/>
+        </w:rPr>
+        <w:fldChar w:fldCharType="end"/>
+      </w:r>
+      <w:bookmarkEnd w:id="68"/>
       <w:r>
         <w:t xml:space="preserve">: </w:t>
       </w:r>
@@ -12724,7 +12421,7 @@
       <w:r>
         <w:t>äche zum Eintragen neuer Chemikalien</w:t>
       </w:r>
-      <w:bookmarkEnd w:id="90"/>
+      <w:bookmarkEnd w:id="69"/>
     </w:p>
     <w:p>
       <w:r>
@@ -12755,17 +12452,17 @@
         <w:t xml:space="preserve"> die Möglichkeit, verschiedene </w:t>
       </w:r>
       <w:r>
-        <w:t>Gefahrstoffsätze einzutragen und die zugehörigen Gefahrstoffsymbole auszuwählen. Ausgewählte Symbole w</w:t>
+        <w:t xml:space="preserve">Gefahrstoffsätze einzutragen und die zugehörigen Gefahrstoffsymbole auszuwählen. Ausgewählte Symbole </w:t>
+      </w:r>
+      <w:r>
+        <w:lastRenderedPageBreak/>
+        <w:t>w</w:t>
       </w:r>
       <w:r>
         <w:t>u</w:t>
       </w:r>
       <w:r>
-        <w:t xml:space="preserve">rden dabei mit dem in der Abbildung um GHS01 gezeigten blauen Rahmen </w:t>
-      </w:r>
-      <w:r>
-        <w:lastRenderedPageBreak/>
-        <w:t>markiert. Der Haken in der Checkbox „</w:t>
+        <w:t>rden dabei mit dem in der Abbildung um GHS01 gezeigten blauen Rahmen markiert. Der Haken in der Checkbox „</w:t>
       </w:r>
       <w:r>
         <w:rPr>
@@ -12957,11 +12654,11 @@
       <w:pPr>
         <w:pStyle w:val="berschrift3"/>
       </w:pPr>
-      <w:bookmarkStart w:id="91" w:name="_Toc486697416"/>
+      <w:bookmarkStart w:id="70" w:name="_Toc486697416"/>
       <w:r>
         <w:t>5.1.3 Rezepte definieren und verwalten</w:t>
       </w:r>
-      <w:bookmarkEnd w:id="91"/>
+      <w:bookmarkEnd w:id="70"/>
     </w:p>
     <w:p>
       <w:r>
@@ -13084,24 +12781,37 @@
       <w:pPr>
         <w:pStyle w:val="Beschriftung"/>
       </w:pPr>
-      <w:bookmarkStart w:id="92" w:name="_Ref485723087"/>
-      <w:bookmarkStart w:id="93" w:name="_Toc486697358"/>
+      <w:bookmarkStart w:id="71" w:name="_Ref485723087"/>
+      <w:bookmarkStart w:id="72" w:name="_Toc486697358"/>
       <w:r>
         <w:t xml:space="preserve">Abbildung </w:t>
       </w:r>
-      <w:fldSimple w:instr=" SEQ Abbildung \* ARABIC ">
-        <w:r>
-          <w:rPr>
-            <w:noProof/>
-          </w:rPr>
-          <w:t>15</w:t>
-        </w:r>
-      </w:fldSimple>
-      <w:bookmarkEnd w:id="92"/>
+      <w:r>
+        <w:fldChar w:fldCharType="begin"/>
+      </w:r>
+      <w:r>
+        <w:instrText xml:space="preserve"> SEQ Abbildung \* ARABIC </w:instrText>
+      </w:r>
+      <w:r>
+        <w:fldChar w:fldCharType="separate"/>
+      </w:r>
+      <w:r>
+        <w:rPr>
+          <w:noProof/>
+        </w:rPr>
+        <w:t>15</w:t>
+      </w:r>
+      <w:r>
+        <w:rPr>
+          <w:noProof/>
+        </w:rPr>
+        <w:fldChar w:fldCharType="end"/>
+      </w:r>
+      <w:bookmarkEnd w:id="71"/>
       <w:r>
         <w:t>: Nutzeroberfläche für die Verwaltung von Rezepten im Webinterface</w:t>
       </w:r>
-      <w:bookmarkEnd w:id="93"/>
+      <w:bookmarkEnd w:id="72"/>
     </w:p>
     <w:p>
       <w:r>
@@ -13218,24 +12928,37 @@
       <w:pPr>
         <w:pStyle w:val="Beschriftung"/>
       </w:pPr>
-      <w:bookmarkStart w:id="94" w:name="_Ref485996149"/>
-      <w:bookmarkStart w:id="95" w:name="_Toc486697359"/>
+      <w:bookmarkStart w:id="73" w:name="_Ref485996149"/>
+      <w:bookmarkStart w:id="74" w:name="_Toc486697359"/>
       <w:r>
         <w:t xml:space="preserve">Abbildung </w:t>
       </w:r>
-      <w:fldSimple w:instr=" SEQ Abbildung \* ARABIC ">
-        <w:r>
-          <w:rPr>
-            <w:noProof/>
-          </w:rPr>
-          <w:t>16</w:t>
-        </w:r>
-      </w:fldSimple>
-      <w:bookmarkEnd w:id="94"/>
+      <w:r>
+        <w:fldChar w:fldCharType="begin"/>
+      </w:r>
+      <w:r>
+        <w:instrText xml:space="preserve"> SEQ Abbildung \* ARABIC </w:instrText>
+      </w:r>
+      <w:r>
+        <w:fldChar w:fldCharType="separate"/>
+      </w:r>
+      <w:r>
+        <w:rPr>
+          <w:noProof/>
+        </w:rPr>
+        <w:t>16</w:t>
+      </w:r>
+      <w:r>
+        <w:rPr>
+          <w:noProof/>
+        </w:rPr>
+        <w:fldChar w:fldCharType="end"/>
+      </w:r>
+      <w:bookmarkEnd w:id="73"/>
       <w:r>
         <w:t>: Formular für das Eintragen eines Rezeptes mit 5 Komponenten, teilweise gefüllt mit Beispielwerten</w:t>
       </w:r>
-      <w:bookmarkEnd w:id="95"/>
+      <w:bookmarkEnd w:id="74"/>
     </w:p>
     <w:p>
       <w:r>
@@ -13258,11 +12981,11 @@
       <w:pPr>
         <w:pStyle w:val="berschrift3"/>
       </w:pPr>
-      <w:bookmarkStart w:id="96" w:name="_Toc486697417"/>
+      <w:bookmarkStart w:id="75" w:name="_Toc486697417"/>
       <w:r>
         <w:t>5.1.4 Administrativer Bereich und Erweiterungen</w:t>
       </w:r>
-      <w:bookmarkEnd w:id="96"/>
+      <w:bookmarkEnd w:id="75"/>
     </w:p>
     <w:p>
       <w:r>
@@ -13278,30 +13001,8 @@
         <w:rPr>
           <w:rStyle w:val="TechnicalZchn"/>
         </w:rPr>
-        <w:t>Hostname/</w:t>
-      </w:r>
-      <w:proofErr w:type="spellStart"/>
-      <w:r>
-        <w:rPr>
-          <w:rStyle w:val="TechnicalZchn"/>
-        </w:rPr>
-        <w:t>ChemieDB</w:t>
-      </w:r>
-      <w:proofErr w:type="spellEnd"/>
-      <w:r>
-        <w:rPr>
-          <w:rStyle w:val="TechnicalZchn"/>
-        </w:rPr>
-        <w:t>/</w:t>
-      </w:r>
-      <w:proofErr w:type="spellStart"/>
-      <w:r>
-        <w:rPr>
-          <w:rStyle w:val="TechnicalZchn"/>
-        </w:rPr>
-        <w:t>Admin.php</w:t>
-      </w:r>
-      <w:proofErr w:type="spellEnd"/>
+        <w:t>Hostname/ChemieDB/Admin.php</w:t>
+      </w:r>
       <w:r>
         <w:t xml:space="preserve">“ erreichbar. </w:t>
       </w:r>
@@ -13355,15 +13056,7 @@
         <w:t xml:space="preserve">Der Export der Datenbank erfolgte durch </w:t>
       </w:r>
       <w:r>
-        <w:t xml:space="preserve">das </w:t>
-      </w:r>
-      <w:proofErr w:type="spellStart"/>
-      <w:r>
-        <w:t>OpenSource</w:t>
-      </w:r>
-      <w:proofErr w:type="spellEnd"/>
-      <w:r>
-        <w:t xml:space="preserve">-Tool MySQL Dumper, das in die </w:t>
+        <w:t xml:space="preserve">das OpenSource-Tool MySQL Dumper, das in die </w:t>
       </w:r>
       <w:r>
         <w:t>Oberfläche eingebunden wurde. Mit diesem Tool bestand die Möglichkeit, Sicherungskopien der Datenbank</w:t>
@@ -13392,15 +13085,7 @@
     </w:p>
     <w:p>
       <w:r>
-        <w:t xml:space="preserve">Ein weiteres Tool erlaubt den Import der Datensätze aus dem Excel-Verzeichnis. Die mit C# geschriebene Anwendung griff über die von Microsoft zur Verfügung gestellte </w:t>
-      </w:r>
-      <w:proofErr w:type="spellStart"/>
-      <w:r>
-        <w:t>Interop</w:t>
-      </w:r>
-      <w:proofErr w:type="spellEnd"/>
-      <w:r>
-        <w:t>-Schnittstelle auf das Verzeichnis zu und importierte alle Daten in einen Zwischenspeicher. Anschließend w</w:t>
+        <w:t>Ein weiteres Tool erlaubt den Import der Datensätze aus dem Excel-Verzeichnis. Die mit C# geschriebene Anwendung griff über die von Microsoft zur Verfügung gestellte Interop-Schnittstelle auf das Verzeichnis zu und importierte alle Daten in einen Zwischenspeicher. Anschließend w</w:t>
       </w:r>
       <w:r>
         <w:t>u</w:t>
@@ -13448,15 +13133,7 @@
         <w:t>t</w:t>
       </w:r>
       <w:r>
-        <w:t>en alle obligatorischen Angaben eingetragen sein. Außerdem sollten Abweichungen wie „GmbH“ und „</w:t>
-      </w:r>
-      <w:proofErr w:type="spellStart"/>
-      <w:r>
-        <w:t>gmbh</w:t>
-      </w:r>
-      <w:proofErr w:type="spellEnd"/>
-      <w:r>
-        <w:t xml:space="preserve">“ vermieden werden. Das Tool </w:t>
+        <w:t xml:space="preserve">en alle obligatorischen Angaben eingetragen sein. Außerdem sollten Abweichungen wie „GmbH“ und „gmbh“ vermieden werden. Das Tool </w:t>
       </w:r>
       <w:r>
         <w:t>war</w:t>
@@ -13494,42 +13171,37 @@
         <w:t xml:space="preserve">druckfertigen </w:t>
       </w:r>
       <w:r>
-        <w:t xml:space="preserve">Excel-Datei gesammelt und zum Download angeboten. </w:t>
-      </w:r>
-      <w:commentRangeStart w:id="97"/>
-      <w:r>
-        <w:t>Diese Funktion sollte die Lagerhaltung im Labor vereinfachen, indem die ausgedruckten Listen an dem Schrank befestigt wurden und somit die Such</w:t>
-      </w:r>
-      <w:r>
-        <w:t>e nach Chemikalien vereinfachten.</w:t>
-      </w:r>
-      <w:commentRangeEnd w:id="97"/>
-      <w:r>
-        <w:rPr>
-          <w:rStyle w:val="Kommentarzeichen"/>
-        </w:rPr>
-        <w:commentReference w:id="97"/>
+        <w:t xml:space="preserve">Excel-Datei gesammelt und zum Download angeboten. Diese Funktion sollte die Lagerhaltung </w:t>
+      </w:r>
+      <w:r>
+        <w:t xml:space="preserve">direkt </w:t>
+      </w:r>
+      <w:r>
+        <w:t>im Labor vereinfachen</w:t>
+      </w:r>
+      <w:r>
+        <w:t xml:space="preserve"> oder kann als Grundlage für eine Inventur der Chemikalienbestände genutzt werden.</w:t>
       </w:r>
     </w:p>
     <w:p>
       <w:pPr>
         <w:pStyle w:val="berschrift2"/>
       </w:pPr>
-      <w:bookmarkStart w:id="98" w:name="_Toc486697418"/>
+      <w:bookmarkStart w:id="76" w:name="_Toc486697418"/>
       <w:r>
         <w:t>5.2 Clientseitig</w:t>
       </w:r>
-      <w:bookmarkEnd w:id="98"/>
+      <w:bookmarkEnd w:id="76"/>
     </w:p>
     <w:p>
       <w:pPr>
         <w:pStyle w:val="berschrift3"/>
       </w:pPr>
-      <w:bookmarkStart w:id="99" w:name="_Toc486697419"/>
+      <w:bookmarkStart w:id="77" w:name="_Toc486697419"/>
       <w:r>
         <w:t>5.2.1 Benutzeroberfläche</w:t>
       </w:r>
-      <w:bookmarkEnd w:id="99"/>
+      <w:bookmarkEnd w:id="77"/>
     </w:p>
     <w:p>
       <w:r>
@@ -13631,24 +13303,37 @@
       <w:pPr>
         <w:pStyle w:val="Beschriftung"/>
       </w:pPr>
-      <w:bookmarkStart w:id="100" w:name="_Ref485824478"/>
-      <w:bookmarkStart w:id="101" w:name="_Toc486697360"/>
+      <w:bookmarkStart w:id="78" w:name="_Ref485824478"/>
+      <w:bookmarkStart w:id="79" w:name="_Toc486697360"/>
       <w:r>
         <w:t xml:space="preserve">Abbildung </w:t>
       </w:r>
-      <w:fldSimple w:instr=" SEQ Abbildung \* ARABIC ">
-        <w:r>
-          <w:rPr>
-            <w:noProof/>
-          </w:rPr>
-          <w:t>17</w:t>
-        </w:r>
-      </w:fldSimple>
-      <w:bookmarkEnd w:id="100"/>
+      <w:r>
+        <w:fldChar w:fldCharType="begin"/>
+      </w:r>
+      <w:r>
+        <w:instrText xml:space="preserve"> SEQ Abbildung \* ARABIC </w:instrText>
+      </w:r>
+      <w:r>
+        <w:fldChar w:fldCharType="separate"/>
+      </w:r>
+      <w:r>
+        <w:rPr>
+          <w:noProof/>
+        </w:rPr>
+        <w:t>17</w:t>
+      </w:r>
+      <w:r>
+        <w:rPr>
+          <w:noProof/>
+        </w:rPr>
+        <w:fldChar w:fldCharType="end"/>
+      </w:r>
+      <w:bookmarkEnd w:id="78"/>
       <w:r>
         <w:t>: Initiale Oberfläche der clientseitigen Software</w:t>
       </w:r>
-      <w:bookmarkEnd w:id="101"/>
+      <w:bookmarkEnd w:id="79"/>
     </w:p>
     <w:p>
       <w:r>
@@ -13798,24 +13483,37 @@
       <w:pPr>
         <w:pStyle w:val="Beschriftung"/>
       </w:pPr>
-      <w:bookmarkStart w:id="102" w:name="_Ref485826573"/>
-      <w:bookmarkStart w:id="103" w:name="_Toc486697361"/>
+      <w:bookmarkStart w:id="80" w:name="_Ref485826573"/>
+      <w:bookmarkStart w:id="81" w:name="_Toc486697361"/>
       <w:r>
         <w:t xml:space="preserve">Abbildung </w:t>
       </w:r>
-      <w:fldSimple w:instr=" SEQ Abbildung \* ARABIC ">
-        <w:r>
-          <w:rPr>
-            <w:noProof/>
-          </w:rPr>
-          <w:t>18</w:t>
-        </w:r>
-      </w:fldSimple>
-      <w:bookmarkEnd w:id="102"/>
+      <w:r>
+        <w:fldChar w:fldCharType="begin"/>
+      </w:r>
+      <w:r>
+        <w:instrText xml:space="preserve"> SEQ Abbildung \* ARABIC </w:instrText>
+      </w:r>
+      <w:r>
+        <w:fldChar w:fldCharType="separate"/>
+      </w:r>
+      <w:r>
+        <w:rPr>
+          <w:noProof/>
+        </w:rPr>
+        <w:t>18</w:t>
+      </w:r>
+      <w:r>
+        <w:rPr>
+          <w:noProof/>
+        </w:rPr>
+        <w:fldChar w:fldCharType="end"/>
+      </w:r>
+      <w:bookmarkEnd w:id="80"/>
       <w:r>
         <w:t>: Ausschnitt der graphischen Nutzeroberfläche nach Auswahl eines Rezeptes</w:t>
       </w:r>
-      <w:bookmarkEnd w:id="103"/>
+      <w:bookmarkEnd w:id="81"/>
     </w:p>
     <w:p>
       <w:r>
@@ -13958,9 +13656,44 @@
       </w:r>
     </w:p>
     <w:p>
-      <w:commentRangeStart w:id="104"/>
-      <w:r>
-        <w:t>Auf der rechten Seite der Nutzeroberfläche wurde ein separater Bereich für die Anzeige des letzten Verbrauches integriert. In diesem Rahmen wurde</w:t>
+      <w:r>
+        <w:t>Auf der rechten Seite der Nutzeroberfläche wurde ein separater Bereich für die Anzeige des letzten Verbrauches integriert</w:t>
+      </w:r>
+      <w:r>
+        <w:t xml:space="preserve"> (vgl. </w:t>
+      </w:r>
+      <w:r>
+        <w:fldChar w:fldCharType="begin"/>
+      </w:r>
+      <w:r>
+        <w:instrText xml:space="preserve"> REF _Ref485824478 \h </w:instrText>
+      </w:r>
+      <w:r>
+        <w:fldChar w:fldCharType="separate"/>
+      </w:r>
+      <w:r>
+        <w:t xml:space="preserve">Abbildung </w:t>
+      </w:r>
+      <w:r>
+        <w:rPr>
+          <w:noProof/>
+        </w:rPr>
+        <w:t>17</w:t>
+      </w:r>
+      <w:r>
+        <w:fldChar w:fldCharType="end"/>
+      </w:r>
+      <w:r>
+        <w:t>)</w:t>
+      </w:r>
+      <w:r>
+        <w:t xml:space="preserve">. In diesem </w:t>
+      </w:r>
+      <w:r>
+        <w:t>Feld</w:t>
+      </w:r>
+      <w:r>
+        <w:t xml:space="preserve"> wurde</w:t>
       </w:r>
       <w:r>
         <w:t xml:space="preserve">n die Werte </w:t>
@@ -13981,23 +13714,19 @@
         <w:t>“ konnte</w:t>
       </w:r>
       <w:r>
-        <w:t xml:space="preserve"> der Eintrag aus der Datenbank gelöscht werden. Dabei wurde die </w:t>
-      </w:r>
-      <w:r>
-        <w:t xml:space="preserve">eingetragene </w:t>
-      </w:r>
-      <w:r>
-        <w:t xml:space="preserve">Menge auf die Restmenge der gespeicherten Lieferung addiert. </w:t>
-      </w:r>
-      <w:commentRangeEnd w:id="104"/>
-      <w:r>
-        <w:rPr>
-          <w:rStyle w:val="Kommentarzeichen"/>
-        </w:rPr>
-        <w:commentReference w:id="104"/>
-      </w:r>
-      <w:r>
-        <w:t>Über die Schaltfläche „</w:t>
+        <w:t xml:space="preserve"> der Eintrag aus der Datenbank gelöscht werden. Dabei wurde die Restmenge der </w:t>
+      </w:r>
+      <w:r>
+        <w:t>eingetragenen</w:t>
+      </w:r>
+      <w:r>
+        <w:t xml:space="preserve"> Lieferung</w:t>
+      </w:r>
+      <w:r>
+        <w:t xml:space="preserve"> um die gespeicherte Verbrauchsmenge erhöht</w:t>
+      </w:r>
+      <w:r>
+        <w:t>. Über die Schaltfläche „</w:t>
       </w:r>
       <w:r>
         <w:rPr>
@@ -14009,35 +13738,42 @@
         <w:t xml:space="preserve">“ konnte der gezeigte Verbrauch geändert werden. Nach dem Klick auf die Schaltfläche </w:t>
       </w:r>
       <w:r>
-        <w:t xml:space="preserve">wurde die gespeicherte Lieferung in der Tabelle ausgewählt und die verbrauchte Menge in dem Textfeld für die Gewichtsangabe eingetragen. Der Nutzer hatte nun die Möglichkeit, Änderungen und </w:t>
-      </w:r>
-      <w:commentRangeStart w:id="105"/>
-      <w:r>
-        <w:t>er</w:t>
-      </w:r>
-      <w:commentRangeEnd w:id="105"/>
-      <w:r>
-        <w:rPr>
-          <w:rStyle w:val="Kommentarzeichen"/>
-        </w:rPr>
-        <w:commentReference w:id="105"/>
-      </w:r>
-      <w:r>
-        <w:t xml:space="preserve"> Menge vorzunehmen oder eine andere Lieferung auszuwählen, bevor die Änderungen mit einem zweiten Klick auf die Schaltfläche gespeichert wurden. Für die Speicherung wurde zuerst der </w:t>
-      </w:r>
-      <w:r>
-        <w:t>fehlerhafte Eintrag in der Verbrauchstabelle gelöscht und die Restmenge der gespeicherten Lieferung um die Menge erhöht. Anschließend wurde ein neuer Eintrag in die Tabelle „Verbrauch“ mit den angepassten Werten gespeichert und die Restmenge der ausgewählten Lieferung um die entsprechende Menge gesenkt.</w:t>
+        <w:t xml:space="preserve">wurde die gespeicherte Lieferung in der Tabelle ausgewählt und die verbrauchte Menge in dem Textfeld für die Gewichtsangabe eingetragen. Der Nutzer hatte nun die Möglichkeit, Änderungen </w:t>
+      </w:r>
+      <w:r>
+        <w:t>an der</w:t>
+      </w:r>
+      <w:r>
+        <w:t xml:space="preserve"> </w:t>
+      </w:r>
+      <w:r>
+        <w:t>Verbrauchsm</w:t>
+      </w:r>
+      <w:r>
+        <w:t xml:space="preserve">enge vorzunehmen oder eine andere Lieferung auszuwählen, bevor die Änderungen mit einem zweiten Klick auf die Schaltfläche gespeichert wurden. Für die Speicherung wurde zuerst der </w:t>
+      </w:r>
+      <w:r>
+        <w:t xml:space="preserve">fehlerhafte Eintrag in der Verbrauchstabelle gelöscht und die Restmenge der gespeicherten Lieferung um die </w:t>
+      </w:r>
+      <w:r>
+        <w:t>Verbrau</w:t>
+      </w:r>
+      <w:r>
+        <w:t>chsm</w:t>
+      </w:r>
+      <w:r>
+        <w:t>enge erhöht. Anschließend wurde ein neuer Eintrag in die Tabelle „Verbrauch“ mit den angepassten Werten gespeichert und die Restmenge der ausgewählten Lieferung um die entsprechende Menge gesenkt.</w:t>
       </w:r>
     </w:p>
     <w:p>
       <w:pPr>
         <w:pStyle w:val="berschrift3"/>
       </w:pPr>
-      <w:bookmarkStart w:id="106" w:name="_Toc486697420"/>
+      <w:bookmarkStart w:id="82" w:name="_Toc486697420"/>
       <w:r>
         <w:t>5.2.2 Serielle Schnittstelle</w:t>
       </w:r>
-      <w:bookmarkEnd w:id="106"/>
+      <w:bookmarkEnd w:id="82"/>
     </w:p>
     <w:p>
       <w:r>
@@ -14140,24 +13876,37 @@
       <w:pPr>
         <w:pStyle w:val="Beschriftung"/>
       </w:pPr>
-      <w:bookmarkStart w:id="107" w:name="_Ref485886674"/>
-      <w:bookmarkStart w:id="108" w:name="_Toc486697362"/>
+      <w:bookmarkStart w:id="83" w:name="_Ref485886674"/>
+      <w:bookmarkStart w:id="84" w:name="_Toc486697362"/>
       <w:r>
         <w:t xml:space="preserve">Abbildung </w:t>
       </w:r>
-      <w:fldSimple w:instr=" SEQ Abbildung \* ARABIC ">
-        <w:r>
-          <w:rPr>
-            <w:noProof/>
-          </w:rPr>
-          <w:t>19</w:t>
-        </w:r>
-      </w:fldSimple>
-      <w:bookmarkEnd w:id="107"/>
+      <w:r>
+        <w:fldChar w:fldCharType="begin"/>
+      </w:r>
+      <w:r>
+        <w:instrText xml:space="preserve"> SEQ Abbildung \* ARABIC </w:instrText>
+      </w:r>
+      <w:r>
+        <w:fldChar w:fldCharType="separate"/>
+      </w:r>
+      <w:r>
+        <w:rPr>
+          <w:noProof/>
+        </w:rPr>
+        <w:t>19</w:t>
+      </w:r>
+      <w:r>
+        <w:rPr>
+          <w:noProof/>
+        </w:rPr>
+        <w:fldChar w:fldCharType="end"/>
+      </w:r>
+      <w:bookmarkEnd w:id="83"/>
       <w:r>
         <w:t>: Oberfläche zur Konfiguration der seriellen Schnittstelle in der clientseitigen Software</w:t>
       </w:r>
-      <w:bookmarkEnd w:id="108"/>
+      <w:bookmarkEnd w:id="84"/>
     </w:p>
     <w:p>
       <w:r>
@@ -14170,14 +13919,12 @@
       <w:r>
         <w:t xml:space="preserve"> Über die Schaltfläche „</w:t>
       </w:r>
-      <w:proofErr w:type="spellStart"/>
       <w:r>
         <w:rPr>
           <w:rStyle w:val="TechnicalZchn"/>
         </w:rPr>
         <w:t>Reset</w:t>
       </w:r>
-      <w:proofErr w:type="spellEnd"/>
       <w:r>
         <w:t xml:space="preserve">“ konnten Änderungen der </w:t>
       </w:r>
@@ -14214,38 +13961,22 @@
         <w:t xml:space="preserve">In dem oberen Teil des Reiters wurde ein serielles Terminal zur Verfügung gestellt, mit dem einfache Befehle an die Waage übertragen und die Antwort dargestellt werden konnte. </w:t>
       </w:r>
       <w:r>
-        <w:t xml:space="preserve">So konnten beispielsweise aktuelle </w:t>
-      </w:r>
-      <w:proofErr w:type="spellStart"/>
-      <w:r>
-        <w:t>Wägewerte</w:t>
-      </w:r>
-      <w:proofErr w:type="spellEnd"/>
-      <w:r>
-        <w:t xml:space="preserve"> abgerufen oder Tara-Funktionen aufgerufen werden. Weiterhin konnte der Auto-Print-Modus aktiviert werden, bei dem die Waage nach Stabilisierung des Gewichtes automatisch die aktuellen Werte an die Software sendete.</w:t>
+        <w:t>So konnten beispielsweise aktuelle Wägewerte abgerufen oder Tara-Funktionen aufgerufen werden. Weiterhin konnte der Auto-Print-Modus aktiviert werden, bei dem die Waage nach Stabilisierung des Gewichtes automatisch die aktuellen Werte an die Software sendete.</w:t>
       </w:r>
     </w:p>
     <w:p>
       <w:pPr>
         <w:pStyle w:val="berschrift3"/>
       </w:pPr>
-      <w:bookmarkStart w:id="109" w:name="_Toc486697421"/>
+      <w:bookmarkStart w:id="85" w:name="_Toc486697421"/>
       <w:r>
         <w:t>5.2.3 Datenbankverbindung</w:t>
       </w:r>
-      <w:bookmarkEnd w:id="109"/>
-    </w:p>
-    <w:p>
-      <w:r>
-        <w:t xml:space="preserve">Für die Verbindung zu dem MySQL-Server wurde die </w:t>
-      </w:r>
-      <w:proofErr w:type="spellStart"/>
-      <w:r>
-        <w:t>OpenSource</w:t>
-      </w:r>
-      <w:proofErr w:type="spellEnd"/>
-      <w:r>
-        <w:t xml:space="preserve">-Software „Connector/Net“ von Oracle Corp. verwendet. </w:t>
+      <w:bookmarkEnd w:id="85"/>
+    </w:p>
+    <w:p>
+      <w:r>
+        <w:t xml:space="preserve">Für die Verbindung zu dem MySQL-Server wurde die OpenSource-Software „Connector/Net“ von Oracle Corp. verwendet. </w:t>
       </w:r>
       <w:r>
         <w:t>In dem Reiter „</w:t>
@@ -14353,24 +14084,37 @@
       <w:pPr>
         <w:pStyle w:val="Beschriftung"/>
       </w:pPr>
-      <w:bookmarkStart w:id="110" w:name="_Ref485889924"/>
-      <w:bookmarkStart w:id="111" w:name="_Toc486697363"/>
+      <w:bookmarkStart w:id="86" w:name="_Ref485889924"/>
+      <w:bookmarkStart w:id="87" w:name="_Toc486697363"/>
       <w:r>
         <w:t xml:space="preserve">Abbildung </w:t>
       </w:r>
-      <w:fldSimple w:instr=" SEQ Abbildung \* ARABIC ">
-        <w:r>
-          <w:rPr>
-            <w:noProof/>
-          </w:rPr>
-          <w:t>20</w:t>
-        </w:r>
-      </w:fldSimple>
-      <w:bookmarkEnd w:id="110"/>
+      <w:r>
+        <w:fldChar w:fldCharType="begin"/>
+      </w:r>
+      <w:r>
+        <w:instrText xml:space="preserve"> SEQ Abbildung \* ARABIC </w:instrText>
+      </w:r>
+      <w:r>
+        <w:fldChar w:fldCharType="separate"/>
+      </w:r>
+      <w:r>
+        <w:rPr>
+          <w:noProof/>
+        </w:rPr>
+        <w:t>20</w:t>
+      </w:r>
+      <w:r>
+        <w:rPr>
+          <w:noProof/>
+        </w:rPr>
+        <w:fldChar w:fldCharType="end"/>
+      </w:r>
+      <w:bookmarkEnd w:id="86"/>
       <w:r>
         <w:t>: Oberfläche zur Konfiguration der Datenbankverbindung in der clientseitigen Software</w:t>
       </w:r>
-      <w:bookmarkEnd w:id="111"/>
+      <w:bookmarkEnd w:id="87"/>
     </w:p>
     <w:p>
       <w:r>
@@ -14404,55 +14148,33 @@
       <w:r>
         <w:t xml:space="preserve"> verschlüsselt gespeichert, um das Auslesen aus der Datei zu verhindern. Für die Verschlüsselung wurde der symmetrische Blockverschlüsselungsalgorithmus </w:t>
       </w:r>
-      <w:proofErr w:type="spellStart"/>
       <w:r>
         <w:rPr>
           <w:i/>
         </w:rPr>
         <w:t>Blowfish</w:t>
       </w:r>
-      <w:proofErr w:type="spellEnd"/>
-      <w:r>
-        <w:t xml:space="preserve"> verwendet. Die verwendete C#-Implementation stammte aus dem </w:t>
-      </w:r>
-      <w:proofErr w:type="spellStart"/>
-      <w:r>
-        <w:t>OpenSource</w:t>
-      </w:r>
-      <w:proofErr w:type="spellEnd"/>
-      <w:r>
-        <w:t xml:space="preserve">-Projekt </w:t>
+      <w:r>
+        <w:t xml:space="preserve"> verwendet. Die verwendete C#-Implementation stammte aus dem OpenSource-Projekt </w:t>
       </w:r>
       <w:r>
         <w:t>„</w:t>
       </w:r>
-      <w:proofErr w:type="spellStart"/>
-      <w:r>
-        <w:t>Blowfish</w:t>
-      </w:r>
-      <w:proofErr w:type="spellEnd"/>
-      <w:r>
-        <w:t xml:space="preserve"> Block </w:t>
-      </w:r>
-      <w:proofErr w:type="spellStart"/>
-      <w:r>
-        <w:t>Cipher</w:t>
-      </w:r>
-      <w:proofErr w:type="spellEnd"/>
+      <w:r>
+        <w:t>Blowfish Block Cipher</w:t>
+      </w:r>
       <w:r>
         <w:t xml:space="preserve"> C#“ von Defuse.ca. </w:t>
       </w:r>
       <w:r>
         <w:t>Konnte die Verbindung nicht hergestellt werden, konnte mit der „</w:t>
       </w:r>
-      <w:proofErr w:type="spellStart"/>
       <w:r>
         <w:rPr>
           <w:rStyle w:val="TechnicalZchn"/>
         </w:rPr>
         <w:t>Reset</w:t>
       </w:r>
-      <w:proofErr w:type="spellEnd"/>
       <w:r>
         <w:t>“-Schaltfläche die letzte funktionierende Konfiguration wiederhergestellt werden.</w:t>
       </w:r>
@@ -14516,32 +14238,32 @@
       <w:pPr>
         <w:pStyle w:val="berschrift1"/>
       </w:pPr>
-      <w:bookmarkStart w:id="112" w:name="_Toc486697422"/>
+      <w:bookmarkStart w:id="88" w:name="_Toc486697422"/>
       <w:r>
         <w:lastRenderedPageBreak/>
         <w:t>6 Produktionsumgebung</w:t>
       </w:r>
-      <w:bookmarkEnd w:id="112"/>
+      <w:bookmarkEnd w:id="88"/>
     </w:p>
     <w:p>
       <w:pPr>
         <w:pStyle w:val="berschrift2"/>
       </w:pPr>
-      <w:bookmarkStart w:id="113" w:name="_Toc486697423"/>
+      <w:bookmarkStart w:id="89" w:name="_Toc486697423"/>
       <w:r>
         <w:t>6.1 Serverseitig</w:t>
       </w:r>
-      <w:bookmarkEnd w:id="113"/>
+      <w:bookmarkEnd w:id="89"/>
     </w:p>
     <w:p>
       <w:pPr>
         <w:pStyle w:val="berschrift3"/>
       </w:pPr>
-      <w:bookmarkStart w:id="114" w:name="_Toc486697424"/>
+      <w:bookmarkStart w:id="90" w:name="_Toc486697424"/>
       <w:r>
         <w:t>6.1.1 Einsatz</w:t>
       </w:r>
-      <w:bookmarkEnd w:id="114"/>
+      <w:bookmarkEnd w:id="90"/>
     </w:p>
     <w:p>
       <w:r>
@@ -14569,26 +14291,10 @@
         <w:t>01</w:t>
       </w:r>
       <w:r>
-        <w:t xml:space="preserve"> mit einem </w:t>
-      </w:r>
-      <w:proofErr w:type="spellStart"/>
-      <w:r>
-        <w:t>Softwarestack</w:t>
-      </w:r>
-      <w:proofErr w:type="spellEnd"/>
-      <w:r>
-        <w:t xml:space="preserve"> aus Windows 7 Professional </w:t>
-      </w:r>
-      <w:r>
-        <w:t xml:space="preserve">und dem XAMPP-Paket mit einem Apache 2.4 Webserver und einer MySQL-Datenbank. Die virtuelle Maschine lief auf einem </w:t>
-      </w:r>
-      <w:proofErr w:type="spellStart"/>
-      <w:r>
-        <w:t>HyperV</w:t>
-      </w:r>
-      <w:proofErr w:type="spellEnd"/>
-      <w:r>
-        <w:t xml:space="preserve">-Host mit Windows Server 2012 Standard, der mit dem lokalen Netzwerk der QuoData GmbH verbunden </w:t>
+        <w:t xml:space="preserve"> mit einem Softwarestack aus Windows 7 Professional </w:t>
+      </w:r>
+      <w:r>
+        <w:t xml:space="preserve">und dem XAMPP-Paket mit einem Apache 2.4 Webserver und einer MySQL-Datenbank. Die virtuelle Maschine lief auf einem HyperV-Host mit Windows Server 2012 Standard, der mit dem lokalen Netzwerk der QuoData GmbH verbunden </w:t>
       </w:r>
       <w:r>
         <w:t>und nicht über das Internet erreichbar war.</w:t>
@@ -14608,19 +14314,11 @@
       <w:r>
         <w:t>“-Gruppe wurde für den Zugang autorisiert, Administratoren wurden außerdem der „</w:t>
       </w:r>
-      <w:proofErr w:type="spellStart"/>
       <w:r>
         <w:rPr>
           <w:rStyle w:val="TechnicalZchn"/>
         </w:rPr>
-        <w:t>ChemieDB</w:t>
-      </w:r>
-      <w:proofErr w:type="spellEnd"/>
-      <w:r>
-        <w:rPr>
-          <w:rStyle w:val="TechnicalZchn"/>
-        </w:rPr>
-        <w:t>-Admin</w:t>
+        <w:t>ChemieDB-Admin</w:t>
       </w:r>
       <w:r>
         <w:t>“-Gruppe zugewiesen.</w:t>
@@ -14631,15 +14329,7 @@
     </w:p>
     <w:p>
       <w:r>
-        <w:t xml:space="preserve">Um die Sicherheit der gespeicherten Daten zu gewährleisten, lief auf dem Host der virtuellen Maschine ein </w:t>
-      </w:r>
-      <w:proofErr w:type="spellStart"/>
-      <w:r>
-        <w:t>PowerShell</w:t>
-      </w:r>
-      <w:proofErr w:type="spellEnd"/>
-      <w:r>
-        <w:t>-Script, das mithilfe de</w:t>
+        <w:t>Um die Sicherheit der gespeicherten Daten zu gewährleisten, lief auf dem Host der virtuellen Maschine ein PowerShell-Script, das mithilfe de</w:t>
       </w:r>
       <w:r>
         <w:t>s</w:t>
@@ -14651,16 +14341,8 @@
         <w:rPr>
           <w:i/>
         </w:rPr>
-        <w:t xml:space="preserve">Windows Volume Shadow </w:t>
-      </w:r>
-      <w:proofErr w:type="spellStart"/>
-      <w:r>
-        <w:rPr>
-          <w:i/>
-        </w:rPr>
-        <w:t>Copy</w:t>
-      </w:r>
-      <w:proofErr w:type="spellEnd"/>
+        <w:t>Windows Volume Shadow Copy</w:t>
+      </w:r>
       <w:r>
         <w:rPr>
           <w:i/>
@@ -14723,11 +14405,11 @@
       <w:pPr>
         <w:pStyle w:val="berschrift3"/>
       </w:pPr>
-      <w:bookmarkStart w:id="115" w:name="_Toc486697425"/>
+      <w:bookmarkStart w:id="91" w:name="_Toc486697425"/>
       <w:r>
         <w:t>6.1.2 Ausblick</w:t>
       </w:r>
-      <w:bookmarkEnd w:id="115"/>
+      <w:bookmarkEnd w:id="91"/>
     </w:p>
     <w:p>
       <w:r>
@@ -14736,16 +14418,16 @@
       <w:r>
         <w:t xml:space="preserve">könnten Verzögerungen durch Lieferzeiten effektiv verringert werden. Weiterhin sollte bei der </w:t>
       </w:r>
-      <w:commentRangeStart w:id="116"/>
+      <w:commentRangeStart w:id="92"/>
       <w:r>
         <w:t xml:space="preserve">Anzeige von Rezepten </w:t>
       </w:r>
-      <w:commentRangeEnd w:id="116"/>
+      <w:commentRangeEnd w:id="92"/>
       <w:r>
         <w:rPr>
           <w:rStyle w:val="Kommentarzeichen"/>
         </w:rPr>
-        <w:commentReference w:id="116"/>
+        <w:commentReference w:id="92"/>
       </w:r>
       <w:r>
         <w:t>gewarnt werden, falls die Komponenten nicht mehr in der benöt</w:t>
@@ -14767,24 +14449,24 @@
       <w:pPr>
         <w:pStyle w:val="berschrift2"/>
       </w:pPr>
-      <w:bookmarkStart w:id="117" w:name="_Toc486697426"/>
+      <w:bookmarkStart w:id="93" w:name="_Toc486697426"/>
       <w:r>
         <w:t>6.2 Clientseitig</w:t>
       </w:r>
-      <w:bookmarkEnd w:id="117"/>
+      <w:bookmarkEnd w:id="93"/>
     </w:p>
     <w:p>
       <w:pPr>
         <w:pStyle w:val="berschrift3"/>
       </w:pPr>
-      <w:bookmarkStart w:id="118" w:name="_Toc486697427"/>
+      <w:bookmarkStart w:id="94" w:name="_Toc486697427"/>
       <w:r>
         <w:t>6.2.1 Einsatz</w:t>
       </w:r>
-      <w:bookmarkEnd w:id="118"/>
-    </w:p>
-    <w:p>
-      <w:commentRangeStart w:id="119"/>
+      <w:bookmarkEnd w:id="94"/>
+    </w:p>
+    <w:p>
+      <w:commentRangeStart w:id="95"/>
       <w:r>
         <w:t xml:space="preserve">Die Software für die Anbindung der Waagen </w:t>
       </w:r>
@@ -14795,39 +14477,40 @@
         <w:t xml:space="preserve">. Zum Zeitpunkt dieser Arbeit waren die unter </w:t>
       </w:r>
       <w:r>
-        <w:t xml:space="preserve">5.2 beschriebenen Funktionen implementiert und getestet, allerdings wurde die Software nicht im Laborbetrieb verwendet. Die Grundfunktionen der Software, beispielsweise das Eintragen oder Ändern von Verbrauchseinträgen oder die Suche nach bestimmten Chemikalienlieferungen, konnten bereits unter realitätsnahen Bedingungen getestet werden, allerdings </w:t>
-      </w:r>
-      <w:r>
-        <w:t xml:space="preserve">fehlte die Unterstützung von verschiedenen </w:t>
-      </w:r>
-      <w:proofErr w:type="spellStart"/>
-      <w:r>
-        <w:t>Waagenmodellen</w:t>
-      </w:r>
-      <w:proofErr w:type="spellEnd"/>
-      <w:r>
-        <w:t xml:space="preserve"> und eine Möglichkeit, eine drahtlose Verbindung zu den Waagen herzustellen. </w:t>
+        <w:t xml:space="preserve">5.2 beschriebenen Funktionen implementiert und getestet, allerdings wurde die Software nicht im </w:t>
+      </w:r>
+      <w:r>
+        <w:t xml:space="preserve">regulären </w:t>
+      </w:r>
+      <w:r>
+        <w:t>Laborbetrieb verwendet. Die Grundfunktionen der Software, beispielsweise das Eintragen oder Ändern von Verbrauchseinträgen oder die Suche nach bestimmten Chemikalienlieferungen, konnten bereits unter realitätsnahen Bedingungen getestet werden</w:t>
+      </w:r>
+      <w:r>
+        <w:t>.</w:t>
+      </w:r>
+      <w:r>
+        <w:t xml:space="preserve"> </w:t>
       </w:r>
       <w:r>
         <w:t xml:space="preserve">Der Aufbau einer seriellen Verbindung mit einem Kabel führte zu einer Störung der Arbeitsplätze um die Waage herum und konnte nicht langfristig verwendet werden. </w:t>
       </w:r>
-      <w:commentRangeEnd w:id="119"/>
+      <w:commentRangeEnd w:id="95"/>
       <w:r>
         <w:rPr>
           <w:rStyle w:val="Kommentarzeichen"/>
         </w:rPr>
-        <w:commentReference w:id="119"/>
+        <w:commentReference w:id="95"/>
       </w:r>
     </w:p>
     <w:p>
       <w:pPr>
         <w:pStyle w:val="berschrift3"/>
       </w:pPr>
-      <w:bookmarkStart w:id="120" w:name="_Toc486697428"/>
+      <w:bookmarkStart w:id="96" w:name="_Toc486697428"/>
       <w:r>
         <w:t>6.2.2 Ausblick</w:t>
       </w:r>
-      <w:bookmarkEnd w:id="120"/>
+      <w:bookmarkEnd w:id="96"/>
     </w:p>
     <w:p>
       <w:r>
@@ -14843,16 +14526,7 @@
         </w:numPr>
       </w:pPr>
       <w:r>
-        <w:lastRenderedPageBreak/>
-        <w:t xml:space="preserve">Unterstützung weiterer </w:t>
-      </w:r>
-      <w:proofErr w:type="spellStart"/>
-      <w:r>
-        <w:t>Waagenmodelle</w:t>
-      </w:r>
-      <w:proofErr w:type="spellEnd"/>
-      <w:r>
-        <w:t>, beispielsweise KERN-EG2200</w:t>
+        <w:t>Unterstützung weiterer Waagenmodelle, beispielsweise KERN-EG2200</w:t>
       </w:r>
     </w:p>
     <w:p>
@@ -14888,6 +14562,7 @@
         </w:numPr>
       </w:pPr>
       <w:r>
+        <w:lastRenderedPageBreak/>
         <w:t>Drahtlose Kommunikation mit den Waagen</w:t>
       </w:r>
     </w:p>
@@ -14917,15 +14592,7 @@
     </w:p>
     <w:p>
       <w:r>
-        <w:t xml:space="preserve">Für die Unterstützung weiterer </w:t>
-      </w:r>
-      <w:proofErr w:type="spellStart"/>
-      <w:r>
-        <w:t>Waagenmodelle</w:t>
-      </w:r>
-      <w:proofErr w:type="spellEnd"/>
-      <w:r>
-        <w:t xml:space="preserve"> soll weiterhin eine zusätzliche Tabelle in der Datenbank angelegt werden, in der die Parameter für die serielle Verbindung sowie wichtige Befehle und Datenformate abgelegt werden sollen. Damit könnten die Konfigurationen stets synchronisiert werden und eine erneute Einrichtung an a</w:t>
+        <w:t>Für die Unterstützung weiterer Waagenmodelle soll weiterhin eine zusätzliche Tabelle in der Datenbank angelegt werden, in der die Parameter für die serielle Verbindung sowie wichtige Befehle und Datenformate abgelegt werden sollen. Damit könnten die Konfigurationen stets synchronisiert werden und eine erneute Einrichtung an a</w:t>
       </w:r>
       <w:r>
         <w:t>nderen Arbeitsplätzen entfiele.</w:t>
@@ -14954,15 +14621,7 @@
         <w:t>1</w:t>
       </w:r>
       <w:r>
-        <w:t xml:space="preserve">-Adapter von </w:t>
-      </w:r>
-      <w:proofErr w:type="spellStart"/>
-      <w:r>
-        <w:t>LinTech</w:t>
-      </w:r>
-      <w:proofErr w:type="spellEnd"/>
-      <w:r>
-        <w:t xml:space="preserve"> GmbH, </w:t>
+        <w:t xml:space="preserve">-Adapter von LinTech GmbH, </w:t>
       </w:r>
       <w:r>
         <w:t>werden an die COM-Ports der Waage und des Rechners angeschlossen und übertragen die jeweiligen Signale untereinander über Bluetooth</w:t>
@@ -14999,49 +14658,68 @@
       <w:r>
         <w:t xml:space="preserve">wiegen wurde als der zeitaufwändigste Arbeitsschritt bei der Bedienung der clientseitigen Software erkannt. </w:t>
       </w:r>
-      <w:commentRangeStart w:id="121"/>
-      <w:r>
-        <w:t>Als alternativer Ansatz zur manuellen Eingabe war eine Erkennung über eine angeschlossene Kamera und ein Barcode-Scan oder die Erkennung eines QR-Codes auf der Verpackung der Chemikalie.</w:t>
-      </w:r>
-      <w:commentRangeEnd w:id="121"/>
-      <w:r>
-        <w:rPr>
-          <w:rStyle w:val="Kommentarzeichen"/>
-        </w:rPr>
-        <w:commentReference w:id="121"/>
-      </w:r>
-      <w:r>
-        <w:t xml:space="preserve"> Dafür müsste die ID jeder Lieferung aus der Datenbank entsprechend codiert auf der Verpackung angebracht werden. Über die Kamera könnte ein Bild aufgenommen und mithilfe der .NET Barcode Reader Library beziehungsweise </w:t>
-      </w:r>
-      <w:proofErr w:type="spellStart"/>
-      <w:r>
-        <w:t>OpenSource</w:t>
-      </w:r>
-      <w:proofErr w:type="spellEnd"/>
-      <w:r>
-        <w:t>-Projekten wie dem QR-</w:t>
-      </w:r>
-      <w:proofErr w:type="spellStart"/>
-      <w:r>
-        <w:t>Coder</w:t>
-      </w:r>
-      <w:proofErr w:type="spellEnd"/>
-      <w:r>
-        <w:t xml:space="preserve"> von R. </w:t>
-      </w:r>
-      <w:proofErr w:type="spellStart"/>
-      <w:r>
-        <w:t>Herrman</w:t>
-      </w:r>
-      <w:proofErr w:type="spellEnd"/>
-      <w:r>
-        <w:t xml:space="preserve"> ausgewertet werden</w:t>
+      <w:r>
+        <w:t>Als alternativer Ansatz zur manuellen Eingabe war eine Erkennung über eine angeschlossene Kamera und ein Barcode-Scan oder die Erkennung eines QR-Codes auf der Verpackung der Chemikalie. Dafür müsste die ID jeder Lieferung aus der Datenbank entsprechend codiert auf der Verpackung angebracht werden. Über die Kamera könnte ein Bild aufgenommen und mithilfe der .NET Barcode Reader Library beziehungsweise OpenSource-Projekten wie dem QR-Coder von R. Herrman ausgewertet werden</w:t>
       </w:r>
       <w:r>
         <w:t xml:space="preserve"> [CODEBUDE, 2017]</w:t>
       </w:r>
       <w:r>
-        <w:t xml:space="preserve">. Nach Erkennung der ID könnte die Einwaage sofort erfolgen, ohne manuell auf die Software am Rechner zuzugreifen. Perspektivisch könnte damit ein Betrieb ohne </w:t>
+        <w:t xml:space="preserve">. Nach Erkennung der ID könnte die Einwaage sofort erfolgen, ohne manuell auf die Software am Rechner zuzugreifen. </w:t>
+      </w:r>
+      <w:r>
+        <w:t>Eine weitere Möglichkeit wäre die Steuerung der Software über eine Spracherkennung</w:t>
+      </w:r>
+      <w:r>
+        <w:t xml:space="preserve">, beispielsweise mit der </w:t>
+      </w:r>
+      <w:r>
+        <w:rPr>
+          <w:rStyle w:val="TechnicalZchn"/>
+        </w:rPr>
+        <w:t xml:space="preserve">Microsoft </w:t>
+      </w:r>
+      <w:r>
+        <w:rPr>
+          <w:rStyle w:val="TechnicalZchn"/>
+        </w:rPr>
+        <w:t>Speech</w:t>
+      </w:r>
+      <w:r>
+        <w:t>-Plattform</w:t>
+      </w:r>
+      <w:r>
+        <w:t xml:space="preserve"> </w:t>
+      </w:r>
+      <w:r>
+        <w:t>[</w:t>
+      </w:r>
+      <w:r>
+        <w:t>MICROSOFT, 2017</w:t>
+      </w:r>
+      <w:r>
+        <w:t>]</w:t>
+      </w:r>
+      <w:r>
+        <w:t>.</w:t>
+      </w:r>
+      <w:r>
+        <w:t xml:space="preserve"> Dabei ist allerdings zu beachten, dass viele Systeme zur Spracherkennung Probleme bei einem Wechsel der Sprache haben, wie sie bei den wechselnden deutschen und englischen Bezeichnungen unvermeidbar sind.</w:t>
+      </w:r>
+      <w:r>
+        <w:t xml:space="preserve"> </w:t>
+      </w:r>
+      <w:r>
+        <w:t xml:space="preserve">Mit der Umsetzung einer der beiden Ansätze für die Chemikalienerkennung </w:t>
+      </w:r>
+      <w:r>
+        <w:t xml:space="preserve">könnte </w:t>
+      </w:r>
+      <w:r>
+        <w:t>perspektivisch</w:t>
+      </w:r>
+      <w:r>
+        <w:t xml:space="preserve"> ein Betrieb ohne </w:t>
       </w:r>
       <w:r>
         <w:t xml:space="preserve">manuelle </w:t>
@@ -15050,7 +14728,6 @@
         <w:t>Bedienung der Software realisiert werden, wodurch die Rechner nicht mehr mit Eingabegeräten oder Monitoren ausgestattet werden müssten.</w:t>
       </w:r>
     </w:p>
-    <w:p/>
     <w:p>
       <w:pPr>
         <w:sectPr>
@@ -15065,14 +14742,14 @@
       <w:pPr>
         <w:pStyle w:val="berschrift1"/>
       </w:pPr>
-      <w:bookmarkStart w:id="122" w:name="_Toc318367895"/>
-      <w:bookmarkStart w:id="123" w:name="_Toc486697429"/>
+      <w:bookmarkStart w:id="97" w:name="_Toc318367895"/>
+      <w:bookmarkStart w:id="98" w:name="_Toc486697429"/>
       <w:r>
         <w:lastRenderedPageBreak/>
         <w:t>Literaturverzeichnis</w:t>
       </w:r>
-      <w:bookmarkEnd w:id="122"/>
-      <w:bookmarkEnd w:id="123"/>
+      <w:bookmarkEnd w:id="97"/>
+      <w:bookmarkEnd w:id="98"/>
     </w:p>
     <w:tbl>
       <w:tblPr>
@@ -15093,6 +14770,9 @@
         <w:gridCol w:w="8805"/>
       </w:tblGrid>
       <w:tr>
+        <w:trPr>
+          <w:cantSplit/>
+        </w:trPr>
         <w:tc>
           <w:tcPr>
             <w:tcW w:w="483" w:type="dxa"/>
@@ -15109,35 +14789,15 @@
           </w:tcPr>
           <w:p>
             <w:r>
-              <w:t>QUARTZY</w:t>
-            </w:r>
-            <w:r>
-              <w:t xml:space="preserve"> </w:t>
-            </w:r>
-            <w:r>
-              <w:t>(</w:t>
-            </w:r>
-            <w:r>
-              <w:t>2015</w:t>
-            </w:r>
-            <w:r>
-              <w:t>)</w:t>
-            </w:r>
-            <w:r>
-              <w:t xml:space="preserve">: QUARTZY Teaching </w:t>
-            </w:r>
-            <w:proofErr w:type="spellStart"/>
-            <w:r>
-              <w:t>Presentation</w:t>
-            </w:r>
-            <w:proofErr w:type="spellEnd"/>
-            <w:r>
-              <w:t>, 2015</w:t>
+              <w:t>QUARTZY (2015): QUARTZY Teaching Presentation, 2015</w:t>
             </w:r>
           </w:p>
         </w:tc>
       </w:tr>
       <w:tr>
+        <w:trPr>
+          <w:cantSplit/>
+        </w:trPr>
         <w:tc>
           <w:tcPr>
             <w:tcW w:w="483" w:type="dxa"/>
@@ -15145,376 +14805,6 @@
           <w:p>
             <w:r>
               <w:t>2</w:t>
-            </w:r>
-          </w:p>
-        </w:tc>
-        <w:tc>
-          <w:tcPr>
-            <w:tcW w:w="8805" w:type="dxa"/>
-          </w:tcPr>
-          <w:p>
-            <w:r>
-              <w:t>KERN</w:t>
-            </w:r>
-            <w:r>
-              <w:t xml:space="preserve"> </w:t>
-            </w:r>
-            <w:r>
-              <w:t>(</w:t>
-            </w:r>
-            <w:r>
-              <w:t>2017</w:t>
-            </w:r>
-            <w:r>
-              <w:t>)</w:t>
-            </w:r>
-            <w:r>
-              <w:t xml:space="preserve">: </w:t>
-            </w:r>
-            <w:r>
-              <w:t>Bedienungsanleitung Kern &amp; Sohn Analysenwaage ABJ 120-4M</w:t>
-            </w:r>
-            <w:r>
-              <w:t>, Kern &amp; Sohn, 2017</w:t>
-            </w:r>
-          </w:p>
-        </w:tc>
-      </w:tr>
-      <w:tr>
-        <w:tc>
-          <w:tcPr>
-            <w:tcW w:w="483" w:type="dxa"/>
-          </w:tcPr>
-          <w:p>
-            <w:r>
-              <w:t>3</w:t>
-            </w:r>
-          </w:p>
-        </w:tc>
-        <w:tc>
-          <w:tcPr>
-            <w:tcW w:w="8805" w:type="dxa"/>
-          </w:tcPr>
-          <w:p>
-            <w:r>
-              <w:t>KERN</w:t>
-            </w:r>
-            <w:r>
-              <w:t xml:space="preserve"> </w:t>
-            </w:r>
-            <w:r>
-              <w:t>(</w:t>
-            </w:r>
-            <w:r>
-              <w:t>2010</w:t>
-            </w:r>
-            <w:r>
-              <w:t>)</w:t>
-            </w:r>
-            <w:r>
-              <w:t xml:space="preserve">: </w:t>
-            </w:r>
-            <w:r>
-              <w:t>Bedienungsanleitung Kern &amp; Sohn Präzisionswaage EG 2200-2NM</w:t>
-            </w:r>
-            <w:r>
-              <w:t>, Kern &amp; Sohn, 2010</w:t>
-            </w:r>
-          </w:p>
-        </w:tc>
-      </w:tr>
-      <w:tr>
-        <w:tc>
-          <w:tcPr>
-            <w:tcW w:w="483" w:type="dxa"/>
-          </w:tcPr>
-          <w:p>
-            <w:r>
-              <w:t>4</w:t>
-            </w:r>
-          </w:p>
-        </w:tc>
-        <w:tc>
-          <w:tcPr>
-            <w:tcW w:w="8805" w:type="dxa"/>
-          </w:tcPr>
-          <w:p>
-            <w:r>
-              <w:t>KERN</w:t>
-            </w:r>
-            <w:r>
-              <w:t xml:space="preserve"> </w:t>
-            </w:r>
-            <w:r>
-              <w:t>(</w:t>
-            </w:r>
-            <w:r>
-              <w:t>2016</w:t>
-            </w:r>
-            <w:r>
-              <w:t>)</w:t>
-            </w:r>
-            <w:r>
-              <w:t>: Waagen &amp; Prüfservice</w:t>
-            </w:r>
-            <w:r>
-              <w:t>, Kern &amp; Sohn, 2016</w:t>
-            </w:r>
-          </w:p>
-        </w:tc>
-      </w:tr>
-      <w:tr>
-        <w:tc>
-          <w:tcPr>
-            <w:tcW w:w="483" w:type="dxa"/>
-          </w:tcPr>
-          <w:p>
-            <w:r>
-              <w:t>5</w:t>
-            </w:r>
-          </w:p>
-        </w:tc>
-        <w:tc>
-          <w:tcPr>
-            <w:tcW w:w="8805" w:type="dxa"/>
-          </w:tcPr>
-          <w:p>
-            <w:r>
-              <w:t xml:space="preserve">HULZEBOSCH, J. (2008): USB in der Elektronik, </w:t>
-            </w:r>
-            <w:r>
-              <w:t>Franzis Verlag, Poing, 2008</w:t>
-            </w:r>
-          </w:p>
-        </w:tc>
-      </w:tr>
-      <w:tr>
-        <w:tc>
-          <w:tcPr>
-            <w:tcW w:w="483" w:type="dxa"/>
-          </w:tcPr>
-          <w:p>
-            <w:r>
-              <w:t>6</w:t>
-            </w:r>
-          </w:p>
-        </w:tc>
-        <w:tc>
-          <w:tcPr>
-            <w:tcW w:w="8805" w:type="dxa"/>
-          </w:tcPr>
-          <w:p>
-            <w:pPr>
-              <w:rPr>
-                <w:szCs w:val="24"/>
-              </w:rPr>
-            </w:pPr>
-            <w:r>
-              <w:rPr>
-                <w:szCs w:val="24"/>
-              </w:rPr>
-              <w:t>DIN 66303</w:t>
-            </w:r>
-            <w:r>
-              <w:rPr>
-                <w:szCs w:val="24"/>
-              </w:rPr>
-              <w:t>:2000-06</w:t>
-            </w:r>
-            <w:r>
-              <w:rPr>
-                <w:szCs w:val="24"/>
-              </w:rPr>
-              <w:t>,</w:t>
-            </w:r>
-            <w:r>
-              <w:rPr>
-                <w:szCs w:val="24"/>
-              </w:rPr>
-              <w:t xml:space="preserve"> </w:t>
-            </w:r>
-            <w:r>
-              <w:rPr>
-                <w:szCs w:val="24"/>
-              </w:rPr>
-              <w:t>Informationstechnik: 8-Bit-Code,</w:t>
-            </w:r>
-            <w:r>
-              <w:rPr>
-                <w:szCs w:val="24"/>
-              </w:rPr>
-              <w:t xml:space="preserve"> 20</w:t>
-            </w:r>
-            <w:r>
-              <w:rPr>
-                <w:szCs w:val="24"/>
-              </w:rPr>
-              <w:t>00</w:t>
-            </w:r>
-          </w:p>
-        </w:tc>
-      </w:tr>
-      <w:tr>
-        <w:tc>
-          <w:tcPr>
-            <w:tcW w:w="483" w:type="dxa"/>
-          </w:tcPr>
-          <w:p>
-            <w:r>
-              <w:t>7</w:t>
-            </w:r>
-          </w:p>
-        </w:tc>
-        <w:tc>
-          <w:tcPr>
-            <w:tcW w:w="8805" w:type="dxa"/>
-          </w:tcPr>
-          <w:p>
-            <w:pPr>
-              <w:rPr>
-                <w:lang w:val="en-US"/>
-              </w:rPr>
-            </w:pPr>
-            <w:r>
-              <w:rPr>
-                <w:lang w:val="en-US"/>
-              </w:rPr>
-              <w:t>FRENZEL, L. (2016): Handbook of Serial Communications Interfaces</w:t>
-            </w:r>
-            <w:r>
-              <w:rPr>
-                <w:lang w:val="en-US"/>
-              </w:rPr>
-              <w:t>, Elsevier Inc., Oxford, 2016</w:t>
-            </w:r>
-          </w:p>
-        </w:tc>
-      </w:tr>
-      <w:tr>
-        <w:tc>
-          <w:tcPr>
-            <w:tcW w:w="483" w:type="dxa"/>
-          </w:tcPr>
-          <w:p>
-            <w:pPr>
-              <w:rPr>
-                <w:lang w:val="en-US"/>
-              </w:rPr>
-            </w:pPr>
-            <w:r>
-              <w:rPr>
-                <w:lang w:val="en-US"/>
-              </w:rPr>
-              <w:t>8</w:t>
-            </w:r>
-          </w:p>
-        </w:tc>
-        <w:tc>
-          <w:tcPr>
-            <w:tcW w:w="8805" w:type="dxa"/>
-          </w:tcPr>
-          <w:p>
-            <w:pPr>
-              <w:rPr>
-                <w:lang w:val="en-US"/>
-              </w:rPr>
-            </w:pPr>
-            <w:r>
-              <w:rPr>
-                <w:lang w:val="en-US"/>
-              </w:rPr>
-              <w:t>DALLAS (</w:t>
-            </w:r>
-            <w:r>
-              <w:rPr>
-                <w:lang w:val="en-US"/>
-              </w:rPr>
-              <w:t>1998</w:t>
-            </w:r>
-            <w:r>
-              <w:rPr>
-                <w:lang w:val="en-US"/>
-              </w:rPr>
-              <w:t xml:space="preserve">): Application Note 83, Fundamentals of RS-232 Serial Communications, Dallas Semiconductors, </w:t>
-            </w:r>
-            <w:r>
-              <w:rPr>
-                <w:lang w:val="en-US"/>
-              </w:rPr>
-              <w:t>1998</w:t>
-            </w:r>
-          </w:p>
-        </w:tc>
-      </w:tr>
-      <w:tr>
-        <w:tc>
-          <w:tcPr>
-            <w:tcW w:w="483" w:type="dxa"/>
-          </w:tcPr>
-          <w:p>
-            <w:pPr>
-              <w:rPr>
-                <w:lang w:val="en-US"/>
-              </w:rPr>
-            </w:pPr>
-            <w:r>
-              <w:rPr>
-                <w:lang w:val="en-US"/>
-              </w:rPr>
-              <w:t>9</w:t>
-            </w:r>
-          </w:p>
-        </w:tc>
-        <w:tc>
-          <w:tcPr>
-            <w:tcW w:w="8805" w:type="dxa"/>
-          </w:tcPr>
-          <w:p>
-            <w:pPr>
-              <w:tabs>
-                <w:tab w:val="left" w:pos="3540"/>
-              </w:tabs>
-              <w:rPr>
-                <w:lang w:val="en-US"/>
-              </w:rPr>
-            </w:pPr>
-            <w:r>
-              <w:rPr>
-                <w:lang w:val="en-US"/>
-              </w:rPr>
-              <w:t xml:space="preserve">TEXAS INSTRUMENTS (2002): </w:t>
-            </w:r>
-            <w:r>
-              <w:rPr>
-                <w:lang w:val="en-US"/>
-              </w:rPr>
-              <w:t>Interface Circuits for TIA/EIA-232-F (Rev. A)</w:t>
-            </w:r>
-            <w:r>
-              <w:rPr>
-                <w:lang w:val="en-US"/>
-              </w:rPr>
-              <w:t>, Texas Instruments Inc., 2002</w:t>
-            </w:r>
-          </w:p>
-        </w:tc>
-      </w:tr>
-      <w:tr>
-        <w:tc>
-          <w:tcPr>
-            <w:tcW w:w="483" w:type="dxa"/>
-          </w:tcPr>
-          <w:p>
-            <w:pPr>
-              <w:rPr>
-                <w:lang w:val="en-US"/>
-              </w:rPr>
-            </w:pPr>
-            <w:r>
-              <w:rPr>
-                <w:lang w:val="en-US"/>
-              </w:rPr>
-              <w:t>10</w:t>
             </w:r>
           </w:p>
         </w:tc>
@@ -15550,41 +14840,22 @@
               <w:rPr>
                 <w:lang w:val="en-US"/>
               </w:rPr>
-              <w:t xml:space="preserve">Springer </w:t>
-            </w:r>
-            <w:proofErr w:type="spellStart"/>
-            <w:r>
-              <w:rPr>
-                <w:lang w:val="en-US"/>
-              </w:rPr>
-              <w:t>Verlag</w:t>
-            </w:r>
-            <w:proofErr w:type="spellEnd"/>
-            <w:r>
-              <w:rPr>
-                <w:lang w:val="en-US"/>
-              </w:rPr>
-              <w:t>, London, 2013</w:t>
+              <w:t>Springer Verlag, London, 2013</w:t>
             </w:r>
           </w:p>
         </w:tc>
       </w:tr>
       <w:tr>
+        <w:trPr>
+          <w:cantSplit/>
+        </w:trPr>
         <w:tc>
           <w:tcPr>
             <w:tcW w:w="483" w:type="dxa"/>
           </w:tcPr>
           <w:p>
-            <w:pPr>
-              <w:rPr>
-                <w:lang w:val="en-US"/>
-              </w:rPr>
-            </w:pPr>
             <w:r>
-              <w:rPr>
-                <w:lang w:val="en-US"/>
-              </w:rPr>
-              <w:t>11</w:t>
+              <w:t>3</w:t>
             </w:r>
           </w:p>
         </w:tc>
@@ -15603,13 +14874,16 @@
         </w:tc>
       </w:tr>
       <w:tr>
+        <w:trPr>
+          <w:cantSplit/>
+        </w:trPr>
         <w:tc>
           <w:tcPr>
             <w:tcW w:w="483" w:type="dxa"/>
           </w:tcPr>
           <w:p>
             <w:r>
-              <w:t>12</w:t>
+              <w:t>4</w:t>
             </w:r>
           </w:p>
         </w:tc>
@@ -15633,16 +14907,8 @@
               <w:rPr>
                 <w:lang w:val="en-US"/>
               </w:rPr>
-              <w:t xml:space="preserve">(2014): Advanced Web Services, Springer </w:t>
+              <w:t>(2014): Advanced Web Services, Springer Verlag</w:t>
             </w:r>
-            <w:proofErr w:type="spellStart"/>
-            <w:r>
-              <w:rPr>
-                <w:lang w:val="en-US"/>
-              </w:rPr>
-              <w:t>Verlag</w:t>
-            </w:r>
-            <w:proofErr w:type="spellEnd"/>
             <w:r>
               <w:rPr>
                 <w:lang w:val="en-US"/>
@@ -15653,21 +14919,16 @@
         </w:tc>
       </w:tr>
       <w:tr>
+        <w:trPr>
+          <w:cantSplit/>
+        </w:trPr>
         <w:tc>
           <w:tcPr>
             <w:tcW w:w="483" w:type="dxa"/>
           </w:tcPr>
           <w:p>
-            <w:pPr>
-              <w:rPr>
-                <w:lang w:val="en-US"/>
-              </w:rPr>
-            </w:pPr>
             <w:r>
-              <w:rPr>
-                <w:lang w:val="en-US"/>
-              </w:rPr>
-              <w:t>13</w:t>
+              <w:t>5</w:t>
             </w:r>
           </w:p>
         </w:tc>
@@ -15685,55 +14946,22 @@
               <w:rPr>
                 <w:lang w:val="en-US"/>
               </w:rPr>
-              <w:t xml:space="preserve">GILMORE; W. (2002): A Programmers Introduction to PHP 4.0, </w:t>
-            </w:r>
-            <w:proofErr w:type="spellStart"/>
-            <w:r>
-              <w:rPr>
-                <w:lang w:val="en-US"/>
-              </w:rPr>
-              <w:t>Apress</w:t>
-            </w:r>
-            <w:proofErr w:type="spellEnd"/>
-            <w:r>
-              <w:rPr>
-                <w:lang w:val="en-US"/>
-              </w:rPr>
-              <w:t xml:space="preserve"> </w:t>
-            </w:r>
-            <w:proofErr w:type="spellStart"/>
-            <w:r>
-              <w:rPr>
-                <w:lang w:val="en-US"/>
-              </w:rPr>
-              <w:t>Verlag</w:t>
-            </w:r>
-            <w:proofErr w:type="spellEnd"/>
-            <w:r>
-              <w:rPr>
-                <w:lang w:val="en-US"/>
-              </w:rPr>
-              <w:t>, 2002</w:t>
+              <w:t>GILMORE; W. (2002): A Programmers Introduction to PHP 4.0, Apress Verlag, 2002</w:t>
             </w:r>
           </w:p>
         </w:tc>
       </w:tr>
       <w:tr>
+        <w:trPr>
+          <w:cantSplit/>
+        </w:trPr>
         <w:tc>
           <w:tcPr>
             <w:tcW w:w="483" w:type="dxa"/>
           </w:tcPr>
           <w:p>
-            <w:pPr>
-              <w:rPr>
-                <w:lang w:val="en-US"/>
-              </w:rPr>
-            </w:pPr>
             <w:r>
-              <w:rPr>
-                <w:lang w:val="en-US"/>
-              </w:rPr>
-              <w:t>14</w:t>
+              <w:t>6</w:t>
             </w:r>
           </w:p>
         </w:tc>
@@ -15759,67 +14987,26 @@
               </w:rPr>
               <w:t xml:space="preserve">(2015): C# 6.0 and the .NET 4.6 Framework, 7. </w:t>
             </w:r>
-            <w:proofErr w:type="spellStart"/>
             <w:r>
               <w:rPr>
                 <w:lang w:val="en-US"/>
               </w:rPr>
-              <w:t>Auflage</w:t>
-            </w:r>
-            <w:proofErr w:type="spellEnd"/>
-            <w:r>
-              <w:rPr>
-                <w:lang w:val="en-US"/>
-              </w:rPr>
-              <w:t xml:space="preserve">, </w:t>
-            </w:r>
-            <w:proofErr w:type="spellStart"/>
-            <w:r>
-              <w:rPr>
-                <w:lang w:val="en-US"/>
-              </w:rPr>
-              <w:t>Apress</w:t>
-            </w:r>
-            <w:proofErr w:type="spellEnd"/>
-            <w:r>
-              <w:rPr>
-                <w:lang w:val="en-US"/>
-              </w:rPr>
-              <w:t xml:space="preserve"> </w:t>
-            </w:r>
-            <w:proofErr w:type="spellStart"/>
-            <w:r>
-              <w:rPr>
-                <w:lang w:val="en-US"/>
-              </w:rPr>
-              <w:t>Verlag</w:t>
-            </w:r>
-            <w:proofErr w:type="spellEnd"/>
-            <w:r>
-              <w:rPr>
-                <w:lang w:val="en-US"/>
-              </w:rPr>
-              <w:t>, 2015</w:t>
+              <w:t>Auflage, Apress Verlag, 2015</w:t>
             </w:r>
           </w:p>
         </w:tc>
       </w:tr>
       <w:tr>
+        <w:trPr>
+          <w:cantSplit/>
+        </w:trPr>
         <w:tc>
           <w:tcPr>
             <w:tcW w:w="483" w:type="dxa"/>
           </w:tcPr>
           <w:p>
-            <w:pPr>
-              <w:rPr>
-                <w:lang w:val="en-US"/>
-              </w:rPr>
-            </w:pPr>
             <w:r>
-              <w:rPr>
-                <w:lang w:val="en-US"/>
-              </w:rPr>
-              <w:t>15</w:t>
+              <w:t>7</w:t>
             </w:r>
           </w:p>
         </w:tc>
@@ -15837,40 +15024,15 @@
               <w:rPr>
                 <w:lang w:val="en-US"/>
               </w:rPr>
-              <w:t xml:space="preserve">Rahman, M (2014): C# Deconstructed, </w:t>
-            </w:r>
-            <w:proofErr w:type="spellStart"/>
-            <w:r>
-              <w:rPr>
-                <w:lang w:val="en-US"/>
-              </w:rPr>
-              <w:t>Apress</w:t>
-            </w:r>
-            <w:proofErr w:type="spellEnd"/>
-            <w:r>
-              <w:rPr>
-                <w:lang w:val="en-US"/>
-              </w:rPr>
-              <w:t xml:space="preserve"> </w:t>
-            </w:r>
-            <w:proofErr w:type="spellStart"/>
-            <w:r>
-              <w:rPr>
-                <w:lang w:val="en-US"/>
-              </w:rPr>
-              <w:t>Verlag</w:t>
-            </w:r>
-            <w:proofErr w:type="spellEnd"/>
-            <w:r>
-              <w:rPr>
-                <w:lang w:val="en-US"/>
-              </w:rPr>
-              <w:t>, 2014</w:t>
+              <w:t>Rahman, M (2014): C# Deconstructed, Apress Verlag, 2014</w:t>
             </w:r>
           </w:p>
         </w:tc>
       </w:tr>
       <w:tr>
+        <w:trPr>
+          <w:cantSplit/>
+        </w:trPr>
         <w:tc>
           <w:tcPr>
             <w:tcW w:w="483" w:type="dxa"/>
@@ -15885,7 +15047,7 @@
               <w:rPr>
                 <w:lang w:val="en-US"/>
               </w:rPr>
-              <w:t>16</w:t>
+              <w:t>8</w:t>
             </w:r>
           </w:p>
         </w:tc>
@@ -15915,6 +15077,9 @@
         </w:tc>
       </w:tr>
       <w:tr>
+        <w:trPr>
+          <w:cantSplit/>
+        </w:trPr>
         <w:tc>
           <w:tcPr>
             <w:tcW w:w="483" w:type="dxa"/>
@@ -15929,7 +15094,7 @@
               <w:rPr>
                 <w:lang w:val="en-US"/>
               </w:rPr>
-              <w:t>17</w:t>
+              <w:t>9</w:t>
             </w:r>
           </w:p>
         </w:tc>
@@ -15949,24 +15114,19 @@
               </w:rPr>
               <w:t xml:space="preserve">WILD, T. (2002): Best Practice in Inventory Management, 2. </w:t>
             </w:r>
-            <w:proofErr w:type="spellStart"/>
             <w:r>
               <w:rPr>
                 <w:lang w:val="en-US"/>
               </w:rPr>
-              <w:t>Auflage</w:t>
-            </w:r>
-            <w:proofErr w:type="spellEnd"/>
-            <w:r>
-              <w:rPr>
-                <w:lang w:val="en-US"/>
-              </w:rPr>
-              <w:t>, Elsevier Science Ltd., 2002</w:t>
+              <w:t>Auflage, Elsevier Science Ltd., 2002</w:t>
             </w:r>
           </w:p>
         </w:tc>
       </w:tr>
       <w:tr>
+        <w:trPr>
+          <w:cantSplit/>
+        </w:trPr>
         <w:tc>
           <w:tcPr>
             <w:tcW w:w="483" w:type="dxa"/>
@@ -15981,7 +15141,7 @@
               <w:rPr>
                 <w:lang w:val="en-US"/>
               </w:rPr>
-              <w:t>18</w:t>
+              <w:t>10</w:t>
             </w:r>
           </w:p>
         </w:tc>
@@ -16003,13 +15163,24 @@
         </w:tc>
       </w:tr>
       <w:tr>
+        <w:trPr>
+          <w:cantSplit/>
+        </w:trPr>
         <w:tc>
           <w:tcPr>
             <w:tcW w:w="483" w:type="dxa"/>
           </w:tcPr>
           <w:p>
+            <w:pPr>
+              <w:rPr>
+                <w:lang w:val="en-US"/>
+              </w:rPr>
+            </w:pPr>
             <w:r>
-              <w:t>19</w:t>
+              <w:rPr>
+                <w:lang w:val="en-US"/>
+              </w:rPr>
+              <w:t>11</w:t>
             </w:r>
           </w:p>
         </w:tc>
@@ -16033,21 +15204,7 @@
               <w:rPr>
                 <w:lang w:val="en-US"/>
               </w:rPr>
-              <w:t xml:space="preserve">(2006): </w:t>
-            </w:r>
-            <w:proofErr w:type="spellStart"/>
-            <w:r>
-              <w:rPr>
-                <w:lang w:val="en-US"/>
-              </w:rPr>
-              <w:t>Bigtable</w:t>
-            </w:r>
-            <w:proofErr w:type="spellEnd"/>
-            <w:r>
-              <w:rPr>
-                <w:lang w:val="en-US"/>
-              </w:rPr>
-              <w:t>: A Distributed Storage System for Structured Data, Google Inc.,</w:t>
+              <w:t>(2006): Bigtable: A Distributed Storage System for Structured Data, Google Inc.,</w:t>
             </w:r>
             <w:r>
               <w:rPr>
@@ -16059,6 +15216,40 @@
         </w:tc>
       </w:tr>
       <w:tr>
+        <w:trPr>
+          <w:cantSplit/>
+        </w:trPr>
+        <w:tc>
+          <w:tcPr>
+            <w:tcW w:w="483" w:type="dxa"/>
+          </w:tcPr>
+          <w:p>
+            <w:r>
+              <w:t>12</w:t>
+            </w:r>
+          </w:p>
+        </w:tc>
+        <w:tc>
+          <w:tcPr>
+            <w:tcW w:w="8805" w:type="dxa"/>
+          </w:tcPr>
+          <w:p>
+            <w:r>
+              <w:t xml:space="preserve">KERN (2017): </w:t>
+            </w:r>
+            <w:r>
+              <w:t>Bedienungsanleitung Kern &amp; Sohn Analysenwaage ABJ 120-4M</w:t>
+            </w:r>
+            <w:r>
+              <w:t>, Kern &amp; Sohn, 2017</w:t>
+            </w:r>
+          </w:p>
+        </w:tc>
+      </w:tr>
+      <w:tr>
+        <w:trPr>
+          <w:cantSplit/>
+        </w:trPr>
         <w:tc>
           <w:tcPr>
             <w:tcW w:w="483" w:type="dxa"/>
@@ -16073,8 +15264,7 @@
               <w:rPr>
                 <w:lang w:val="en-US"/>
               </w:rPr>
-              <w:lastRenderedPageBreak/>
-              <w:t>20</w:t>
+              <w:t>13</w:t>
             </w:r>
           </w:p>
         </w:tc>
@@ -16110,6 +15300,9 @@
         </w:tc>
       </w:tr>
       <w:tr>
+        <w:trPr>
+          <w:cantSplit/>
+        </w:trPr>
         <w:tc>
           <w:tcPr>
             <w:tcW w:w="483" w:type="dxa"/>
@@ -16124,7 +15317,7 @@
               <w:rPr>
                 <w:lang w:val="en-US"/>
               </w:rPr>
-              <w:t>21</w:t>
+              <w:t>14</w:t>
             </w:r>
           </w:p>
         </w:tc>
@@ -16140,13 +15333,24 @@
         </w:tc>
       </w:tr>
       <w:tr>
+        <w:trPr>
+          <w:cantSplit/>
+        </w:trPr>
         <w:tc>
           <w:tcPr>
             <w:tcW w:w="483" w:type="dxa"/>
           </w:tcPr>
           <w:p>
+            <w:pPr>
+              <w:rPr>
+                <w:lang w:val="en-US"/>
+              </w:rPr>
+            </w:pPr>
             <w:r>
-              <w:t>22</w:t>
+              <w:rPr>
+                <w:lang w:val="en-US"/>
+              </w:rPr>
+              <w:t>15</w:t>
             </w:r>
           </w:p>
         </w:tc>
@@ -16170,13 +15374,7 @@
               <w:rPr>
                 <w:lang w:val="en-US"/>
               </w:rPr>
-              <w:t>ECHS (2017)</w:t>
-            </w:r>
-            <w:r>
-              <w:rPr>
-                <w:lang w:val="en-US"/>
-              </w:rPr>
-              <w:t xml:space="preserve">: </w:t>
+              <w:t xml:space="preserve">ECHS (2017): </w:t>
             </w:r>
             <w:r>
               <w:rPr>
@@ -16220,6 +15418,9 @@
         </w:tc>
       </w:tr>
       <w:tr>
+        <w:trPr>
+          <w:cantSplit/>
+        </w:trPr>
         <w:tc>
           <w:tcPr>
             <w:tcW w:w="483" w:type="dxa"/>
@@ -16234,7 +15435,7 @@
               <w:rPr>
                 <w:lang w:val="en-US"/>
               </w:rPr>
-              <w:t>23</w:t>
+              <w:t>16</w:t>
             </w:r>
           </w:p>
         </w:tc>
@@ -16285,6 +15486,339 @@
         </w:tc>
       </w:tr>
       <w:tr>
+        <w:trPr>
+          <w:cantSplit/>
+        </w:trPr>
+        <w:tc>
+          <w:tcPr>
+            <w:tcW w:w="483" w:type="dxa"/>
+          </w:tcPr>
+          <w:p>
+            <w:pPr>
+              <w:rPr>
+                <w:lang w:val="en-US"/>
+              </w:rPr>
+            </w:pPr>
+            <w:r>
+              <w:rPr>
+                <w:lang w:val="en-US"/>
+              </w:rPr>
+              <w:lastRenderedPageBreak/>
+              <w:t>17</w:t>
+            </w:r>
+          </w:p>
+        </w:tc>
+        <w:tc>
+          <w:tcPr>
+            <w:tcW w:w="8805" w:type="dxa"/>
+          </w:tcPr>
+          <w:p>
+            <w:r>
+              <w:t xml:space="preserve">CODEBUDE (2017): </w:t>
+            </w:r>
+            <w:proofErr w:type="spellStart"/>
+            <w:r>
+              <w:t>QRCoder</w:t>
+            </w:r>
+            <w:proofErr w:type="spellEnd"/>
+            <w:r>
+              <w:t xml:space="preserve"> – eine OpenSource QR-Code Implementierung in C#, CodeBude.net, 2017</w:t>
+            </w:r>
+          </w:p>
+          <w:p>
+            <w:r>
+              <w:t>https://code-bude.net/2013/10/17/qrcoder-eine-open-source-qr-code-implementierung-in-csharp/</w:t>
+            </w:r>
+          </w:p>
+          <w:p>
+            <w:pPr>
+              <w:rPr>
+                <w:lang w:val="en-US"/>
+              </w:rPr>
+            </w:pPr>
+            <w:r>
+              <w:rPr>
+                <w:lang w:val="en-US"/>
+              </w:rPr>
+              <w:t>Stand 01.07.2017</w:t>
+            </w:r>
+          </w:p>
+        </w:tc>
+      </w:tr>
+      <w:tr>
+        <w:trPr>
+          <w:cantSplit/>
+        </w:trPr>
+        <w:tc>
+          <w:tcPr>
+            <w:tcW w:w="483" w:type="dxa"/>
+          </w:tcPr>
+          <w:p>
+            <w:pPr>
+              <w:rPr>
+                <w:lang w:val="en-US"/>
+              </w:rPr>
+            </w:pPr>
+            <w:r>
+              <w:rPr>
+                <w:lang w:val="en-US"/>
+              </w:rPr>
+              <w:t>18</w:t>
+            </w:r>
+          </w:p>
+        </w:tc>
+        <w:tc>
+          <w:tcPr>
+            <w:tcW w:w="8805" w:type="dxa"/>
+          </w:tcPr>
+          <w:p>
+            <w:pPr>
+              <w:rPr>
+                <w:lang w:val="en-US"/>
+              </w:rPr>
+            </w:pPr>
+            <w:r>
+              <w:rPr>
+                <w:lang w:val="en-US"/>
+              </w:rPr>
+              <w:t xml:space="preserve">MICROSOFT (2017): Microsoft Speech </w:t>
+            </w:r>
+            <w:proofErr w:type="spellStart"/>
+            <w:r>
+              <w:rPr>
+                <w:lang w:val="en-US"/>
+              </w:rPr>
+              <w:t>Plattform</w:t>
+            </w:r>
+            <w:proofErr w:type="spellEnd"/>
+            <w:r>
+              <w:rPr>
+                <w:lang w:val="en-US"/>
+              </w:rPr>
+              <w:t>, Microsoft Developer Network, 2017</w:t>
+            </w:r>
+          </w:p>
+          <w:p>
+            <w:pPr>
+              <w:rPr>
+                <w:lang w:val="en-US"/>
+              </w:rPr>
+            </w:pPr>
+            <w:r>
+              <w:rPr>
+                <w:lang w:val="en-US"/>
+              </w:rPr>
+              <w:t>https://msdn.microsoft.com/en-us/library/office/hh361572(v=office.14).aspx</w:t>
+            </w:r>
+          </w:p>
+          <w:p>
+            <w:pPr>
+              <w:rPr>
+                <w:lang w:val="en-US"/>
+              </w:rPr>
+            </w:pPr>
+            <w:r>
+              <w:rPr>
+                <w:lang w:val="en-US"/>
+              </w:rPr>
+              <w:t>Stand 05.07.2017</w:t>
+            </w:r>
+          </w:p>
+        </w:tc>
+      </w:tr>
+      <w:tr>
+        <w:trPr>
+          <w:cantSplit/>
+        </w:trPr>
+        <w:tc>
+          <w:tcPr>
+            <w:tcW w:w="483" w:type="dxa"/>
+          </w:tcPr>
+          <w:p>
+            <w:r>
+              <w:t>19</w:t>
+            </w:r>
+          </w:p>
+        </w:tc>
+        <w:tc>
+          <w:tcPr>
+            <w:tcW w:w="8805" w:type="dxa"/>
+          </w:tcPr>
+          <w:p>
+            <w:r>
+              <w:t xml:space="preserve">KERN (2010): </w:t>
+            </w:r>
+            <w:r>
+              <w:t>Bedienungsanleitung Kern &amp; Sohn Präzisionswaage EG 2200-2NM</w:t>
+            </w:r>
+            <w:r>
+              <w:t>, Kern &amp; Sohn, 2010</w:t>
+            </w:r>
+          </w:p>
+        </w:tc>
+      </w:tr>
+      <w:tr>
+        <w:trPr>
+          <w:cantSplit/>
+        </w:trPr>
+        <w:tc>
+          <w:tcPr>
+            <w:tcW w:w="483" w:type="dxa"/>
+          </w:tcPr>
+          <w:p>
+            <w:pPr>
+              <w:rPr>
+                <w:lang w:val="en-US"/>
+              </w:rPr>
+            </w:pPr>
+            <w:r>
+              <w:rPr>
+                <w:lang w:val="en-US"/>
+              </w:rPr>
+              <w:t>20</w:t>
+            </w:r>
+          </w:p>
+        </w:tc>
+        <w:tc>
+          <w:tcPr>
+            <w:tcW w:w="8805" w:type="dxa"/>
+          </w:tcPr>
+          <w:p>
+            <w:r>
+              <w:t>KERN (2016): Waagen &amp; Prüfservice, Kern &amp; Sohn, 2016</w:t>
+            </w:r>
+          </w:p>
+        </w:tc>
+      </w:tr>
+      <w:tr>
+        <w:trPr>
+          <w:cantSplit/>
+        </w:trPr>
+        <w:tc>
+          <w:tcPr>
+            <w:tcW w:w="483" w:type="dxa"/>
+          </w:tcPr>
+          <w:p>
+            <w:pPr>
+              <w:rPr>
+                <w:lang w:val="en-US"/>
+              </w:rPr>
+            </w:pPr>
+            <w:r>
+              <w:rPr>
+                <w:lang w:val="en-US"/>
+              </w:rPr>
+              <w:t>21</w:t>
+            </w:r>
+          </w:p>
+        </w:tc>
+        <w:tc>
+          <w:tcPr>
+            <w:tcW w:w="8805" w:type="dxa"/>
+          </w:tcPr>
+          <w:p>
+            <w:r>
+              <w:t>HULZEBOSCH, J. (2008): USB in der Elektronik, Franzis Verlag, Poing, 2008</w:t>
+            </w:r>
+          </w:p>
+        </w:tc>
+      </w:tr>
+      <w:tr>
+        <w:trPr>
+          <w:cantSplit/>
+        </w:trPr>
+        <w:tc>
+          <w:tcPr>
+            <w:tcW w:w="483" w:type="dxa"/>
+          </w:tcPr>
+          <w:p>
+            <w:r>
+              <w:t>22</w:t>
+            </w:r>
+          </w:p>
+        </w:tc>
+        <w:tc>
+          <w:tcPr>
+            <w:tcW w:w="8805" w:type="dxa"/>
+          </w:tcPr>
+          <w:p>
+            <w:pPr>
+              <w:rPr>
+                <w:szCs w:val="24"/>
+              </w:rPr>
+            </w:pPr>
+            <w:r>
+              <w:rPr>
+                <w:szCs w:val="24"/>
+              </w:rPr>
+              <w:t>DIN 66303</w:t>
+            </w:r>
+            <w:r>
+              <w:rPr>
+                <w:szCs w:val="24"/>
+              </w:rPr>
+              <w:t>:2000-06</w:t>
+            </w:r>
+            <w:r>
+              <w:rPr>
+                <w:szCs w:val="24"/>
+              </w:rPr>
+              <w:t>, Informationstechnik: 8-Bit-Code, 2000</w:t>
+            </w:r>
+          </w:p>
+        </w:tc>
+      </w:tr>
+      <w:tr>
+        <w:trPr>
+          <w:cantSplit/>
+        </w:trPr>
+        <w:tc>
+          <w:tcPr>
+            <w:tcW w:w="483" w:type="dxa"/>
+          </w:tcPr>
+          <w:p>
+            <w:pPr>
+              <w:rPr>
+                <w:lang w:val="en-US"/>
+              </w:rPr>
+            </w:pPr>
+            <w:r>
+              <w:rPr>
+                <w:lang w:val="en-US"/>
+              </w:rPr>
+              <w:t>23</w:t>
+            </w:r>
+          </w:p>
+        </w:tc>
+        <w:tc>
+          <w:tcPr>
+            <w:tcW w:w="8805" w:type="dxa"/>
+          </w:tcPr>
+          <w:p>
+            <w:pPr>
+              <w:rPr>
+                <w:lang w:val="en-US"/>
+              </w:rPr>
+            </w:pPr>
+            <w:r>
+              <w:rPr>
+                <w:lang w:val="en-US"/>
+              </w:rPr>
+              <w:t>FRENZEL, L. (2016): Handbook of Serial Communications Interfaces</w:t>
+            </w:r>
+            <w:r>
+              <w:rPr>
+                <w:lang w:val="en-US"/>
+              </w:rPr>
+              <w:t>, Elsevier Inc., Oxford, 2016</w:t>
+            </w:r>
+          </w:p>
+        </w:tc>
+      </w:tr>
+      <w:tr>
+        <w:trPr>
+          <w:cantSplit/>
+        </w:trPr>
         <w:tc>
           <w:tcPr>
             <w:tcW w:w="483" w:type="dxa"/>
@@ -16310,99 +15844,38 @@
           <w:p>
             <w:pPr>
               <w:rPr>
-                <w:rPrChange w:id="124" w:author="Andreas" w:date="2017-07-04T10:19:00Z">
-                  <w:rPr>
-                    <w:lang w:val="en-US"/>
-                  </w:rPr>
-                </w:rPrChange>
+                <w:lang w:val="en-US"/>
               </w:rPr>
             </w:pPr>
             <w:r>
               <w:rPr>
-                <w:rPrChange w:id="125" w:author="Andreas" w:date="2017-07-04T10:19:00Z">
-                  <w:rPr>
-                    <w:lang w:val="en-US"/>
-                  </w:rPr>
-                </w:rPrChange>
+                <w:lang w:val="en-US"/>
               </w:rPr>
-              <w:t xml:space="preserve">CODEBUDE (2017): </w:t>
-            </w:r>
-            <w:proofErr w:type="spellStart"/>
-            <w:r>
-              <w:rPr>
-                <w:rPrChange w:id="126" w:author="Andreas" w:date="2017-07-04T10:19:00Z">
-                  <w:rPr>
-                    <w:lang w:val="en-US"/>
-                  </w:rPr>
-                </w:rPrChange>
-              </w:rPr>
-              <w:t>QRCoder</w:t>
-            </w:r>
-            <w:proofErr w:type="spellEnd"/>
-            <w:r>
-              <w:rPr>
-                <w:rPrChange w:id="127" w:author="Andreas" w:date="2017-07-04T10:19:00Z">
-                  <w:rPr>
-                    <w:lang w:val="en-US"/>
-                  </w:rPr>
-                </w:rPrChange>
-              </w:rPr>
-              <w:t xml:space="preserve"> – eine </w:t>
-            </w:r>
-            <w:proofErr w:type="spellStart"/>
-            <w:r>
-              <w:rPr>
-                <w:rPrChange w:id="128" w:author="Andreas" w:date="2017-07-04T10:19:00Z">
-                  <w:rPr>
-                    <w:lang w:val="en-US"/>
-                  </w:rPr>
-                </w:rPrChange>
-              </w:rPr>
-              <w:t>OpenSource</w:t>
-            </w:r>
-            <w:proofErr w:type="spellEnd"/>
-            <w:r>
-              <w:rPr>
-                <w:rPrChange w:id="129" w:author="Andreas" w:date="2017-07-04T10:19:00Z">
-                  <w:rPr>
-                    <w:lang w:val="en-US"/>
-                  </w:rPr>
-                </w:rPrChange>
-              </w:rPr>
-              <w:t xml:space="preserve"> QR-Code Implementierung in C#, CodeBude.net</w:t>
+              <w:t>DALLAS (</w:t>
             </w:r>
             <w:r>
               <w:rPr>
-                <w:rPrChange w:id="130" w:author="Andreas" w:date="2017-07-04T10:19:00Z">
-                  <w:rPr>
-                    <w:lang w:val="en-US"/>
-                  </w:rPr>
-                </w:rPrChange>
+                <w:lang w:val="en-US"/>
               </w:rPr>
-              <w:t>, 2017</w:t>
+              <w:t>1998</w:t>
+            </w:r>
+            <w:r>
+              <w:rPr>
+                <w:lang w:val="en-US"/>
+              </w:rPr>
+              <w:t>): Application Note 83, Fundamentals of RS-232 Serial Communications, Dallas Semiconductors, 1998</w:t>
             </w:r>
           </w:p>
-          <w:p>
-            <w:pPr>
-              <w:rPr>
-                <w:rPrChange w:id="131" w:author="Andreas" w:date="2017-07-04T10:19:00Z">
-                  <w:rPr>
-                    <w:lang w:val="en-US"/>
-                  </w:rPr>
-                </w:rPrChange>
-              </w:rPr>
-            </w:pPr>
-            <w:r>
-              <w:rPr>
-                <w:rPrChange w:id="132" w:author="Andreas" w:date="2017-07-04T10:19:00Z">
-                  <w:rPr>
-                    <w:lang w:val="en-US"/>
-                  </w:rPr>
-                </w:rPrChange>
-              </w:rPr>
-              <w:t>https://code-bude.net/2013/10/17/qrcoder-eine-open-source-qr-code-implementierung-in-csharp/</w:t>
-            </w:r>
-          </w:p>
+        </w:tc>
+      </w:tr>
+      <w:tr>
+        <w:trPr>
+          <w:cantSplit/>
+        </w:trPr>
+        <w:tc>
+          <w:tcPr>
+            <w:tcW w:w="483" w:type="dxa"/>
+          </w:tcPr>
           <w:p>
             <w:pPr>
               <w:rPr>
@@ -16413,7 +15886,40 @@
               <w:rPr>
                 <w:lang w:val="en-US"/>
               </w:rPr>
-              <w:t>Stand 01.07.2017</w:t>
+              <w:t>25</w:t>
+            </w:r>
+          </w:p>
+        </w:tc>
+        <w:tc>
+          <w:tcPr>
+            <w:tcW w:w="8805" w:type="dxa"/>
+          </w:tcPr>
+          <w:p>
+            <w:pPr>
+              <w:tabs>
+                <w:tab w:val="left" w:pos="3540"/>
+              </w:tabs>
+              <w:rPr>
+                <w:lang w:val="en-US"/>
+              </w:rPr>
+            </w:pPr>
+            <w:r>
+              <w:rPr>
+                <w:lang w:val="en-US"/>
+              </w:rPr>
+              <w:t xml:space="preserve">TEXAS INSTRUMENTS (2002): </w:t>
+            </w:r>
+            <w:r>
+              <w:rPr>
+                <w:lang w:val="en-US"/>
+              </w:rPr>
+              <w:t>Interface Circuits for TIA/EIA-232-F (Rev. A)</w:t>
+            </w:r>
+            <w:r>
+              <w:rPr>
+                <w:lang w:val="en-US"/>
+              </w:rPr>
+              <w:t>, Texas Instruments Inc., 2002</w:t>
             </w:r>
           </w:p>
         </w:tc>
@@ -16611,7 +16117,7 @@
 
 <file path=word/comments.xml><?xml version="1.0" encoding="utf-8"?>
 <w:comments xmlns:wpc="http://schemas.microsoft.com/office/word/2010/wordprocessingCanvas" xmlns:mc="http://schemas.openxmlformats.org/markup-compatibility/2006" xmlns:o="urn:schemas-microsoft-com:office:office" xmlns:r="http://schemas.openxmlformats.org/officeDocument/2006/relationships" xmlns:m="http://schemas.openxmlformats.org/officeDocument/2006/math" xmlns:v="urn:schemas-microsoft-com:vml" xmlns:wp14="http://schemas.microsoft.com/office/word/2010/wordprocessingDrawing" xmlns:wp="http://schemas.openxmlformats.org/drawingml/2006/wordprocessingDrawing" xmlns:w10="urn:schemas-microsoft-com:office:word" xmlns:w="http://schemas.openxmlformats.org/wordprocessingml/2006/main" xmlns:w14="http://schemas.microsoft.com/office/word/2010/wordml" xmlns:wpg="http://schemas.microsoft.com/office/word/2010/wordprocessingGroup" xmlns:wpi="http://schemas.microsoft.com/office/word/2010/wordprocessingInk" xmlns:wne="http://schemas.microsoft.com/office/word/2006/wordml" xmlns:wps="http://schemas.microsoft.com/office/word/2010/wordprocessingShape" mc:Ignorable="w14 wp14">
-  <w:comment w:id="4" w:author="Andreas" w:date="2017-07-04T13:40:00Z" w:initials="A">
+  <w:comment w:id="26" w:author="Andreas" w:date="2017-07-04T13:40:00Z" w:initials="A">
     <w:p>
       <w:pPr>
         <w:pStyle w:val="Kommentartext"/>
@@ -16623,71 +16129,75 @@
         <w:annotationRef/>
       </w:r>
       <w:r>
-        <w:t xml:space="preserve">Und vor allem die jährlich anstehende Chemikalieninventur kann dann sehr schnell erfolgen. </w:t>
-      </w:r>
-    </w:p>
+        <w:t>Hier zeigt sich der IT-Experte, jeder andere würde einfach leistungsfähig schreiben ;o)</w:t>
+      </w:r>
+    </w:p>
+  </w:comment>
+  <w:comment w:id="30" w:author="Andreas" w:date="2017-07-04T13:40:00Z" w:initials="A">
     <w:p>
       <w:pPr>
         <w:pStyle w:val="Kommentartext"/>
       </w:pPr>
       <w:r>
         <w:rPr>
-          <w:bCs/>
-        </w:rPr>
-        <w:t>Verordnung zum Schutz vor Gefahrstoffen (Gefahrstoffverordnung - GefStoffV)</w:t>
-      </w:r>
-      <w:r>
-        <w:rPr>
-          <w:bCs/>
-        </w:rPr>
-        <w:br/>
-        <w:t>§ 6 Informationsermittlung und Gefährdungsbeurteilung Abs. 12</w:t>
-      </w:r>
-    </w:p>
+          <w:rStyle w:val="Kommentarzeichen"/>
+        </w:rPr>
+        <w:annotationRef/>
+      </w:r>
+      <w:r>
+        <w:t>Eigentlich bei jeder neuen Abkürzung bei der Ersterwähnung ausschreiben und dahinter als Abkürzung und ab da nur noch die Abkürzung.</w:t>
+      </w:r>
+    </w:p>
+  </w:comment>
+  <w:comment w:id="31" w:author="Andreas" w:date="2017-07-04T13:40:00Z" w:initials="A">
     <w:p>
       <w:pPr>
         <w:pStyle w:val="Kommentartext"/>
       </w:pPr>
-      <w:hyperlink r:id="rId1" w:history="1">
-        <w:r>
-          <w:rPr>
-            <w:rStyle w:val="Hyperlink"/>
-          </w:rPr>
-          <w:t>http://www.gesetze-im-internet.de/gefstoffv_2010/__6.html</w:t>
-        </w:r>
-      </w:hyperlink>
-    </w:p>
+      <w:r>
+        <w:rPr>
+          <w:rStyle w:val="Kommentarzeichen"/>
+        </w:rPr>
+        <w:annotationRef/>
+      </w:r>
+      <w:r>
+        <w:t>Was passiert denn wenn wirklich zwei User gleichzeitig einen Datensatz ändern wollen? Wird dann einer ignoriert oder in eine „Warteschleife“ geschickt?</w:t>
+      </w:r>
+    </w:p>
+  </w:comment>
+  <w:comment w:id="39" w:author="Andreas" w:date="2017-07-04T13:40:00Z" w:initials="A">
     <w:p>
       <w:pPr>
         <w:pStyle w:val="Kommentartext"/>
       </w:pPr>
       <w:r>
-        <w:t xml:space="preserve">und </w:t>
-      </w:r>
-      <w:r>
-        <w:rPr>
-          <w:bCs/>
-        </w:rPr>
-        <w:t>TRGS 400 - Gefährdungsbeurteilung für Tätigkeiten mit Gefahrstoffen</w:t>
-      </w:r>
-      <w:r>
-        <w:br/>
-        <w:t>Technische Regeln für Gefahrstoffe (TRGS)</w:t>
-      </w:r>
-      <w:r>
-        <w:t>, 4.7 (2)</w:t>
-      </w:r>
-      <w:r>
-        <w:t xml:space="preserve"> </w:t>
-      </w:r>
-    </w:p>
+        <w:rPr>
+          <w:rStyle w:val="Kommentarzeichen"/>
+        </w:rPr>
+        <w:annotationRef/>
+      </w:r>
+      <w:r>
+        <w:t>Von Schnittstellen? Oder wird noch mehr vererbt?</w:t>
+      </w:r>
+    </w:p>
+  </w:comment>
+  <w:comment w:id="92" w:author="Andreas" w:date="2017-07-04T14:02:00Z" w:initials="A">
     <w:p>
       <w:pPr>
         <w:pStyle w:val="Kommentartext"/>
       </w:pPr>
+      <w:r>
+        <w:rPr>
+          <w:rStyle w:val="Kommentarzeichen"/>
+        </w:rPr>
+        <w:annotationRef/>
+      </w:r>
+      <w:r>
+        <w:t>Wäre hier nicht eine Routine nützlich die bereits warnt, wenn die vorhandenen Chemikalien für ein hinterlegtes Rezept nicht reichen ohne das es explizit aufgerufen wird? Nur mal als Idee.</w:t>
+      </w:r>
     </w:p>
   </w:comment>
-  <w:comment w:id="13" w:author="Andreas" w:date="2017-07-04T13:40:00Z" w:initials="A">
+  <w:comment w:id="95" w:author="Andreas" w:date="2017-07-04T14:04:00Z" w:initials="A">
     <w:p>
       <w:pPr>
         <w:pStyle w:val="Kommentartext"/>
@@ -16699,375 +16209,7 @@
         <w:annotationRef/>
       </w:r>
       <w:r>
-        <w:t>Wäre natürlich super wenn die Abkürzungen alphabetisch geordnet wären.</w:t>
-      </w:r>
-    </w:p>
-  </w:comment>
-  <w:comment w:id="15" w:author="Andreas" w:date="2017-07-04T13:40:00Z" w:initials="A">
-    <w:p>
-      <w:pPr>
-        <w:pStyle w:val="Kommentartext"/>
-      </w:pPr>
-      <w:r>
-        <w:rPr>
-          <w:rStyle w:val="Kommentarzeichen"/>
-        </w:rPr>
-        <w:annotationRef/>
-      </w:r>
-      <w:r>
-        <w:t>so?</w:t>
-      </w:r>
-    </w:p>
-  </w:comment>
-  <w:comment w:id="17" w:author="Andreas" w:date="2017-07-04T13:40:00Z" w:initials="A">
-    <w:p>
-      <w:pPr>
-        <w:pStyle w:val="Kommentartext"/>
-      </w:pPr>
-      <w:r>
-        <w:rPr>
-          <w:rStyle w:val="Kommentarzeichen"/>
-        </w:rPr>
-        <w:annotationRef/>
-      </w:r>
-      <w:r>
-        <w:t>Gilt das nicht inzwischen für so ziemlich alle Laborwaagen?</w:t>
-      </w:r>
-    </w:p>
-  </w:comment>
-  <w:comment w:id="32" w:author="Andreas" w:date="2017-07-04T13:40:00Z" w:initials="A">
-    <w:p>
-      <w:pPr>
-        <w:pStyle w:val="Kommentartext"/>
-      </w:pPr>
-      <w:r>
-        <w:rPr>
-          <w:rStyle w:val="Kommentarzeichen"/>
-        </w:rPr>
-        <w:annotationRef/>
-      </w:r>
-      <w:r>
-        <w:t>Hier zeigt sich der IT-Experte, jeder andere würde einfach leistungsfähig schreiben ;o)</w:t>
-      </w:r>
-    </w:p>
-  </w:comment>
-  <w:comment w:id="34" w:author="Andreas" w:date="2017-07-04T13:40:00Z" w:initials="A">
-    <w:p>
-      <w:pPr>
-        <w:pStyle w:val="Kommentartext"/>
-      </w:pPr>
-      <w:r>
-        <w:rPr>
-          <w:rStyle w:val="Kommentarzeichen"/>
-        </w:rPr>
-        <w:annotationRef/>
-      </w:r>
-      <w:r>
-        <w:t>Autoren kommen generell noch vor den Punkt, denn sie gehören als Quellenangabe zum Satz.</w:t>
-      </w:r>
-    </w:p>
-  </w:comment>
-  <w:comment w:id="35" w:author="Andreas" w:date="2017-07-04T13:40:00Z" w:initials="A">
-    <w:p>
-      <w:pPr>
-        <w:pStyle w:val="Kommentartext"/>
-      </w:pPr>
-      <w:r>
-        <w:rPr>
-          <w:rStyle w:val="Kommentarzeichen"/>
-        </w:rPr>
-        <w:annotationRef/>
-      </w:r>
-      <w:r>
-        <w:t>Autoren kommen noch vor den Punkt, denn sie gehören als Quellenangabe zum Satz.</w:t>
-      </w:r>
-    </w:p>
-  </w:comment>
-  <w:comment w:id="37" w:author="Andreas" w:date="2017-07-04T13:40:00Z" w:initials="A">
-    <w:p>
-      <w:pPr>
-        <w:pStyle w:val="Kommentartext"/>
-      </w:pPr>
-      <w:r>
-        <w:rPr>
-          <w:rStyle w:val="Kommentarzeichen"/>
-        </w:rPr>
-        <w:annotationRef/>
-      </w:r>
-      <w:r>
-        <w:t>Das nix gut deutsch.</w:t>
-      </w:r>
-    </w:p>
-  </w:comment>
-  <w:comment w:id="38" w:author="Andreas" w:date="2017-07-04T13:40:00Z" w:initials="A">
-    <w:p>
-      <w:pPr>
-        <w:pStyle w:val="Kommentartext"/>
-      </w:pPr>
-      <w:r>
-        <w:rPr>
-          <w:rStyle w:val="Kommentarzeichen"/>
-        </w:rPr>
-        <w:annotationRef/>
-      </w:r>
-      <w:r>
-        <w:t>Bezieht sich die Quelle auf den Satz oder auf die Tabelle? Im letzten Fall müsste sie ans Ende der Abbildungsunterschrift und wenn nicht bräuchte die Abbildung auch eine Quelle.</w:t>
-      </w:r>
-    </w:p>
-  </w:comment>
-  <w:comment w:id="42" w:author="Andreas" w:date="2017-07-04T13:40:00Z" w:initials="A">
-    <w:p>
-      <w:pPr>
-        <w:pStyle w:val="Kommentartext"/>
-      </w:pPr>
-      <w:r>
-        <w:rPr>
-          <w:rStyle w:val="Kommentarzeichen"/>
-        </w:rPr>
-        <w:annotationRef/>
-      </w:r>
-      <w:r>
-        <w:t>Quelle?</w:t>
-      </w:r>
-    </w:p>
-  </w:comment>
-  <w:comment w:id="43" w:author="Andreas" w:date="2017-07-04T13:40:00Z" w:initials="A">
-    <w:p>
-      <w:pPr>
-        <w:pStyle w:val="Kommentartext"/>
-      </w:pPr>
-      <w:r>
-        <w:rPr>
-          <w:rStyle w:val="Kommentarzeichen"/>
-        </w:rPr>
-        <w:annotationRef/>
-      </w:r>
-      <w:r>
-        <w:t>??????????</w:t>
-      </w:r>
-    </w:p>
-  </w:comment>
-  <w:comment w:id="44" w:author="Andreas" w:date="2017-07-04T13:40:00Z" w:initials="A">
-    <w:p>
-      <w:pPr>
-        <w:pStyle w:val="Kommentartext"/>
-      </w:pPr>
-      <w:r>
-        <w:rPr>
-          <w:rStyle w:val="Kommentarzeichen"/>
-        </w:rPr>
-        <w:annotationRef/>
-      </w:r>
-      <w:r>
-        <w:t>Eigentlich bei jeder neuen Abkürzung bei der Ersterwähnung ausschreiben und dahinter als Abkürzung und ab da nur noch die Abkürzung.</w:t>
-      </w:r>
-    </w:p>
-  </w:comment>
-  <w:comment w:id="45" w:author="Andreas" w:date="2017-07-04T13:40:00Z" w:initials="A">
-    <w:p>
-      <w:pPr>
-        <w:pStyle w:val="Kommentartext"/>
-      </w:pPr>
-      <w:r>
-        <w:rPr>
-          <w:rStyle w:val="Kommentarzeichen"/>
-        </w:rPr>
-        <w:annotationRef/>
-      </w:r>
-      <w:r>
-        <w:t>Was passiert denn wenn wirklich zwei User gleichzeitig einen Datensatz ändern wollen? Wird dann einer ignoriert oder in eine „Warteschleife“ geschickt?</w:t>
-      </w:r>
-    </w:p>
-  </w:comment>
-  <w:comment w:id="54" w:author="Andreas" w:date="2017-07-04T13:40:00Z" w:initials="A">
-    <w:p>
-      <w:pPr>
-        <w:pStyle w:val="Kommentartext"/>
-      </w:pPr>
-      <w:r>
-        <w:rPr>
-          <w:rStyle w:val="Kommentarzeichen"/>
-        </w:rPr>
-        <w:annotationRef/>
-      </w:r>
-      <w:r>
-        <w:t>Von Schnittstellen? Oder wird noch mehr vererbt?</w:t>
-      </w:r>
-    </w:p>
-  </w:comment>
-  <w:comment w:id="60" w:author="Andreas" w:date="2017-07-04T13:40:00Z" w:initials="A">
-    <w:p>
-      <w:pPr>
-        <w:pStyle w:val="Kommentartext"/>
-      </w:pPr>
-      <w:r>
-        <w:rPr>
-          <w:rStyle w:val="Kommentarzeichen"/>
-        </w:rPr>
-        <w:annotationRef/>
-      </w:r>
-      <w:r>
-        <w:t>Genau so sollen Abkürzungen eingeführt werden, allerdings bei ihrer ersten Verwendung im Text.</w:t>
-      </w:r>
-    </w:p>
-  </w:comment>
-  <w:comment w:id="61" w:author="Andreas" w:date="2017-07-04T13:40:00Z" w:initials="A">
-    <w:p>
-      <w:pPr>
-        <w:pStyle w:val="Kommentartext"/>
-      </w:pPr>
-      <w:r>
-        <w:rPr>
-          <w:rStyle w:val="Kommentarzeichen"/>
-        </w:rPr>
-        <w:annotationRef/>
-      </w:r>
-      <w:r>
-        <w:t>??????</w:t>
-      </w:r>
-    </w:p>
-  </w:comment>
-  <w:comment w:id="79" w:author="Andreas" w:date="2017-07-04T13:40:00Z" w:initials="A">
-    <w:p>
-      <w:pPr>
-        <w:pStyle w:val="Kommentartext"/>
-      </w:pPr>
-      <w:r>
-        <w:rPr>
-          <w:rStyle w:val="Kommentarzeichen"/>
-        </w:rPr>
-        <w:annotationRef/>
-      </w:r>
-      <w:r>
-        <w:t>Na hier erkennt man praktisch nichts, ist das gewollt?</w:t>
-      </w:r>
-    </w:p>
-  </w:comment>
-  <w:comment w:id="87" w:author="Andreas" w:date="2017-07-04T13:40:00Z" w:initials="A">
-    <w:p>
-      <w:pPr>
-        <w:pStyle w:val="Kommentartext"/>
-      </w:pPr>
-      <w:r>
-        <w:rPr>
-          <w:rStyle w:val="Kommentarzeichen"/>
-        </w:rPr>
-        <w:annotationRef/>
-      </w:r>
-      <w:r>
-        <w:t>?????</w:t>
-      </w:r>
-    </w:p>
-  </w:comment>
-  <w:comment w:id="88" w:author="Andreas" w:date="2017-07-04T13:40:00Z" w:initials="A">
-    <w:p>
-      <w:pPr>
-        <w:pStyle w:val="Kommentartext"/>
-      </w:pPr>
-      <w:r>
-        <w:rPr>
-          <w:rStyle w:val="Kommentarzeichen"/>
-        </w:rPr>
-        <w:annotationRef/>
-      </w:r>
-      <w:r>
-        <w:t>Wenn ein neuer Eintrag gespeichert wird, wird er auch aktualisiert, oder?</w:t>
-      </w:r>
-    </w:p>
-  </w:comment>
-  <w:comment w:id="97" w:author="Andreas" w:date="2017-07-04T13:43:00Z" w:initials="A">
-    <w:p>
-      <w:pPr>
-        <w:pStyle w:val="Kommentartext"/>
-      </w:pPr>
-      <w:r>
-        <w:rPr>
-          <w:rStyle w:val="Kommentarzeichen"/>
-        </w:rPr>
-        <w:annotationRef/>
-      </w:r>
-      <w:r>
-        <w:t>Genau diese Funktion kann auch für die Chemikalieninventur genutzt werden.</w:t>
-      </w:r>
-    </w:p>
-  </w:comment>
-  <w:comment w:id="104" w:author="Andreas" w:date="2017-07-04T13:53:00Z" w:initials="A">
-    <w:p>
-      <w:pPr>
-        <w:pStyle w:val="Kommentartext"/>
-      </w:pPr>
-      <w:r>
-        <w:rPr>
-          <w:rStyle w:val="Kommentarzeichen"/>
-        </w:rPr>
-        <w:annotationRef/>
-      </w:r>
-      <w:r>
-        <w:t>Das verstehe ich nicht.</w:t>
-      </w:r>
-    </w:p>
-  </w:comment>
-  <w:comment w:id="105" w:author="Andreas" w:date="2017-07-04T13:53:00Z" w:initials="A">
-    <w:p>
-      <w:pPr>
-        <w:pStyle w:val="Kommentartext"/>
-      </w:pPr>
-      <w:r>
-        <w:rPr>
-          <w:rStyle w:val="Kommentarzeichen"/>
-        </w:rPr>
-        <w:annotationRef/>
-      </w:r>
-      <w:r>
-        <w:t>????</w:t>
-      </w:r>
-    </w:p>
-  </w:comment>
-  <w:comment w:id="116" w:author="Andreas" w:date="2017-07-04T14:02:00Z" w:initials="A">
-    <w:p>
-      <w:pPr>
-        <w:pStyle w:val="Kommentartext"/>
-      </w:pPr>
-      <w:r>
-        <w:rPr>
-          <w:rStyle w:val="Kommentarzeichen"/>
-        </w:rPr>
-        <w:annotationRef/>
-      </w:r>
-      <w:r>
-        <w:t>Wäre hier nicht eine Routine nützlich die bereits warnt, wenn die vorhandenen Chemikalien für ein hinterlegtes Rezept nicht reichen ohne das es explizit aufgerufen wird? Nur mal als Idee.</w:t>
-      </w:r>
-    </w:p>
-  </w:comment>
-  <w:comment w:id="119" w:author="Andreas" w:date="2017-07-04T14:04:00Z" w:initials="A">
-    <w:p>
-      <w:pPr>
-        <w:pStyle w:val="Kommentartext"/>
-      </w:pPr>
-      <w:r>
-        <w:rPr>
-          <w:rStyle w:val="Kommentarzeichen"/>
-        </w:rPr>
-        <w:annotationRef/>
-      </w:r>
-      <w:r>
         <w:t xml:space="preserve">Heißt das das Gesamtpaket wurde im Labor nur kurz getestet?? Oder länger nur mit einer Waage? </w:t>
-      </w:r>
-    </w:p>
-  </w:comment>
-  <w:comment w:id="121" w:author="Andreas" w:date="2017-07-04T14:06:00Z" w:initials="A">
-    <w:p>
-      <w:pPr>
-        <w:pStyle w:val="Kommentartext"/>
-      </w:pPr>
-      <w:r>
-        <w:rPr>
-          <w:rStyle w:val="Kommentarzeichen"/>
-        </w:rPr>
-        <w:annotationRef/>
-      </w:r>
-      <w:r>
-        <w:t>Wie wäre es denn mit einer sprachgesteuerten Auswahl?</w:t>
       </w:r>
     </w:p>
   </w:comment>
@@ -17207,7 +16349,7 @@
       <w:rPr>
         <w:noProof/>
       </w:rPr>
-      <w:t>8</w:t>
+      <w:t>3</w:t>
     </w:r>
     <w:r>
       <w:fldChar w:fldCharType="end"/>
@@ -23821,7 +22963,7 @@
 </file>
 
 <file path=customXml/itemProps1.xml><?xml version="1.0" encoding="utf-8"?>
-<ds:datastoreItem xmlns:ds="http://schemas.openxmlformats.org/officeDocument/2006/customXml" ds:itemID="{B09B8BAF-20C7-478E-BF96-CAA9DCD67393}">
+<ds:datastoreItem xmlns:ds="http://schemas.openxmlformats.org/officeDocument/2006/customXml" ds:itemID="{94D7ED82-CB0B-4E6A-B026-9C7623A5115B}">
   <ds:schemaRefs>
     <ds:schemaRef ds:uri="http://schemas.openxmlformats.org/officeDocument/2006/bibliography"/>
   </ds:schemaRefs>
